--- a/word-documents/injunctive_norms_tables_regression_models.docx
+++ b/word-documents/injunctive_norms_tables_regression_models.docx
@@ -27530,7 +27530,7 @@
 </file>
 
 <file path=customXml/itemProps1.xml><?xml version="1.0" encoding="utf-8"?>
-<ds:datastoreItem xmlns:ds="http://schemas.openxmlformats.org/officeDocument/2006/customXml" ds:itemID="{7C6850A4-9E67-49A6-8162-8A8F214304D2}">
+<ds:datastoreItem xmlns:ds="http://schemas.openxmlformats.org/officeDocument/2006/customXml" ds:itemID="{1D79C696-BA2C-4C56-B431-9FC57EE5BC17}">
   <ds:schemaRefs>
     <ds:schemaRef ds:uri="http://schemas.openxmlformats.org/officeDocument/2006/bibliography"/>
   </ds:schemaRefs>

--- a/word-documents/injunctive_norms_tables_regression_models.docx
+++ b/word-documents/injunctive_norms_tables_regression_models.docx
@@ -2,19 +2,6 @@
 <file path=word/document.xml><?xml version="1.0" encoding="utf-8"?>
 <w:document xmlns:wpc="http://schemas.microsoft.com/office/word/2010/wordprocessingCanvas" xmlns:cx="http://schemas.microsoft.com/office/drawing/2014/chartex" xmlns:cx1="http://schemas.microsoft.com/office/drawing/2015/9/8/chartex" xmlns:mc="http://schemas.openxmlformats.org/markup-compatibility/2006" xmlns:o="urn:schemas-microsoft-com:office:office" xmlns:r="http://schemas.openxmlformats.org/officeDocument/2006/relationships" xmlns:m="http://schemas.openxmlformats.org/officeDocument/2006/math" xmlns:v="urn:schemas-microsoft-com:vml" xmlns:wp14="http://schemas.microsoft.com/office/word/2010/wordprocessingDrawing" xmlns:wp="http://schemas.openxmlformats.org/drawingml/2006/wordprocessingDrawing" xmlns:w10="urn:schemas-microsoft-com:office:word" xmlns:w="http://schemas.openxmlformats.org/wordprocessingml/2006/main" xmlns:w14="http://schemas.microsoft.com/office/word/2010/wordml" xmlns:w15="http://schemas.microsoft.com/office/word/2012/wordml" xmlns:w16se="http://schemas.microsoft.com/office/word/2015/wordml/symex" xmlns:wpg="http://schemas.microsoft.com/office/word/2010/wordprocessingGroup" xmlns:wpi="http://schemas.microsoft.com/office/word/2010/wordprocessingInk" xmlns:wne="http://schemas.microsoft.com/office/word/2006/wordml" xmlns:wps="http://schemas.microsoft.com/office/word/2010/wordprocessingShape" mc:Ignorable="w14 w15 w16se wp14">
   <w:body>
-    <w:p>
-      <w:pPr>
-        <w:pStyle w:val="NoSpacing"/>
-        <w:rPr>
-          <w:b/>
-          <w:bCs/>
-          <w:sz w:val="24"/>
-          <w:szCs w:val="24"/>
-        </w:rPr>
-      </w:pPr>
-      <w:bookmarkStart w:id="0" w:name="_GoBack"/>
-      <w:bookmarkEnd w:id="0"/>
-    </w:p>
     <w:p>
       <w:pPr>
         <w:pStyle w:val="NoSpacing"/>
@@ -716,10 +703,11 @@
             <w:r>
               <w:rPr>
                 <w:rFonts w:cstheme="minorHAnsi"/>
-                <w:sz w:val="24"/>
-                <w:szCs w:val="24"/>
-              </w:rPr>
-              <w:t>-1517.92</w:t>
+                <w:color w:val="000000"/>
+                <w:sz w:val="24"/>
+                <w:szCs w:val="24"/>
+              </w:rPr>
+              <w:t>-1528.97</w:t>
             </w:r>
           </w:p>
         </w:tc>
@@ -1088,6 +1076,7 @@
             </w:pPr>
             <w:r>
               <w:rPr>
+                <w:rFonts w:cstheme="minorHAnsi"/>
                 <w:color w:val="000000"/>
                 <w:sz w:val="24"/>
                 <w:szCs w:val="24"/>
@@ -1379,41 +1368,41 @@
             </w:tcBorders>
             <w:shd w:val="clear" w:color="auto" w:fill="auto"/>
             <w:noWrap/>
-            <w:vAlign w:val="center"/>
-          </w:tcPr>
-          <w:p>
-            <w:pPr>
-              <w:pStyle w:val="NoSpacing"/>
-              <w:jc w:val="center"/>
-              <w:rPr>
-                <w:rFonts w:cstheme="minorHAnsi"/>
-                <w:sz w:val="24"/>
-                <w:szCs w:val="24"/>
-              </w:rPr>
-            </w:pPr>
-            <w:r>
-              <w:rPr>
-                <w:rFonts w:cstheme="minorHAnsi"/>
-                <w:color w:val="000000"/>
-                <w:sz w:val="24"/>
-                <w:szCs w:val="24"/>
-              </w:rPr>
-              <w:t>0.74***</w:t>
-            </w:r>
-          </w:p>
-        </w:tc>
-        <w:tc>
-          <w:tcPr>
-            <w:tcW w:w="1076" w:type="dxa"/>
-            <w:tcBorders>
-              <w:top w:val="single" w:sz="4" w:space="0" w:color="auto"/>
-              <w:left w:val="single" w:sz="4" w:space="0" w:color="auto"/>
-              <w:bottom w:val="single" w:sz="4" w:space="0" w:color="auto"/>
-              <w:right w:val="single" w:sz="4" w:space="0" w:color="auto"/>
-            </w:tcBorders>
-            <w:shd w:val="clear" w:color="auto" w:fill="auto"/>
-            <w:noWrap/>
-            <w:vAlign w:val="center"/>
+            <w:vAlign w:val="bottom"/>
+          </w:tcPr>
+          <w:p>
+            <w:pPr>
+              <w:pStyle w:val="NoSpacing"/>
+              <w:jc w:val="center"/>
+              <w:rPr>
+                <w:rFonts w:cstheme="minorHAnsi"/>
+                <w:sz w:val="24"/>
+                <w:szCs w:val="24"/>
+              </w:rPr>
+            </w:pPr>
+            <w:r>
+              <w:rPr>
+                <w:rFonts w:cstheme="minorHAnsi"/>
+                <w:color w:val="000000"/>
+                <w:sz w:val="24"/>
+                <w:szCs w:val="24"/>
+              </w:rPr>
+              <w:t xml:space="preserve"> 0.81***</w:t>
+            </w:r>
+          </w:p>
+        </w:tc>
+        <w:tc>
+          <w:tcPr>
+            <w:tcW w:w="1076" w:type="dxa"/>
+            <w:tcBorders>
+              <w:top w:val="single" w:sz="4" w:space="0" w:color="auto"/>
+              <w:left w:val="single" w:sz="4" w:space="0" w:color="auto"/>
+              <w:bottom w:val="single" w:sz="4" w:space="0" w:color="auto"/>
+              <w:right w:val="single" w:sz="4" w:space="0" w:color="auto"/>
+            </w:tcBorders>
+            <w:shd w:val="clear" w:color="auto" w:fill="auto"/>
+            <w:noWrap/>
+            <w:vAlign w:val="bottom"/>
           </w:tcPr>
           <w:p>
             <w:pPr>
@@ -1458,6 +1447,7 @@
             </w:pPr>
             <w:r>
               <w:rPr>
+                <w:rFonts w:cstheme="minorHAnsi"/>
                 <w:color w:val="000000"/>
                 <w:sz w:val="24"/>
                 <w:szCs w:val="24"/>
@@ -1749,60 +1739,60 @@
             </w:tcBorders>
             <w:shd w:val="clear" w:color="auto" w:fill="auto"/>
             <w:noWrap/>
-            <w:vAlign w:val="center"/>
-          </w:tcPr>
-          <w:p>
-            <w:pPr>
-              <w:pStyle w:val="NoSpacing"/>
-              <w:jc w:val="center"/>
-              <w:rPr>
-                <w:rFonts w:cstheme="minorHAnsi"/>
-                <w:sz w:val="24"/>
-                <w:szCs w:val="24"/>
-              </w:rPr>
-            </w:pPr>
-            <w:r>
-              <w:rPr>
-                <w:rFonts w:cstheme="minorHAnsi"/>
-                <w:color w:val="000000"/>
-                <w:sz w:val="24"/>
-                <w:szCs w:val="24"/>
-              </w:rPr>
-              <w:t>-0.26**</w:t>
-            </w:r>
-          </w:p>
-        </w:tc>
-        <w:tc>
-          <w:tcPr>
-            <w:tcW w:w="1076" w:type="dxa"/>
-            <w:tcBorders>
-              <w:top w:val="single" w:sz="4" w:space="0" w:color="auto"/>
-              <w:left w:val="single" w:sz="4" w:space="0" w:color="auto"/>
-              <w:bottom w:val="single" w:sz="4" w:space="0" w:color="auto"/>
-              <w:right w:val="single" w:sz="4" w:space="0" w:color="auto"/>
-            </w:tcBorders>
-            <w:shd w:val="clear" w:color="auto" w:fill="auto"/>
-            <w:noWrap/>
-            <w:vAlign w:val="center"/>
-          </w:tcPr>
-          <w:p>
-            <w:pPr>
-              <w:pStyle w:val="NoSpacing"/>
-              <w:jc w:val="center"/>
-              <w:rPr>
-                <w:rFonts w:cstheme="minorHAnsi"/>
-                <w:sz w:val="24"/>
-                <w:szCs w:val="24"/>
-              </w:rPr>
-            </w:pPr>
-            <w:r>
-              <w:rPr>
-                <w:rFonts w:cstheme="minorHAnsi"/>
-                <w:color w:val="000000"/>
-                <w:sz w:val="24"/>
-                <w:szCs w:val="24"/>
-              </w:rPr>
-              <w:t>0.1</w:t>
+            <w:vAlign w:val="bottom"/>
+          </w:tcPr>
+          <w:p>
+            <w:pPr>
+              <w:pStyle w:val="NoSpacing"/>
+              <w:jc w:val="center"/>
+              <w:rPr>
+                <w:rFonts w:cstheme="minorHAnsi"/>
+                <w:sz w:val="24"/>
+                <w:szCs w:val="24"/>
+              </w:rPr>
+            </w:pPr>
+            <w:r>
+              <w:rPr>
+                <w:rFonts w:cstheme="minorHAnsi"/>
+                <w:color w:val="000000"/>
+                <w:sz w:val="24"/>
+                <w:szCs w:val="24"/>
+              </w:rPr>
+              <w:t>-0.26*</w:t>
+            </w:r>
+          </w:p>
+        </w:tc>
+        <w:tc>
+          <w:tcPr>
+            <w:tcW w:w="1076" w:type="dxa"/>
+            <w:tcBorders>
+              <w:top w:val="single" w:sz="4" w:space="0" w:color="auto"/>
+              <w:left w:val="single" w:sz="4" w:space="0" w:color="auto"/>
+              <w:bottom w:val="single" w:sz="4" w:space="0" w:color="auto"/>
+              <w:right w:val="single" w:sz="4" w:space="0" w:color="auto"/>
+            </w:tcBorders>
+            <w:shd w:val="clear" w:color="auto" w:fill="auto"/>
+            <w:noWrap/>
+            <w:vAlign w:val="bottom"/>
+          </w:tcPr>
+          <w:p>
+            <w:pPr>
+              <w:pStyle w:val="NoSpacing"/>
+              <w:jc w:val="center"/>
+              <w:rPr>
+                <w:rFonts w:cstheme="minorHAnsi"/>
+                <w:sz w:val="24"/>
+                <w:szCs w:val="24"/>
+              </w:rPr>
+            </w:pPr>
+            <w:r>
+              <w:rPr>
+                <w:rFonts w:cstheme="minorHAnsi"/>
+                <w:color w:val="000000"/>
+                <w:sz w:val="24"/>
+                <w:szCs w:val="24"/>
+              </w:rPr>
+              <w:t>0.10</w:t>
             </w:r>
           </w:p>
         </w:tc>
@@ -1828,6 +1818,7 @@
             </w:pPr>
             <w:r>
               <w:rPr>
+                <w:rFonts w:cstheme="minorHAnsi"/>
                 <w:color w:val="000000"/>
                 <w:sz w:val="24"/>
                 <w:szCs w:val="24"/>
@@ -2119,7 +2110,7 @@
             </w:tcBorders>
             <w:shd w:val="clear" w:color="auto" w:fill="auto"/>
             <w:noWrap/>
-            <w:vAlign w:val="center"/>
+            <w:vAlign w:val="bottom"/>
           </w:tcPr>
           <w:p>
             <w:pPr>
@@ -2153,26 +2144,26 @@
             </w:tcBorders>
             <w:shd w:val="clear" w:color="auto" w:fill="auto"/>
             <w:noWrap/>
-            <w:vAlign w:val="center"/>
-          </w:tcPr>
-          <w:p>
-            <w:pPr>
-              <w:pStyle w:val="NoSpacing"/>
-              <w:jc w:val="center"/>
-              <w:rPr>
-                <w:rFonts w:cstheme="minorHAnsi"/>
-                <w:sz w:val="24"/>
-                <w:szCs w:val="24"/>
-              </w:rPr>
-            </w:pPr>
-            <w:r>
-              <w:rPr>
-                <w:rFonts w:cstheme="minorHAnsi"/>
-                <w:color w:val="000000"/>
-                <w:sz w:val="24"/>
-                <w:szCs w:val="24"/>
-              </w:rPr>
-              <w:t>0.1</w:t>
+            <w:vAlign w:val="bottom"/>
+          </w:tcPr>
+          <w:p>
+            <w:pPr>
+              <w:pStyle w:val="NoSpacing"/>
+              <w:jc w:val="center"/>
+              <w:rPr>
+                <w:rFonts w:cstheme="minorHAnsi"/>
+                <w:sz w:val="24"/>
+                <w:szCs w:val="24"/>
+              </w:rPr>
+            </w:pPr>
+            <w:r>
+              <w:rPr>
+                <w:rFonts w:cstheme="minorHAnsi"/>
+                <w:color w:val="000000"/>
+                <w:sz w:val="24"/>
+                <w:szCs w:val="24"/>
+              </w:rPr>
+              <w:t>0.10</w:t>
             </w:r>
           </w:p>
         </w:tc>
@@ -2198,6 +2189,7 @@
             </w:pPr>
             <w:r>
               <w:rPr>
+                <w:rFonts w:cstheme="minorHAnsi"/>
                 <w:color w:val="000000"/>
                 <w:sz w:val="24"/>
                 <w:szCs w:val="24"/>
@@ -2489,41 +2481,41 @@
             </w:tcBorders>
             <w:shd w:val="clear" w:color="auto" w:fill="auto"/>
             <w:noWrap/>
-            <w:vAlign w:val="center"/>
-          </w:tcPr>
-          <w:p>
-            <w:pPr>
-              <w:pStyle w:val="NoSpacing"/>
-              <w:jc w:val="center"/>
-              <w:rPr>
-                <w:rFonts w:cstheme="minorHAnsi"/>
-                <w:sz w:val="24"/>
-                <w:szCs w:val="24"/>
-              </w:rPr>
-            </w:pPr>
-            <w:r>
-              <w:rPr>
-                <w:rFonts w:cstheme="minorHAnsi"/>
-                <w:color w:val="000000"/>
-                <w:sz w:val="24"/>
-                <w:szCs w:val="24"/>
-              </w:rPr>
-              <w:t>0.09†</w:t>
-            </w:r>
-          </w:p>
-        </w:tc>
-        <w:tc>
-          <w:tcPr>
-            <w:tcW w:w="1076" w:type="dxa"/>
-            <w:tcBorders>
-              <w:top w:val="single" w:sz="4" w:space="0" w:color="auto"/>
-              <w:left w:val="single" w:sz="4" w:space="0" w:color="auto"/>
-              <w:bottom w:val="single" w:sz="4" w:space="0" w:color="auto"/>
-              <w:right w:val="single" w:sz="4" w:space="0" w:color="auto"/>
-            </w:tcBorders>
-            <w:shd w:val="clear" w:color="auto" w:fill="auto"/>
-            <w:noWrap/>
-            <w:vAlign w:val="center"/>
+            <w:vAlign w:val="bottom"/>
+          </w:tcPr>
+          <w:p>
+            <w:pPr>
+              <w:pStyle w:val="NoSpacing"/>
+              <w:jc w:val="center"/>
+              <w:rPr>
+                <w:rFonts w:cstheme="minorHAnsi"/>
+                <w:sz w:val="24"/>
+                <w:szCs w:val="24"/>
+              </w:rPr>
+            </w:pPr>
+            <w:r>
+              <w:rPr>
+                <w:rFonts w:cstheme="minorHAnsi"/>
+                <w:color w:val="000000"/>
+                <w:sz w:val="24"/>
+                <w:szCs w:val="24"/>
+              </w:rPr>
+              <w:t xml:space="preserve"> 0.10†</w:t>
+            </w:r>
+          </w:p>
+        </w:tc>
+        <w:tc>
+          <w:tcPr>
+            <w:tcW w:w="1076" w:type="dxa"/>
+            <w:tcBorders>
+              <w:top w:val="single" w:sz="4" w:space="0" w:color="auto"/>
+              <w:left w:val="single" w:sz="4" w:space="0" w:color="auto"/>
+              <w:bottom w:val="single" w:sz="4" w:space="0" w:color="auto"/>
+              <w:right w:val="single" w:sz="4" w:space="0" w:color="auto"/>
+            </w:tcBorders>
+            <w:shd w:val="clear" w:color="auto" w:fill="auto"/>
+            <w:noWrap/>
+            <w:vAlign w:val="bottom"/>
           </w:tcPr>
           <w:p>
             <w:pPr>
@@ -2568,6 +2560,7 @@
             </w:pPr>
             <w:r>
               <w:rPr>
+                <w:rFonts w:cstheme="minorHAnsi"/>
                 <w:color w:val="000000"/>
                 <w:sz w:val="24"/>
                 <w:szCs w:val="24"/>
@@ -2859,41 +2852,41 @@
             </w:tcBorders>
             <w:shd w:val="clear" w:color="auto" w:fill="auto"/>
             <w:noWrap/>
-            <w:vAlign w:val="center"/>
-          </w:tcPr>
-          <w:p>
-            <w:pPr>
-              <w:pStyle w:val="NoSpacing"/>
-              <w:jc w:val="center"/>
-              <w:rPr>
-                <w:rFonts w:cstheme="minorHAnsi"/>
-                <w:sz w:val="24"/>
-                <w:szCs w:val="24"/>
-              </w:rPr>
-            </w:pPr>
-            <w:r>
-              <w:rPr>
-                <w:rFonts w:cstheme="minorHAnsi"/>
-                <w:color w:val="000000"/>
-                <w:sz w:val="24"/>
-                <w:szCs w:val="24"/>
-              </w:rPr>
-              <w:t>0.29***</w:t>
-            </w:r>
-          </w:p>
-        </w:tc>
-        <w:tc>
-          <w:tcPr>
-            <w:tcW w:w="1076" w:type="dxa"/>
-            <w:tcBorders>
-              <w:top w:val="single" w:sz="4" w:space="0" w:color="auto"/>
-              <w:left w:val="single" w:sz="4" w:space="0" w:color="auto"/>
-              <w:bottom w:val="single" w:sz="4" w:space="0" w:color="auto"/>
-              <w:right w:val="single" w:sz="4" w:space="0" w:color="auto"/>
-            </w:tcBorders>
-            <w:shd w:val="clear" w:color="auto" w:fill="auto"/>
-            <w:noWrap/>
-            <w:vAlign w:val="center"/>
+            <w:vAlign w:val="bottom"/>
+          </w:tcPr>
+          <w:p>
+            <w:pPr>
+              <w:pStyle w:val="NoSpacing"/>
+              <w:jc w:val="center"/>
+              <w:rPr>
+                <w:rFonts w:cstheme="minorHAnsi"/>
+                <w:sz w:val="24"/>
+                <w:szCs w:val="24"/>
+              </w:rPr>
+            </w:pPr>
+            <w:r>
+              <w:rPr>
+                <w:rFonts w:cstheme="minorHAnsi"/>
+                <w:color w:val="000000"/>
+                <w:sz w:val="24"/>
+                <w:szCs w:val="24"/>
+              </w:rPr>
+              <w:t xml:space="preserve"> 0.28***</w:t>
+            </w:r>
+          </w:p>
+        </w:tc>
+        <w:tc>
+          <w:tcPr>
+            <w:tcW w:w="1076" w:type="dxa"/>
+            <w:tcBorders>
+              <w:top w:val="single" w:sz="4" w:space="0" w:color="auto"/>
+              <w:left w:val="single" w:sz="4" w:space="0" w:color="auto"/>
+              <w:bottom w:val="single" w:sz="4" w:space="0" w:color="auto"/>
+              <w:right w:val="single" w:sz="4" w:space="0" w:color="auto"/>
+            </w:tcBorders>
+            <w:shd w:val="clear" w:color="auto" w:fill="auto"/>
+            <w:noWrap/>
+            <w:vAlign w:val="bottom"/>
           </w:tcPr>
           <w:p>
             <w:pPr>
@@ -2938,19 +2931,12 @@
             </w:pPr>
             <w:r>
               <w:rPr>
-                <w:color w:val="000000"/>
-                <w:sz w:val="24"/>
-                <w:szCs w:val="24"/>
-              </w:rPr>
-              <w:t xml:space="preserve">Baseline social </w:t>
-            </w:r>
-            <w:r>
-              <w:rPr>
-                <w:color w:val="000000"/>
-                <w:sz w:val="24"/>
-                <w:szCs w:val="24"/>
-              </w:rPr>
-              <w:t>desirability</w:t>
+                <w:rFonts w:cstheme="minorHAnsi"/>
+                <w:color w:val="000000"/>
+                <w:sz w:val="24"/>
+                <w:szCs w:val="24"/>
+              </w:rPr>
+              <w:t>Baseline social desirability</w:t>
             </w:r>
           </w:p>
         </w:tc>
@@ -3237,7 +3223,7 @@
             </w:tcBorders>
             <w:shd w:val="clear" w:color="auto" w:fill="auto"/>
             <w:noWrap/>
-            <w:vAlign w:val="center"/>
+            <w:vAlign w:val="bottom"/>
           </w:tcPr>
           <w:p>
             <w:pPr>
@@ -3271,7 +3257,7 @@
             </w:tcBorders>
             <w:shd w:val="clear" w:color="auto" w:fill="auto"/>
             <w:noWrap/>
-            <w:vAlign w:val="center"/>
+            <w:vAlign w:val="bottom"/>
           </w:tcPr>
           <w:p>
             <w:pPr>
@@ -3316,19 +3302,12 @@
             </w:pPr>
             <w:r>
               <w:rPr>
-                <w:color w:val="000000"/>
-                <w:sz w:val="24"/>
-                <w:szCs w:val="24"/>
-              </w:rPr>
-              <w:t xml:space="preserve">Baseline </w:t>
-            </w:r>
-            <w:r>
-              <w:rPr>
-                <w:color w:val="000000"/>
-                <w:sz w:val="24"/>
-                <w:szCs w:val="24"/>
-              </w:rPr>
-              <w:t>impulsivity</w:t>
+                <w:rFonts w:cstheme="minorHAnsi"/>
+                <w:color w:val="000000"/>
+                <w:sz w:val="24"/>
+                <w:szCs w:val="24"/>
+              </w:rPr>
+              <w:t>Baseline impulsivity</w:t>
             </w:r>
           </w:p>
         </w:tc>
@@ -3615,7 +3594,7 @@
             </w:tcBorders>
             <w:shd w:val="clear" w:color="auto" w:fill="auto"/>
             <w:noWrap/>
-            <w:vAlign w:val="center"/>
+            <w:vAlign w:val="bottom"/>
           </w:tcPr>
           <w:p>
             <w:pPr>
@@ -3649,7 +3628,7 @@
             </w:tcBorders>
             <w:shd w:val="clear" w:color="auto" w:fill="auto"/>
             <w:noWrap/>
-            <w:vAlign w:val="center"/>
+            <w:vAlign w:val="bottom"/>
           </w:tcPr>
           <w:p>
             <w:pPr>
@@ -3694,35 +3673,12 @@
             </w:pPr>
             <w:r>
               <w:rPr>
-                <w:color w:val="000000"/>
-                <w:sz w:val="24"/>
-                <w:szCs w:val="24"/>
-              </w:rPr>
-              <w:t>L</w:t>
-            </w:r>
-            <w:r>
-              <w:rPr>
-                <w:color w:val="000000"/>
-                <w:sz w:val="24"/>
-                <w:szCs w:val="24"/>
-              </w:rPr>
-              <w:t>ife</w:t>
-            </w:r>
-            <w:r>
-              <w:rPr>
-                <w:color w:val="000000"/>
-                <w:sz w:val="24"/>
-                <w:szCs w:val="24"/>
-              </w:rPr>
-              <w:t xml:space="preserve"> </w:t>
-            </w:r>
-            <w:r>
-              <w:rPr>
-                <w:color w:val="000000"/>
-                <w:sz w:val="24"/>
-                <w:szCs w:val="24"/>
-              </w:rPr>
-              <w:t>stress</w:t>
+                <w:rFonts w:cstheme="minorHAnsi"/>
+                <w:color w:val="000000"/>
+                <w:sz w:val="24"/>
+                <w:szCs w:val="24"/>
+              </w:rPr>
+              <w:t>Life stress</w:t>
             </w:r>
           </w:p>
         </w:tc>
@@ -4009,41 +3965,41 @@
             </w:tcBorders>
             <w:shd w:val="clear" w:color="auto" w:fill="auto"/>
             <w:noWrap/>
-            <w:vAlign w:val="center"/>
-          </w:tcPr>
-          <w:p>
-            <w:pPr>
-              <w:pStyle w:val="NoSpacing"/>
-              <w:jc w:val="center"/>
-              <w:rPr>
-                <w:rFonts w:cstheme="minorHAnsi"/>
-                <w:sz w:val="24"/>
-                <w:szCs w:val="24"/>
-              </w:rPr>
-            </w:pPr>
-            <w:r>
-              <w:rPr>
-                <w:rFonts w:cstheme="minorHAnsi"/>
-                <w:color w:val="000000"/>
-                <w:sz w:val="24"/>
-                <w:szCs w:val="24"/>
-              </w:rPr>
-              <w:t>0.11*</w:t>
-            </w:r>
-          </w:p>
-        </w:tc>
-        <w:tc>
-          <w:tcPr>
-            <w:tcW w:w="1076" w:type="dxa"/>
-            <w:tcBorders>
-              <w:top w:val="single" w:sz="4" w:space="0" w:color="auto"/>
-              <w:left w:val="single" w:sz="4" w:space="0" w:color="auto"/>
-              <w:bottom w:val="single" w:sz="4" w:space="0" w:color="auto"/>
-              <w:right w:val="single" w:sz="4" w:space="0" w:color="auto"/>
-            </w:tcBorders>
-            <w:shd w:val="clear" w:color="auto" w:fill="auto"/>
-            <w:noWrap/>
-            <w:vAlign w:val="center"/>
+            <w:vAlign w:val="bottom"/>
+          </w:tcPr>
+          <w:p>
+            <w:pPr>
+              <w:pStyle w:val="NoSpacing"/>
+              <w:jc w:val="center"/>
+              <w:rPr>
+                <w:rFonts w:cstheme="minorHAnsi"/>
+                <w:sz w:val="24"/>
+                <w:szCs w:val="24"/>
+              </w:rPr>
+            </w:pPr>
+            <w:r>
+              <w:rPr>
+                <w:rFonts w:cstheme="minorHAnsi"/>
+                <w:color w:val="000000"/>
+                <w:sz w:val="24"/>
+                <w:szCs w:val="24"/>
+              </w:rPr>
+              <w:t xml:space="preserve"> 0.11*</w:t>
+            </w:r>
+          </w:p>
+        </w:tc>
+        <w:tc>
+          <w:tcPr>
+            <w:tcW w:w="1076" w:type="dxa"/>
+            <w:tcBorders>
+              <w:top w:val="single" w:sz="4" w:space="0" w:color="auto"/>
+              <w:left w:val="single" w:sz="4" w:space="0" w:color="auto"/>
+              <w:bottom w:val="single" w:sz="4" w:space="0" w:color="auto"/>
+              <w:right w:val="single" w:sz="4" w:space="0" w:color="auto"/>
+            </w:tcBorders>
+            <w:shd w:val="clear" w:color="auto" w:fill="auto"/>
+            <w:noWrap/>
+            <w:vAlign w:val="bottom"/>
           </w:tcPr>
           <w:p>
             <w:pPr>
@@ -4088,17 +4044,11 @@
             </w:pPr>
             <w:r>
               <w:rPr>
-                <w:sz w:val="24"/>
-                <w:szCs w:val="24"/>
-              </w:rPr>
-              <w:t xml:space="preserve">Injunctive workplace </w:t>
-            </w:r>
-            <w:r>
-              <w:rPr>
-                <w:sz w:val="24"/>
-                <w:szCs w:val="24"/>
-              </w:rPr>
-              <w:t>norms</w:t>
+                <w:rFonts w:cstheme="minorHAnsi"/>
+                <w:sz w:val="24"/>
+                <w:szCs w:val="24"/>
+              </w:rPr>
+              <w:t>Injunctive workplace norms</w:t>
             </w:r>
           </w:p>
         </w:tc>
@@ -4385,41 +4335,41 @@
             </w:tcBorders>
             <w:shd w:val="clear" w:color="auto" w:fill="auto"/>
             <w:noWrap/>
-            <w:vAlign w:val="center"/>
-          </w:tcPr>
-          <w:p>
-            <w:pPr>
-              <w:pStyle w:val="NoSpacing"/>
-              <w:jc w:val="center"/>
-              <w:rPr>
-                <w:rFonts w:cstheme="minorHAnsi"/>
-                <w:sz w:val="24"/>
-                <w:szCs w:val="24"/>
-              </w:rPr>
-            </w:pPr>
-            <w:r>
-              <w:rPr>
-                <w:rFonts w:cstheme="minorHAnsi"/>
-                <w:color w:val="000000"/>
-                <w:sz w:val="24"/>
-                <w:szCs w:val="24"/>
-              </w:rPr>
-              <w:t>0.14***</w:t>
-            </w:r>
-          </w:p>
-        </w:tc>
-        <w:tc>
-          <w:tcPr>
-            <w:tcW w:w="1076" w:type="dxa"/>
-            <w:tcBorders>
-              <w:top w:val="single" w:sz="4" w:space="0" w:color="auto"/>
-              <w:left w:val="single" w:sz="4" w:space="0" w:color="auto"/>
-              <w:bottom w:val="single" w:sz="4" w:space="0" w:color="auto"/>
-              <w:right w:val="single" w:sz="4" w:space="0" w:color="auto"/>
-            </w:tcBorders>
-            <w:shd w:val="clear" w:color="auto" w:fill="auto"/>
-            <w:noWrap/>
-            <w:vAlign w:val="center"/>
+            <w:vAlign w:val="bottom"/>
+          </w:tcPr>
+          <w:p>
+            <w:pPr>
+              <w:pStyle w:val="NoSpacing"/>
+              <w:jc w:val="center"/>
+              <w:rPr>
+                <w:rFonts w:cstheme="minorHAnsi"/>
+                <w:sz w:val="24"/>
+                <w:szCs w:val="24"/>
+              </w:rPr>
+            </w:pPr>
+            <w:r>
+              <w:rPr>
+                <w:rFonts w:cstheme="minorHAnsi"/>
+                <w:color w:val="000000"/>
+                <w:sz w:val="24"/>
+                <w:szCs w:val="24"/>
+              </w:rPr>
+              <w:t xml:space="preserve"> 0.14***</w:t>
+            </w:r>
+          </w:p>
+        </w:tc>
+        <w:tc>
+          <w:tcPr>
+            <w:tcW w:w="1076" w:type="dxa"/>
+            <w:tcBorders>
+              <w:top w:val="single" w:sz="4" w:space="0" w:color="auto"/>
+              <w:left w:val="single" w:sz="4" w:space="0" w:color="auto"/>
+              <w:bottom w:val="single" w:sz="4" w:space="0" w:color="auto"/>
+              <w:right w:val="single" w:sz="4" w:space="0" w:color="auto"/>
+            </w:tcBorders>
+            <w:shd w:val="clear" w:color="auto" w:fill="auto"/>
+            <w:noWrap/>
+            <w:vAlign w:val="bottom"/>
           </w:tcPr>
           <w:p>
             <w:pPr>
@@ -4464,19 +4414,12 @@
             </w:pPr>
             <w:r>
               <w:rPr>
-                <w:color w:val="000000"/>
-                <w:sz w:val="24"/>
-                <w:szCs w:val="24"/>
-              </w:rPr>
-              <w:t xml:space="preserve">Qualitative role </w:t>
-            </w:r>
-            <w:r>
-              <w:rPr>
-                <w:color w:val="000000"/>
-                <w:sz w:val="24"/>
-                <w:szCs w:val="24"/>
-              </w:rPr>
-              <w:t>overload</w:t>
+                <w:rFonts w:cstheme="minorHAnsi"/>
+                <w:color w:val="000000"/>
+                <w:sz w:val="24"/>
+                <w:szCs w:val="24"/>
+              </w:rPr>
+              <w:t>Qualitative role overload</w:t>
             </w:r>
           </w:p>
         </w:tc>
@@ -4763,41 +4706,41 @@
             </w:tcBorders>
             <w:shd w:val="clear" w:color="auto" w:fill="auto"/>
             <w:noWrap/>
-            <w:vAlign w:val="center"/>
-          </w:tcPr>
-          <w:p>
-            <w:pPr>
-              <w:pStyle w:val="NoSpacing"/>
-              <w:jc w:val="center"/>
-              <w:rPr>
-                <w:rFonts w:cstheme="minorHAnsi"/>
-                <w:sz w:val="24"/>
-                <w:szCs w:val="24"/>
-              </w:rPr>
-            </w:pPr>
-            <w:r>
-              <w:rPr>
-                <w:rFonts w:cstheme="minorHAnsi"/>
-                <w:color w:val="000000"/>
-                <w:sz w:val="24"/>
-                <w:szCs w:val="24"/>
-              </w:rPr>
-              <w:t>0.12*</w:t>
-            </w:r>
-          </w:p>
-        </w:tc>
-        <w:tc>
-          <w:tcPr>
-            <w:tcW w:w="1076" w:type="dxa"/>
-            <w:tcBorders>
-              <w:top w:val="single" w:sz="4" w:space="0" w:color="auto"/>
-              <w:left w:val="single" w:sz="4" w:space="0" w:color="auto"/>
-              <w:bottom w:val="single" w:sz="4" w:space="0" w:color="auto"/>
-              <w:right w:val="single" w:sz="4" w:space="0" w:color="auto"/>
-            </w:tcBorders>
-            <w:shd w:val="clear" w:color="auto" w:fill="auto"/>
-            <w:noWrap/>
-            <w:vAlign w:val="center"/>
+            <w:vAlign w:val="bottom"/>
+          </w:tcPr>
+          <w:p>
+            <w:pPr>
+              <w:pStyle w:val="NoSpacing"/>
+              <w:jc w:val="center"/>
+              <w:rPr>
+                <w:rFonts w:cstheme="minorHAnsi"/>
+                <w:sz w:val="24"/>
+                <w:szCs w:val="24"/>
+              </w:rPr>
+            </w:pPr>
+            <w:r>
+              <w:rPr>
+                <w:rFonts w:cstheme="minorHAnsi"/>
+                <w:color w:val="000000"/>
+                <w:sz w:val="24"/>
+                <w:szCs w:val="24"/>
+              </w:rPr>
+              <w:t xml:space="preserve"> 0.11*</w:t>
+            </w:r>
+          </w:p>
+        </w:tc>
+        <w:tc>
+          <w:tcPr>
+            <w:tcW w:w="1076" w:type="dxa"/>
+            <w:tcBorders>
+              <w:top w:val="single" w:sz="4" w:space="0" w:color="auto"/>
+              <w:left w:val="single" w:sz="4" w:space="0" w:color="auto"/>
+              <w:bottom w:val="single" w:sz="4" w:space="0" w:color="auto"/>
+              <w:right w:val="single" w:sz="4" w:space="0" w:color="auto"/>
+            </w:tcBorders>
+            <w:shd w:val="clear" w:color="auto" w:fill="auto"/>
+            <w:noWrap/>
+            <w:vAlign w:val="bottom"/>
           </w:tcPr>
           <w:p>
             <w:pPr>
@@ -4842,19 +4785,12 @@
             </w:pPr>
             <w:r>
               <w:rPr>
-                <w:color w:val="000000"/>
-                <w:sz w:val="24"/>
-                <w:szCs w:val="24"/>
-              </w:rPr>
-              <w:t xml:space="preserve">Quantitative role </w:t>
-            </w:r>
-            <w:r>
-              <w:rPr>
-                <w:color w:val="000000"/>
-                <w:sz w:val="24"/>
-                <w:szCs w:val="24"/>
-              </w:rPr>
-              <w:t>overload</w:t>
+                <w:rFonts w:cstheme="minorHAnsi"/>
+                <w:color w:val="000000"/>
+                <w:sz w:val="24"/>
+                <w:szCs w:val="24"/>
+              </w:rPr>
+              <w:t>Quantitative role overload</w:t>
             </w:r>
           </w:p>
         </w:tc>
@@ -5141,7 +5077,7 @@
             </w:tcBorders>
             <w:shd w:val="clear" w:color="auto" w:fill="auto"/>
             <w:noWrap/>
-            <w:vAlign w:val="center"/>
+            <w:vAlign w:val="bottom"/>
           </w:tcPr>
           <w:p>
             <w:pPr>
@@ -5175,7 +5111,7 @@
             </w:tcBorders>
             <w:shd w:val="clear" w:color="auto" w:fill="auto"/>
             <w:noWrap/>
-            <w:vAlign w:val="center"/>
+            <w:vAlign w:val="bottom"/>
           </w:tcPr>
           <w:p>
             <w:pPr>
@@ -5477,60 +5413,60 @@
             </w:tcBorders>
             <w:shd w:val="clear" w:color="auto" w:fill="auto"/>
             <w:noWrap/>
-            <w:vAlign w:val="center"/>
-          </w:tcPr>
-          <w:p>
-            <w:pPr>
-              <w:pStyle w:val="NoSpacing"/>
-              <w:jc w:val="center"/>
-              <w:rPr>
-                <w:rFonts w:cstheme="minorHAnsi"/>
-                <w:sz w:val="24"/>
-                <w:szCs w:val="24"/>
-              </w:rPr>
-            </w:pPr>
-            <w:r>
-              <w:rPr>
-                <w:rFonts w:cstheme="minorHAnsi"/>
-                <w:color w:val="000000"/>
-                <w:sz w:val="24"/>
-                <w:szCs w:val="24"/>
-              </w:rPr>
-              <w:t>0.21***</w:t>
-            </w:r>
-          </w:p>
-        </w:tc>
-        <w:tc>
-          <w:tcPr>
-            <w:tcW w:w="1076" w:type="dxa"/>
-            <w:tcBorders>
-              <w:top w:val="single" w:sz="4" w:space="0" w:color="auto"/>
-              <w:left w:val="single" w:sz="4" w:space="0" w:color="auto"/>
-              <w:bottom w:val="single" w:sz="4" w:space="0" w:color="auto"/>
-              <w:right w:val="single" w:sz="4" w:space="0" w:color="auto"/>
-            </w:tcBorders>
-            <w:shd w:val="clear" w:color="auto" w:fill="auto"/>
-            <w:noWrap/>
-            <w:vAlign w:val="center"/>
-          </w:tcPr>
-          <w:p>
-            <w:pPr>
-              <w:pStyle w:val="NoSpacing"/>
-              <w:jc w:val="center"/>
-              <w:rPr>
-                <w:rFonts w:cstheme="minorHAnsi"/>
-                <w:sz w:val="24"/>
-                <w:szCs w:val="24"/>
-              </w:rPr>
-            </w:pPr>
-            <w:r>
-              <w:rPr>
-                <w:rFonts w:cstheme="minorHAnsi"/>
-                <w:color w:val="000000"/>
-                <w:sz w:val="24"/>
-                <w:szCs w:val="24"/>
-              </w:rPr>
-              <w:t>0.05</w:t>
+            <w:vAlign w:val="bottom"/>
+          </w:tcPr>
+          <w:p>
+            <w:pPr>
+              <w:pStyle w:val="NoSpacing"/>
+              <w:jc w:val="center"/>
+              <w:rPr>
+                <w:rFonts w:cstheme="minorHAnsi"/>
+                <w:sz w:val="24"/>
+                <w:szCs w:val="24"/>
+              </w:rPr>
+            </w:pPr>
+            <w:r>
+              <w:rPr>
+                <w:rFonts w:cstheme="minorHAnsi"/>
+                <w:color w:val="000000"/>
+                <w:sz w:val="24"/>
+                <w:szCs w:val="24"/>
+              </w:rPr>
+              <w:t xml:space="preserve"> 0.32***</w:t>
+            </w:r>
+          </w:p>
+        </w:tc>
+        <w:tc>
+          <w:tcPr>
+            <w:tcW w:w="1076" w:type="dxa"/>
+            <w:tcBorders>
+              <w:top w:val="single" w:sz="4" w:space="0" w:color="auto"/>
+              <w:left w:val="single" w:sz="4" w:space="0" w:color="auto"/>
+              <w:bottom w:val="single" w:sz="4" w:space="0" w:color="auto"/>
+              <w:right w:val="single" w:sz="4" w:space="0" w:color="auto"/>
+            </w:tcBorders>
+            <w:shd w:val="clear" w:color="auto" w:fill="auto"/>
+            <w:noWrap/>
+            <w:vAlign w:val="bottom"/>
+          </w:tcPr>
+          <w:p>
+            <w:pPr>
+              <w:pStyle w:val="NoSpacing"/>
+              <w:jc w:val="center"/>
+              <w:rPr>
+                <w:rFonts w:cstheme="minorHAnsi"/>
+                <w:sz w:val="24"/>
+                <w:szCs w:val="24"/>
+              </w:rPr>
+            </w:pPr>
+            <w:r>
+              <w:rPr>
+                <w:rFonts w:cstheme="minorHAnsi"/>
+                <w:color w:val="000000"/>
+                <w:sz w:val="24"/>
+                <w:szCs w:val="24"/>
+              </w:rPr>
+              <w:t>0.06</w:t>
             </w:r>
           </w:p>
         </w:tc>
@@ -5799,43 +5735,61 @@
             </w:tcBorders>
             <w:shd w:val="clear" w:color="auto" w:fill="auto"/>
             <w:noWrap/>
-            <w:vAlign w:val="center"/>
-          </w:tcPr>
-          <w:p>
-            <w:pPr>
-              <w:pStyle w:val="NoSpacing"/>
-              <w:jc w:val="center"/>
-              <w:rPr>
-                <w:rFonts w:cstheme="minorHAnsi"/>
-                <w:sz w:val="24"/>
-                <w:szCs w:val="24"/>
-              </w:rPr>
-            </w:pPr>
-          </w:p>
-        </w:tc>
-        <w:tc>
-          <w:tcPr>
-            <w:tcW w:w="1076" w:type="dxa"/>
-            <w:tcBorders>
-              <w:top w:val="single" w:sz="4" w:space="0" w:color="auto"/>
-              <w:left w:val="single" w:sz="4" w:space="0" w:color="auto"/>
-              <w:bottom w:val="single" w:sz="4" w:space="0" w:color="auto"/>
-              <w:right w:val="single" w:sz="4" w:space="0" w:color="auto"/>
-            </w:tcBorders>
-            <w:shd w:val="clear" w:color="auto" w:fill="auto"/>
-            <w:noWrap/>
-            <w:vAlign w:val="center"/>
-          </w:tcPr>
-          <w:p>
-            <w:pPr>
-              <w:pStyle w:val="NoSpacing"/>
-              <w:jc w:val="center"/>
-              <w:rPr>
-                <w:rFonts w:cstheme="minorHAnsi"/>
-                <w:sz w:val="24"/>
-                <w:szCs w:val="24"/>
-              </w:rPr>
-            </w:pPr>
+            <w:vAlign w:val="bottom"/>
+          </w:tcPr>
+          <w:p>
+            <w:pPr>
+              <w:pStyle w:val="NoSpacing"/>
+              <w:jc w:val="center"/>
+              <w:rPr>
+                <w:rFonts w:cstheme="minorHAnsi"/>
+                <w:sz w:val="24"/>
+                <w:szCs w:val="24"/>
+              </w:rPr>
+            </w:pPr>
+            <w:r>
+              <w:rPr>
+                <w:rFonts w:cstheme="minorHAnsi"/>
+                <w:color w:val="000000"/>
+                <w:sz w:val="24"/>
+                <w:szCs w:val="24"/>
+              </w:rPr>
+              <w:t>-0.08**</w:t>
+            </w:r>
+          </w:p>
+        </w:tc>
+        <w:tc>
+          <w:tcPr>
+            <w:tcW w:w="1076" w:type="dxa"/>
+            <w:tcBorders>
+              <w:top w:val="single" w:sz="4" w:space="0" w:color="auto"/>
+              <w:left w:val="single" w:sz="4" w:space="0" w:color="auto"/>
+              <w:bottom w:val="single" w:sz="4" w:space="0" w:color="auto"/>
+              <w:right w:val="single" w:sz="4" w:space="0" w:color="auto"/>
+            </w:tcBorders>
+            <w:shd w:val="clear" w:color="auto" w:fill="auto"/>
+            <w:noWrap/>
+            <w:vAlign w:val="bottom"/>
+          </w:tcPr>
+          <w:p>
+            <w:pPr>
+              <w:pStyle w:val="NoSpacing"/>
+              <w:jc w:val="center"/>
+              <w:rPr>
+                <w:rFonts w:cstheme="minorHAnsi"/>
+                <w:sz w:val="24"/>
+                <w:szCs w:val="24"/>
+              </w:rPr>
+            </w:pPr>
+            <w:r>
+              <w:rPr>
+                <w:rFonts w:cstheme="minorHAnsi"/>
+                <w:color w:val="000000"/>
+                <w:sz w:val="24"/>
+                <w:szCs w:val="24"/>
+              </w:rPr>
+              <w:t>0.03</w:t>
+            </w:r>
           </w:p>
         </w:tc>
       </w:tr>
@@ -6094,60 +6048,60 @@
             </w:tcBorders>
             <w:shd w:val="clear" w:color="auto" w:fill="auto"/>
             <w:noWrap/>
-            <w:vAlign w:val="center"/>
-          </w:tcPr>
-          <w:p>
-            <w:pPr>
-              <w:pStyle w:val="NoSpacing"/>
-              <w:jc w:val="center"/>
-              <w:rPr>
-                <w:rFonts w:cstheme="minorHAnsi"/>
-                <w:sz w:val="24"/>
-                <w:szCs w:val="24"/>
-              </w:rPr>
-            </w:pPr>
-            <w:r>
-              <w:rPr>
-                <w:rFonts w:cstheme="minorHAnsi"/>
-                <w:color w:val="000000"/>
-                <w:sz w:val="24"/>
-                <w:szCs w:val="24"/>
-              </w:rPr>
-              <w:t>0.15*</w:t>
-            </w:r>
-          </w:p>
-        </w:tc>
-        <w:tc>
-          <w:tcPr>
-            <w:tcW w:w="1076" w:type="dxa"/>
-            <w:tcBorders>
-              <w:top w:val="single" w:sz="4" w:space="0" w:color="auto"/>
-              <w:left w:val="single" w:sz="4" w:space="0" w:color="auto"/>
-              <w:bottom w:val="single" w:sz="4" w:space="0" w:color="auto"/>
-              <w:right w:val="single" w:sz="4" w:space="0" w:color="auto"/>
-            </w:tcBorders>
-            <w:shd w:val="clear" w:color="auto" w:fill="auto"/>
-            <w:noWrap/>
-            <w:vAlign w:val="center"/>
-          </w:tcPr>
-          <w:p>
-            <w:pPr>
-              <w:pStyle w:val="NoSpacing"/>
-              <w:jc w:val="center"/>
-              <w:rPr>
-                <w:rFonts w:cstheme="minorHAnsi"/>
-                <w:sz w:val="24"/>
-                <w:szCs w:val="24"/>
-              </w:rPr>
-            </w:pPr>
-            <w:r>
-              <w:rPr>
-                <w:rFonts w:cstheme="minorHAnsi"/>
-                <w:color w:val="000000"/>
-                <w:sz w:val="24"/>
-                <w:szCs w:val="24"/>
-              </w:rPr>
-              <w:t>0.06</w:t>
+            <w:vAlign w:val="bottom"/>
+          </w:tcPr>
+          <w:p>
+            <w:pPr>
+              <w:pStyle w:val="NoSpacing"/>
+              <w:jc w:val="center"/>
+              <w:rPr>
+                <w:rFonts w:cstheme="minorHAnsi"/>
+                <w:sz w:val="24"/>
+                <w:szCs w:val="24"/>
+              </w:rPr>
+            </w:pPr>
+            <w:r>
+              <w:rPr>
+                <w:rFonts w:cstheme="minorHAnsi"/>
+                <w:color w:val="000000"/>
+                <w:sz w:val="24"/>
+                <w:szCs w:val="24"/>
+              </w:rPr>
+              <w:t>0.10</w:t>
+            </w:r>
+          </w:p>
+        </w:tc>
+        <w:tc>
+          <w:tcPr>
+            <w:tcW w:w="1076" w:type="dxa"/>
+            <w:tcBorders>
+              <w:top w:val="single" w:sz="4" w:space="0" w:color="auto"/>
+              <w:left w:val="single" w:sz="4" w:space="0" w:color="auto"/>
+              <w:bottom w:val="single" w:sz="4" w:space="0" w:color="auto"/>
+              <w:right w:val="single" w:sz="4" w:space="0" w:color="auto"/>
+            </w:tcBorders>
+            <w:shd w:val="clear" w:color="auto" w:fill="auto"/>
+            <w:noWrap/>
+            <w:vAlign w:val="bottom"/>
+          </w:tcPr>
+          <w:p>
+            <w:pPr>
+              <w:pStyle w:val="NoSpacing"/>
+              <w:jc w:val="center"/>
+              <w:rPr>
+                <w:rFonts w:cstheme="minorHAnsi"/>
+                <w:sz w:val="24"/>
+                <w:szCs w:val="24"/>
+              </w:rPr>
+            </w:pPr>
+            <w:r>
+              <w:rPr>
+                <w:rFonts w:cstheme="minorHAnsi"/>
+                <w:color w:val="000000"/>
+                <w:sz w:val="24"/>
+                <w:szCs w:val="24"/>
+              </w:rPr>
+              <w:t>0.09</w:t>
             </w:r>
           </w:p>
         </w:tc>
@@ -6172,6 +6126,7 @@
             </w:pPr>
             <w:r>
               <w:rPr>
+                <w:rFonts w:cstheme="minorHAnsi"/>
                 <w:sz w:val="24"/>
                 <w:szCs w:val="24"/>
               </w:rPr>
@@ -6184,23 +6139,7 @@
                 <w:sz w:val="24"/>
                 <w:szCs w:val="24"/>
               </w:rPr>
-              <w:t>×</w:t>
-            </w:r>
-            <w:r>
-              <w:rPr>
-                <w:color w:val="000000"/>
-                <w:sz w:val="24"/>
-                <w:szCs w:val="24"/>
-              </w:rPr>
-              <w:t xml:space="preserve"> T</w:t>
-            </w:r>
-            <w:r>
-              <w:rPr>
-                <w:color w:val="000000"/>
-                <w:sz w:val="24"/>
-                <w:szCs w:val="24"/>
-              </w:rPr>
-              <w:t>ime</w:t>
+              <w:t>× Time</w:t>
             </w:r>
           </w:p>
         </w:tc>
@@ -6382,16 +6321,7 @@
                 <w:sz w:val="24"/>
                 <w:szCs w:val="24"/>
               </w:rPr>
-              <w:t>0</w:t>
-            </w:r>
-            <w:r>
-              <w:rPr>
-                <w:rFonts w:cstheme="minorHAnsi"/>
-                <w:color w:val="000000"/>
-                <w:sz w:val="24"/>
-                <w:szCs w:val="24"/>
-              </w:rPr>
-              <w:t>.00</w:t>
+              <w:t>0.00</w:t>
             </w:r>
           </w:p>
         </w:tc>
@@ -6440,32 +6370,32 @@
             </w:tcBorders>
             <w:shd w:val="clear" w:color="auto" w:fill="auto"/>
             <w:noWrap/>
-            <w:vAlign w:val="center"/>
-          </w:tcPr>
-          <w:p>
-            <w:pPr>
-              <w:pStyle w:val="NoSpacing"/>
-              <w:jc w:val="center"/>
-              <w:rPr>
-                <w:rFonts w:cstheme="minorHAnsi"/>
-                <w:sz w:val="24"/>
-                <w:szCs w:val="24"/>
-              </w:rPr>
-            </w:pPr>
-          </w:p>
-        </w:tc>
-        <w:tc>
-          <w:tcPr>
-            <w:tcW w:w="1076" w:type="dxa"/>
-            <w:tcBorders>
-              <w:top w:val="single" w:sz="4" w:space="0" w:color="auto"/>
-              <w:left w:val="single" w:sz="4" w:space="0" w:color="auto"/>
-              <w:bottom w:val="single" w:sz="4" w:space="0" w:color="auto"/>
-              <w:right w:val="single" w:sz="4" w:space="0" w:color="auto"/>
-            </w:tcBorders>
-            <w:shd w:val="clear" w:color="auto" w:fill="auto"/>
-            <w:noWrap/>
-            <w:vAlign w:val="center"/>
+            <w:vAlign w:val="bottom"/>
+          </w:tcPr>
+          <w:p>
+            <w:pPr>
+              <w:pStyle w:val="NoSpacing"/>
+              <w:jc w:val="center"/>
+              <w:rPr>
+                <w:rFonts w:cstheme="minorHAnsi"/>
+                <w:sz w:val="24"/>
+                <w:szCs w:val="24"/>
+              </w:rPr>
+            </w:pPr>
+          </w:p>
+        </w:tc>
+        <w:tc>
+          <w:tcPr>
+            <w:tcW w:w="1076" w:type="dxa"/>
+            <w:tcBorders>
+              <w:top w:val="single" w:sz="4" w:space="0" w:color="auto"/>
+              <w:left w:val="single" w:sz="4" w:space="0" w:color="auto"/>
+              <w:bottom w:val="single" w:sz="4" w:space="0" w:color="auto"/>
+              <w:right w:val="single" w:sz="4" w:space="0" w:color="auto"/>
+            </w:tcBorders>
+            <w:shd w:val="clear" w:color="auto" w:fill="auto"/>
+            <w:noWrap/>
+            <w:vAlign w:val="bottom"/>
           </w:tcPr>
           <w:p>
             <w:pPr>
@@ -6500,36 +6430,12 @@
             </w:pPr>
             <w:r>
               <w:rPr>
-                <w:color w:val="000000"/>
-                <w:sz w:val="24"/>
-                <w:szCs w:val="24"/>
-              </w:rPr>
-              <w:t xml:space="preserve">Qualitative role overload </w:t>
-            </w:r>
-            <w:r>
-              <w:rPr>
-                <w:rFonts w:cstheme="minorHAnsi"/>
-                <w:color w:val="000000"/>
-                <w:sz w:val="24"/>
-                <w:szCs w:val="24"/>
-              </w:rPr>
-              <w:t>×</w:t>
-            </w:r>
-            <w:r>
-              <w:rPr>
-                <w:color w:val="000000"/>
-                <w:sz w:val="24"/>
-                <w:szCs w:val="24"/>
-              </w:rPr>
-              <w:t xml:space="preserve"> T</w:t>
-            </w:r>
-            <w:r>
-              <w:rPr>
-                <w:color w:val="000000"/>
-                <w:sz w:val="24"/>
-                <w:szCs w:val="24"/>
-              </w:rPr>
-              <w:t>ime</w:t>
+                <w:rFonts w:cstheme="minorHAnsi"/>
+                <w:color w:val="000000"/>
+                <w:sz w:val="24"/>
+                <w:szCs w:val="24"/>
+              </w:rPr>
+              <w:t>Qualitative role overload × Time</w:t>
             </w:r>
           </w:p>
         </w:tc>
@@ -6762,41 +6668,41 @@
             </w:tcBorders>
             <w:shd w:val="clear" w:color="auto" w:fill="auto"/>
             <w:noWrap/>
-            <w:vAlign w:val="center"/>
-          </w:tcPr>
-          <w:p>
-            <w:pPr>
-              <w:pStyle w:val="NoSpacing"/>
-              <w:jc w:val="center"/>
-              <w:rPr>
-                <w:rFonts w:cstheme="minorHAnsi"/>
-                <w:sz w:val="24"/>
-                <w:szCs w:val="24"/>
-              </w:rPr>
-            </w:pPr>
-            <w:r>
-              <w:rPr>
-                <w:rFonts w:cstheme="minorHAnsi"/>
-                <w:color w:val="000000"/>
-                <w:sz w:val="24"/>
-                <w:szCs w:val="24"/>
-              </w:rPr>
-              <w:t>-0.16*</w:t>
-            </w:r>
-          </w:p>
-        </w:tc>
-        <w:tc>
-          <w:tcPr>
-            <w:tcW w:w="1076" w:type="dxa"/>
-            <w:tcBorders>
-              <w:top w:val="single" w:sz="4" w:space="0" w:color="auto"/>
-              <w:left w:val="single" w:sz="4" w:space="0" w:color="auto"/>
-              <w:bottom w:val="single" w:sz="4" w:space="0" w:color="auto"/>
-              <w:right w:val="single" w:sz="4" w:space="0" w:color="auto"/>
-            </w:tcBorders>
-            <w:shd w:val="clear" w:color="auto" w:fill="auto"/>
-            <w:noWrap/>
-            <w:vAlign w:val="center"/>
+            <w:vAlign w:val="bottom"/>
+          </w:tcPr>
+          <w:p>
+            <w:pPr>
+              <w:pStyle w:val="NoSpacing"/>
+              <w:jc w:val="center"/>
+              <w:rPr>
+                <w:rFonts w:cstheme="minorHAnsi"/>
+                <w:sz w:val="24"/>
+                <w:szCs w:val="24"/>
+              </w:rPr>
+            </w:pPr>
+            <w:r>
+              <w:rPr>
+                <w:rFonts w:cstheme="minorHAnsi"/>
+                <w:color w:val="000000"/>
+                <w:sz w:val="24"/>
+                <w:szCs w:val="24"/>
+              </w:rPr>
+              <w:t>-0.15*</w:t>
+            </w:r>
+          </w:p>
+        </w:tc>
+        <w:tc>
+          <w:tcPr>
+            <w:tcW w:w="1076" w:type="dxa"/>
+            <w:tcBorders>
+              <w:top w:val="single" w:sz="4" w:space="0" w:color="auto"/>
+              <w:left w:val="single" w:sz="4" w:space="0" w:color="auto"/>
+              <w:bottom w:val="single" w:sz="4" w:space="0" w:color="auto"/>
+              <w:right w:val="single" w:sz="4" w:space="0" w:color="auto"/>
+            </w:tcBorders>
+            <w:shd w:val="clear" w:color="auto" w:fill="auto"/>
+            <w:noWrap/>
+            <w:vAlign w:val="bottom"/>
           </w:tcPr>
           <w:p>
             <w:pPr>
@@ -6840,36 +6746,12 @@
             </w:pPr>
             <w:r>
               <w:rPr>
-                <w:color w:val="000000"/>
-                <w:sz w:val="24"/>
-                <w:szCs w:val="24"/>
-              </w:rPr>
-              <w:t xml:space="preserve">Quantitative role overload </w:t>
-            </w:r>
-            <w:r>
-              <w:rPr>
-                <w:rFonts w:cstheme="minorHAnsi"/>
-                <w:color w:val="000000"/>
-                <w:sz w:val="24"/>
-                <w:szCs w:val="24"/>
-              </w:rPr>
-              <w:t xml:space="preserve">× </w:t>
-            </w:r>
-            <w:r>
-              <w:rPr>
-                <w:color w:val="000000"/>
-                <w:sz w:val="24"/>
-                <w:szCs w:val="24"/>
-              </w:rPr>
-              <w:t>T</w:t>
-            </w:r>
-            <w:r>
-              <w:rPr>
-                <w:color w:val="000000"/>
-                <w:sz w:val="24"/>
-                <w:szCs w:val="24"/>
-              </w:rPr>
-              <w:t>ime</w:t>
+                <w:rFonts w:cstheme="minorHAnsi"/>
+                <w:color w:val="000000"/>
+                <w:sz w:val="24"/>
+                <w:szCs w:val="24"/>
+              </w:rPr>
+              <w:t>Quantitative role overload × Time</w:t>
             </w:r>
           </w:p>
         </w:tc>
@@ -7102,7 +6984,7 @@
             </w:tcBorders>
             <w:shd w:val="clear" w:color="auto" w:fill="auto"/>
             <w:noWrap/>
-            <w:vAlign w:val="center"/>
+            <w:vAlign w:val="bottom"/>
           </w:tcPr>
           <w:p>
             <w:pPr>
@@ -7136,7 +7018,7 @@
             </w:tcBorders>
             <w:shd w:val="clear" w:color="auto" w:fill="auto"/>
             <w:noWrap/>
-            <w:vAlign w:val="center"/>
+            <w:vAlign w:val="bottom"/>
           </w:tcPr>
           <w:p>
             <w:pPr>
@@ -7180,6 +7062,7 @@
             </w:pPr>
             <w:r>
               <w:rPr>
+                <w:rFonts w:cstheme="minorHAnsi"/>
                 <w:sz w:val="24"/>
                 <w:szCs w:val="24"/>
               </w:rPr>
@@ -7187,36 +7070,12 @@
             </w:r>
             <w:r>
               <w:rPr>
-                <w:color w:val="000000"/>
-                <w:sz w:val="24"/>
-                <w:szCs w:val="24"/>
-              </w:rPr>
-              <w:t xml:space="preserve"> </w:t>
-            </w:r>
-            <w:r>
-              <w:rPr>
-                <w:rFonts w:cstheme="minorHAnsi"/>
-                <w:color w:val="000000"/>
-                <w:sz w:val="24"/>
-                <w:szCs w:val="24"/>
-              </w:rPr>
-              <w:t xml:space="preserve">× </w:t>
-            </w:r>
-            <w:r>
-              <w:rPr>
-                <w:color w:val="000000"/>
-                <w:sz w:val="24"/>
-                <w:szCs w:val="24"/>
-              </w:rPr>
-              <w:t>T</w:t>
-            </w:r>
-            <w:r>
-              <w:rPr>
-                <w:color w:val="000000"/>
-                <w:sz w:val="24"/>
-                <w:szCs w:val="24"/>
-              </w:rPr>
-              <w:t>ime</w:t>
+                <w:rFonts w:cstheme="minorHAnsi"/>
+                <w:color w:val="000000"/>
+                <w:sz w:val="24"/>
+                <w:szCs w:val="24"/>
+              </w:rPr>
+              <w:t xml:space="preserve"> × Time</w:t>
             </w:r>
           </w:p>
         </w:tc>
@@ -7430,60 +7289,60 @@
             </w:tcBorders>
             <w:shd w:val="clear" w:color="auto" w:fill="auto"/>
             <w:noWrap/>
-            <w:vAlign w:val="center"/>
-          </w:tcPr>
-          <w:p>
-            <w:pPr>
-              <w:pStyle w:val="NoSpacing"/>
-              <w:jc w:val="center"/>
-              <w:rPr>
-                <w:rFonts w:cstheme="minorHAnsi"/>
-                <w:sz w:val="24"/>
-                <w:szCs w:val="24"/>
-              </w:rPr>
-            </w:pPr>
-            <w:r>
-              <w:rPr>
-                <w:rFonts w:cstheme="minorHAnsi"/>
-                <w:color w:val="000000"/>
-                <w:sz w:val="24"/>
-                <w:szCs w:val="24"/>
-              </w:rPr>
-              <w:t>0.06</w:t>
-            </w:r>
-          </w:p>
-        </w:tc>
-        <w:tc>
-          <w:tcPr>
-            <w:tcW w:w="1076" w:type="dxa"/>
-            <w:tcBorders>
-              <w:top w:val="single" w:sz="4" w:space="0" w:color="auto"/>
-              <w:left w:val="single" w:sz="4" w:space="0" w:color="auto"/>
-              <w:bottom w:val="single" w:sz="4" w:space="0" w:color="auto"/>
-              <w:right w:val="single" w:sz="4" w:space="0" w:color="auto"/>
-            </w:tcBorders>
-            <w:shd w:val="clear" w:color="auto" w:fill="auto"/>
-            <w:noWrap/>
-            <w:vAlign w:val="center"/>
-          </w:tcPr>
-          <w:p>
-            <w:pPr>
-              <w:pStyle w:val="NoSpacing"/>
-              <w:jc w:val="center"/>
-              <w:rPr>
-                <w:rFonts w:cstheme="minorHAnsi"/>
-                <w:sz w:val="24"/>
-                <w:szCs w:val="24"/>
-              </w:rPr>
-            </w:pPr>
-            <w:r>
-              <w:rPr>
-                <w:rFonts w:cstheme="minorHAnsi"/>
-                <w:color w:val="000000"/>
-                <w:sz w:val="24"/>
-                <w:szCs w:val="24"/>
-              </w:rPr>
-              <w:t>0.06</w:t>
+            <w:vAlign w:val="bottom"/>
+          </w:tcPr>
+          <w:p>
+            <w:pPr>
+              <w:pStyle w:val="NoSpacing"/>
+              <w:jc w:val="center"/>
+              <w:rPr>
+                <w:rFonts w:cstheme="minorHAnsi"/>
+                <w:sz w:val="24"/>
+                <w:szCs w:val="24"/>
+              </w:rPr>
+            </w:pPr>
+            <w:r>
+              <w:rPr>
+                <w:rFonts w:cstheme="minorHAnsi"/>
+                <w:color w:val="000000"/>
+                <w:sz w:val="24"/>
+                <w:szCs w:val="24"/>
+              </w:rPr>
+              <w:t>-0.01</w:t>
+            </w:r>
+          </w:p>
+        </w:tc>
+        <w:tc>
+          <w:tcPr>
+            <w:tcW w:w="1076" w:type="dxa"/>
+            <w:tcBorders>
+              <w:top w:val="single" w:sz="4" w:space="0" w:color="auto"/>
+              <w:left w:val="single" w:sz="4" w:space="0" w:color="auto"/>
+              <w:bottom w:val="single" w:sz="4" w:space="0" w:color="auto"/>
+              <w:right w:val="single" w:sz="4" w:space="0" w:color="auto"/>
+            </w:tcBorders>
+            <w:shd w:val="clear" w:color="auto" w:fill="auto"/>
+            <w:noWrap/>
+            <w:vAlign w:val="bottom"/>
+          </w:tcPr>
+          <w:p>
+            <w:pPr>
+              <w:pStyle w:val="NoSpacing"/>
+              <w:jc w:val="center"/>
+              <w:rPr>
+                <w:rFonts w:cstheme="minorHAnsi"/>
+                <w:sz w:val="24"/>
+                <w:szCs w:val="24"/>
+              </w:rPr>
+            </w:pPr>
+            <w:r>
+              <w:rPr>
+                <w:rFonts w:cstheme="minorHAnsi"/>
+                <w:color w:val="000000"/>
+                <w:sz w:val="24"/>
+                <w:szCs w:val="24"/>
+              </w:rPr>
+              <w:t>0.09</w:t>
             </w:r>
           </w:p>
         </w:tc>
@@ -7494,224 +7353,312 @@
         </w:trPr>
         <w:tc>
           <w:tcPr>
-            <w:tcW w:w="5962" w:type="dxa"/>
-            <w:gridSpan w:val="3"/>
-            <w:shd w:val="clear" w:color="auto" w:fill="E7E6E6" w:themeFill="background2"/>
-            <w:noWrap/>
-            <w:vAlign w:val="center"/>
-          </w:tcPr>
-          <w:p>
-            <w:pPr>
-              <w:pStyle w:val="NoSpacing"/>
-              <w:jc w:val="center"/>
-              <w:rPr>
-                <w:rFonts w:cstheme="minorHAnsi"/>
-                <w:sz w:val="24"/>
-                <w:szCs w:val="24"/>
-              </w:rPr>
-            </w:pPr>
-            <w:r>
-              <w:rPr>
-                <w:rFonts w:cstheme="minorHAnsi"/>
-                <w:sz w:val="24"/>
-                <w:szCs w:val="24"/>
-              </w:rPr>
-              <w:t>Simple slopes</w:t>
-            </w:r>
-          </w:p>
-        </w:tc>
-        <w:tc>
-          <w:tcPr>
-            <w:tcW w:w="1076" w:type="dxa"/>
-            <w:tcBorders>
-              <w:bottom w:val="single" w:sz="4" w:space="0" w:color="auto"/>
-            </w:tcBorders>
-            <w:shd w:val="clear" w:color="auto" w:fill="E7E6E6" w:themeFill="background2"/>
-            <w:noWrap/>
-            <w:vAlign w:val="center"/>
-          </w:tcPr>
-          <w:p>
-            <w:pPr>
-              <w:pStyle w:val="NoSpacing"/>
-              <w:jc w:val="center"/>
-              <w:rPr>
-                <w:rFonts w:cstheme="minorHAnsi"/>
-                <w:sz w:val="24"/>
-                <w:szCs w:val="24"/>
-              </w:rPr>
-            </w:pPr>
-          </w:p>
-        </w:tc>
-        <w:tc>
-          <w:tcPr>
-            <w:tcW w:w="1076" w:type="dxa"/>
-            <w:tcBorders>
-              <w:bottom w:val="single" w:sz="4" w:space="0" w:color="auto"/>
-            </w:tcBorders>
-            <w:shd w:val="clear" w:color="auto" w:fill="E7E6E6" w:themeFill="background2"/>
-            <w:noWrap/>
-            <w:vAlign w:val="center"/>
-          </w:tcPr>
-          <w:p>
-            <w:pPr>
-              <w:pStyle w:val="NoSpacing"/>
-              <w:jc w:val="center"/>
-              <w:rPr>
-                <w:rFonts w:cstheme="minorHAnsi"/>
-                <w:sz w:val="24"/>
-                <w:szCs w:val="24"/>
-              </w:rPr>
-            </w:pPr>
-          </w:p>
-        </w:tc>
-        <w:tc>
-          <w:tcPr>
-            <w:tcW w:w="1076" w:type="dxa"/>
-            <w:tcBorders>
-              <w:bottom w:val="single" w:sz="4" w:space="0" w:color="auto"/>
-            </w:tcBorders>
-            <w:shd w:val="clear" w:color="auto" w:fill="E7E6E6" w:themeFill="background2"/>
-            <w:noWrap/>
-            <w:vAlign w:val="center"/>
-          </w:tcPr>
-          <w:p>
-            <w:pPr>
-              <w:pStyle w:val="NoSpacing"/>
-              <w:jc w:val="center"/>
-              <w:rPr>
-                <w:rFonts w:cstheme="minorHAnsi"/>
-                <w:sz w:val="24"/>
-                <w:szCs w:val="24"/>
-              </w:rPr>
-            </w:pPr>
-          </w:p>
-        </w:tc>
-        <w:tc>
-          <w:tcPr>
-            <w:tcW w:w="1076" w:type="dxa"/>
-            <w:tcBorders>
-              <w:bottom w:val="single" w:sz="4" w:space="0" w:color="auto"/>
-            </w:tcBorders>
-            <w:shd w:val="clear" w:color="auto" w:fill="E7E6E6" w:themeFill="background2"/>
-            <w:noWrap/>
-            <w:vAlign w:val="center"/>
-          </w:tcPr>
-          <w:p>
-            <w:pPr>
-              <w:pStyle w:val="NoSpacing"/>
-              <w:jc w:val="center"/>
-              <w:rPr>
-                <w:rFonts w:cstheme="minorHAnsi"/>
-                <w:sz w:val="24"/>
-                <w:szCs w:val="24"/>
-              </w:rPr>
-            </w:pPr>
-          </w:p>
-        </w:tc>
-        <w:tc>
-          <w:tcPr>
-            <w:tcW w:w="1076" w:type="dxa"/>
-            <w:tcBorders>
-              <w:bottom w:val="single" w:sz="4" w:space="0" w:color="auto"/>
-            </w:tcBorders>
-            <w:shd w:val="clear" w:color="auto" w:fill="E7E6E6" w:themeFill="background2"/>
-            <w:noWrap/>
-            <w:vAlign w:val="center"/>
-          </w:tcPr>
-          <w:p>
-            <w:pPr>
-              <w:pStyle w:val="NoSpacing"/>
-              <w:jc w:val="center"/>
-              <w:rPr>
-                <w:rFonts w:cstheme="minorHAnsi"/>
-                <w:sz w:val="24"/>
-                <w:szCs w:val="24"/>
-              </w:rPr>
-            </w:pPr>
-            <w:r>
-              <w:rPr>
-                <w:rFonts w:cstheme="minorHAnsi"/>
-                <w:color w:val="000000"/>
-                <w:sz w:val="24"/>
-                <w:szCs w:val="24"/>
-              </w:rPr>
-              <w:t>Estimate</w:t>
-            </w:r>
-          </w:p>
-        </w:tc>
-        <w:tc>
-          <w:tcPr>
-            <w:tcW w:w="1076" w:type="dxa"/>
-            <w:tcBorders>
-              <w:bottom w:val="single" w:sz="4" w:space="0" w:color="auto"/>
-            </w:tcBorders>
-            <w:shd w:val="clear" w:color="auto" w:fill="E7E6E6" w:themeFill="background2"/>
-            <w:noWrap/>
-            <w:vAlign w:val="center"/>
-          </w:tcPr>
-          <w:p>
-            <w:pPr>
-              <w:pStyle w:val="NoSpacing"/>
-              <w:jc w:val="center"/>
-              <w:rPr>
-                <w:rFonts w:cstheme="minorHAnsi"/>
-                <w:sz w:val="24"/>
-                <w:szCs w:val="24"/>
-              </w:rPr>
-            </w:pPr>
-            <w:r>
-              <w:rPr>
-                <w:rFonts w:cstheme="minorHAnsi"/>
-                <w:color w:val="000000"/>
-                <w:sz w:val="24"/>
-                <w:szCs w:val="24"/>
-              </w:rPr>
-              <w:t>SE</w:t>
-            </w:r>
-          </w:p>
-        </w:tc>
-        <w:tc>
-          <w:tcPr>
-            <w:tcW w:w="1076" w:type="dxa"/>
-            <w:tcBorders>
-              <w:bottom w:val="single" w:sz="4" w:space="0" w:color="auto"/>
-            </w:tcBorders>
-            <w:shd w:val="clear" w:color="auto" w:fill="E7E6E6" w:themeFill="background2"/>
-            <w:noWrap/>
-            <w:vAlign w:val="center"/>
-          </w:tcPr>
-          <w:p>
-            <w:pPr>
-              <w:pStyle w:val="NoSpacing"/>
-              <w:jc w:val="center"/>
-              <w:rPr>
-                <w:rFonts w:cstheme="minorHAnsi"/>
-                <w:sz w:val="24"/>
-                <w:szCs w:val="24"/>
-              </w:rPr>
-            </w:pPr>
-          </w:p>
-        </w:tc>
-        <w:tc>
-          <w:tcPr>
-            <w:tcW w:w="1076" w:type="dxa"/>
-            <w:tcBorders>
-              <w:bottom w:val="single" w:sz="4" w:space="0" w:color="auto"/>
-            </w:tcBorders>
-            <w:shd w:val="clear" w:color="auto" w:fill="E7E6E6" w:themeFill="background2"/>
-            <w:noWrap/>
-            <w:vAlign w:val="center"/>
-          </w:tcPr>
-          <w:p>
-            <w:pPr>
-              <w:pStyle w:val="NoSpacing"/>
-              <w:jc w:val="center"/>
-              <w:rPr>
-                <w:rFonts w:cstheme="minorHAnsi"/>
-                <w:sz w:val="24"/>
-                <w:szCs w:val="24"/>
-              </w:rPr>
-            </w:pPr>
+            <w:tcW w:w="3813" w:type="dxa"/>
+            <w:noWrap/>
+          </w:tcPr>
+          <w:p>
+            <w:pPr>
+              <w:pStyle w:val="NoSpacing"/>
+              <w:rPr>
+                <w:rFonts w:cstheme="minorHAnsi"/>
+                <w:sz w:val="24"/>
+                <w:szCs w:val="24"/>
+              </w:rPr>
+            </w:pPr>
+            <w:r>
+              <w:rPr>
+                <w:rFonts w:cstheme="minorHAnsi"/>
+                <w:sz w:val="24"/>
+                <w:szCs w:val="24"/>
+              </w:rPr>
+              <w:t>Psychological distress</w:t>
+            </w:r>
+            <w:r>
+              <w:rPr>
+                <w:rFonts w:cstheme="minorHAnsi"/>
+                <w:sz w:val="24"/>
+                <w:szCs w:val="24"/>
+                <w:vertAlign w:val="superscript"/>
+              </w:rPr>
+              <w:t>2</w:t>
+            </w:r>
+            <w:r>
+              <w:rPr>
+                <w:rFonts w:cstheme="minorHAnsi"/>
+                <w:sz w:val="24"/>
+                <w:szCs w:val="24"/>
+              </w:rPr>
+              <w:t xml:space="preserve"> × Time</w:t>
+            </w:r>
+          </w:p>
+        </w:tc>
+        <w:tc>
+          <w:tcPr>
+            <w:tcW w:w="1074" w:type="dxa"/>
+            <w:tcBorders>
+              <w:top w:val="single" w:sz="4" w:space="0" w:color="auto"/>
+              <w:left w:val="nil"/>
+              <w:bottom w:val="single" w:sz="4" w:space="0" w:color="auto"/>
+              <w:right w:val="single" w:sz="4" w:space="0" w:color="auto"/>
+            </w:tcBorders>
+            <w:shd w:val="clear" w:color="auto" w:fill="auto"/>
+            <w:vAlign w:val="center"/>
+          </w:tcPr>
+          <w:p>
+            <w:pPr>
+              <w:pStyle w:val="NoSpacing"/>
+              <w:jc w:val="center"/>
+              <w:rPr>
+                <w:rFonts w:cstheme="minorHAnsi"/>
+                <w:sz w:val="24"/>
+                <w:szCs w:val="24"/>
+              </w:rPr>
+            </w:pPr>
+          </w:p>
+        </w:tc>
+        <w:tc>
+          <w:tcPr>
+            <w:tcW w:w="1075" w:type="dxa"/>
+            <w:tcBorders>
+              <w:top w:val="single" w:sz="4" w:space="0" w:color="auto"/>
+              <w:left w:val="single" w:sz="4" w:space="0" w:color="auto"/>
+              <w:bottom w:val="single" w:sz="4" w:space="0" w:color="auto"/>
+              <w:right w:val="single" w:sz="4" w:space="0" w:color="auto"/>
+            </w:tcBorders>
+            <w:shd w:val="clear" w:color="auto" w:fill="auto"/>
+            <w:noWrap/>
+            <w:vAlign w:val="center"/>
+          </w:tcPr>
+          <w:p>
+            <w:pPr>
+              <w:pStyle w:val="NoSpacing"/>
+              <w:jc w:val="center"/>
+              <w:rPr>
+                <w:rFonts w:cstheme="minorHAnsi"/>
+                <w:sz w:val="24"/>
+                <w:szCs w:val="24"/>
+              </w:rPr>
+            </w:pPr>
+          </w:p>
+        </w:tc>
+        <w:tc>
+          <w:tcPr>
+            <w:tcW w:w="1076" w:type="dxa"/>
+            <w:tcBorders>
+              <w:top w:val="single" w:sz="4" w:space="0" w:color="auto"/>
+              <w:left w:val="single" w:sz="4" w:space="0" w:color="auto"/>
+              <w:bottom w:val="single" w:sz="4" w:space="0" w:color="auto"/>
+              <w:right w:val="single" w:sz="4" w:space="0" w:color="auto"/>
+            </w:tcBorders>
+            <w:shd w:val="clear" w:color="auto" w:fill="auto"/>
+            <w:noWrap/>
+            <w:vAlign w:val="center"/>
+          </w:tcPr>
+          <w:p>
+            <w:pPr>
+              <w:pStyle w:val="NoSpacing"/>
+              <w:jc w:val="center"/>
+              <w:rPr>
+                <w:rFonts w:cstheme="minorHAnsi"/>
+                <w:sz w:val="24"/>
+                <w:szCs w:val="24"/>
+              </w:rPr>
+            </w:pPr>
+          </w:p>
+        </w:tc>
+        <w:tc>
+          <w:tcPr>
+            <w:tcW w:w="1076" w:type="dxa"/>
+            <w:tcBorders>
+              <w:top w:val="single" w:sz="4" w:space="0" w:color="auto"/>
+              <w:left w:val="single" w:sz="4" w:space="0" w:color="auto"/>
+              <w:bottom w:val="single" w:sz="4" w:space="0" w:color="auto"/>
+              <w:right w:val="single" w:sz="4" w:space="0" w:color="auto"/>
+            </w:tcBorders>
+            <w:shd w:val="clear" w:color="auto" w:fill="auto"/>
+            <w:noWrap/>
+            <w:vAlign w:val="center"/>
+          </w:tcPr>
+          <w:p>
+            <w:pPr>
+              <w:pStyle w:val="NoSpacing"/>
+              <w:jc w:val="center"/>
+              <w:rPr>
+                <w:rFonts w:cstheme="minorHAnsi"/>
+                <w:sz w:val="24"/>
+                <w:szCs w:val="24"/>
+              </w:rPr>
+            </w:pPr>
+          </w:p>
+        </w:tc>
+        <w:tc>
+          <w:tcPr>
+            <w:tcW w:w="1076" w:type="dxa"/>
+            <w:tcBorders>
+              <w:top w:val="single" w:sz="4" w:space="0" w:color="auto"/>
+              <w:left w:val="single" w:sz="4" w:space="0" w:color="auto"/>
+              <w:bottom w:val="single" w:sz="4" w:space="0" w:color="auto"/>
+              <w:right w:val="single" w:sz="4" w:space="0" w:color="auto"/>
+            </w:tcBorders>
+            <w:shd w:val="clear" w:color="auto" w:fill="auto"/>
+            <w:noWrap/>
+            <w:vAlign w:val="center"/>
+          </w:tcPr>
+          <w:p>
+            <w:pPr>
+              <w:pStyle w:val="NoSpacing"/>
+              <w:jc w:val="center"/>
+              <w:rPr>
+                <w:rFonts w:cstheme="minorHAnsi"/>
+                <w:sz w:val="24"/>
+                <w:szCs w:val="24"/>
+              </w:rPr>
+            </w:pPr>
+          </w:p>
+        </w:tc>
+        <w:tc>
+          <w:tcPr>
+            <w:tcW w:w="1076" w:type="dxa"/>
+            <w:tcBorders>
+              <w:top w:val="single" w:sz="4" w:space="0" w:color="auto"/>
+              <w:left w:val="single" w:sz="4" w:space="0" w:color="auto"/>
+              <w:bottom w:val="single" w:sz="4" w:space="0" w:color="auto"/>
+              <w:right w:val="single" w:sz="4" w:space="0" w:color="auto"/>
+            </w:tcBorders>
+            <w:shd w:val="clear" w:color="auto" w:fill="auto"/>
+            <w:noWrap/>
+            <w:vAlign w:val="center"/>
+          </w:tcPr>
+          <w:p>
+            <w:pPr>
+              <w:pStyle w:val="NoSpacing"/>
+              <w:jc w:val="center"/>
+              <w:rPr>
+                <w:rFonts w:cstheme="minorHAnsi"/>
+                <w:sz w:val="24"/>
+                <w:szCs w:val="24"/>
+              </w:rPr>
+            </w:pPr>
+          </w:p>
+        </w:tc>
+        <w:tc>
+          <w:tcPr>
+            <w:tcW w:w="1076" w:type="dxa"/>
+            <w:tcBorders>
+              <w:top w:val="single" w:sz="4" w:space="0" w:color="auto"/>
+              <w:left w:val="single" w:sz="4" w:space="0" w:color="auto"/>
+              <w:bottom w:val="single" w:sz="4" w:space="0" w:color="auto"/>
+              <w:right w:val="single" w:sz="4" w:space="0" w:color="auto"/>
+            </w:tcBorders>
+            <w:shd w:val="clear" w:color="auto" w:fill="auto"/>
+            <w:noWrap/>
+            <w:vAlign w:val="center"/>
+          </w:tcPr>
+          <w:p>
+            <w:pPr>
+              <w:pStyle w:val="NoSpacing"/>
+              <w:jc w:val="center"/>
+              <w:rPr>
+                <w:rFonts w:cstheme="minorHAnsi"/>
+                <w:sz w:val="24"/>
+                <w:szCs w:val="24"/>
+              </w:rPr>
+            </w:pPr>
+          </w:p>
+        </w:tc>
+        <w:tc>
+          <w:tcPr>
+            <w:tcW w:w="1076" w:type="dxa"/>
+            <w:tcBorders>
+              <w:top w:val="single" w:sz="4" w:space="0" w:color="auto"/>
+              <w:left w:val="single" w:sz="4" w:space="0" w:color="auto"/>
+              <w:bottom w:val="single" w:sz="4" w:space="0" w:color="auto"/>
+              <w:right w:val="single" w:sz="4" w:space="0" w:color="auto"/>
+            </w:tcBorders>
+            <w:shd w:val="clear" w:color="auto" w:fill="auto"/>
+            <w:noWrap/>
+            <w:vAlign w:val="center"/>
+          </w:tcPr>
+          <w:p>
+            <w:pPr>
+              <w:pStyle w:val="NoSpacing"/>
+              <w:jc w:val="center"/>
+              <w:rPr>
+                <w:rFonts w:cstheme="minorHAnsi"/>
+                <w:sz w:val="24"/>
+                <w:szCs w:val="24"/>
+              </w:rPr>
+            </w:pPr>
+          </w:p>
+        </w:tc>
+        <w:tc>
+          <w:tcPr>
+            <w:tcW w:w="1076" w:type="dxa"/>
+            <w:tcBorders>
+              <w:top w:val="single" w:sz="4" w:space="0" w:color="auto"/>
+              <w:left w:val="single" w:sz="4" w:space="0" w:color="auto"/>
+              <w:bottom w:val="single" w:sz="4" w:space="0" w:color="auto"/>
+              <w:right w:val="single" w:sz="4" w:space="0" w:color="auto"/>
+            </w:tcBorders>
+            <w:shd w:val="clear" w:color="auto" w:fill="auto"/>
+            <w:noWrap/>
+            <w:vAlign w:val="bottom"/>
+          </w:tcPr>
+          <w:p>
+            <w:pPr>
+              <w:pStyle w:val="NoSpacing"/>
+              <w:jc w:val="center"/>
+              <w:rPr>
+                <w:rFonts w:cstheme="minorHAnsi"/>
+                <w:color w:val="000000"/>
+                <w:sz w:val="24"/>
+                <w:szCs w:val="24"/>
+              </w:rPr>
+            </w:pPr>
+            <w:r>
+              <w:rPr>
+                <w:rFonts w:cstheme="minorHAnsi"/>
+                <w:color w:val="000000"/>
+                <w:sz w:val="24"/>
+                <w:szCs w:val="24"/>
+              </w:rPr>
+              <w:t>0.06</w:t>
+            </w:r>
+          </w:p>
+        </w:tc>
+        <w:tc>
+          <w:tcPr>
+            <w:tcW w:w="1076" w:type="dxa"/>
+            <w:tcBorders>
+              <w:top w:val="single" w:sz="4" w:space="0" w:color="auto"/>
+              <w:left w:val="single" w:sz="4" w:space="0" w:color="auto"/>
+              <w:bottom w:val="single" w:sz="4" w:space="0" w:color="auto"/>
+              <w:right w:val="single" w:sz="4" w:space="0" w:color="auto"/>
+            </w:tcBorders>
+            <w:shd w:val="clear" w:color="auto" w:fill="auto"/>
+            <w:noWrap/>
+            <w:vAlign w:val="bottom"/>
+          </w:tcPr>
+          <w:p>
+            <w:pPr>
+              <w:pStyle w:val="NoSpacing"/>
+              <w:jc w:val="center"/>
+              <w:rPr>
+                <w:rFonts w:cstheme="minorHAnsi"/>
+                <w:color w:val="000000"/>
+                <w:sz w:val="24"/>
+                <w:szCs w:val="24"/>
+              </w:rPr>
+            </w:pPr>
+            <w:r>
+              <w:rPr>
+                <w:rFonts w:cstheme="minorHAnsi"/>
+                <w:color w:val="000000"/>
+                <w:sz w:val="24"/>
+                <w:szCs w:val="24"/>
+              </w:rPr>
+              <w:t>0.06</w:t>
+            </w:r>
           </w:p>
         </w:tc>
       </w:tr>
@@ -7723,224 +7670,209 @@
           <w:tcPr>
             <w:tcW w:w="5962" w:type="dxa"/>
             <w:gridSpan w:val="3"/>
-            <w:noWrap/>
-          </w:tcPr>
-          <w:p>
-            <w:pPr>
-              <w:pStyle w:val="NoSpacing"/>
-              <w:rPr>
-                <w:rFonts w:cstheme="minorHAnsi"/>
-                <w:sz w:val="24"/>
-                <w:szCs w:val="24"/>
-              </w:rPr>
-            </w:pPr>
-            <w:r>
-              <w:rPr>
-                <w:rFonts w:cstheme="minorHAnsi"/>
-                <w:sz w:val="24"/>
-                <w:szCs w:val="24"/>
-              </w:rPr>
-              <w:t>Qualitative role overload (Time=0)</w:t>
-            </w:r>
-          </w:p>
-        </w:tc>
-        <w:tc>
-          <w:tcPr>
-            <w:tcW w:w="1076" w:type="dxa"/>
-            <w:tcBorders>
-              <w:top w:val="single" w:sz="4" w:space="0" w:color="auto"/>
-              <w:bottom w:val="single" w:sz="4" w:space="0" w:color="auto"/>
-              <w:right w:val="single" w:sz="4" w:space="0" w:color="auto"/>
-            </w:tcBorders>
-            <w:shd w:val="clear" w:color="auto" w:fill="auto"/>
-            <w:noWrap/>
-            <w:vAlign w:val="center"/>
-          </w:tcPr>
-          <w:p>
-            <w:pPr>
-              <w:pStyle w:val="NoSpacing"/>
-              <w:jc w:val="center"/>
-              <w:rPr>
-                <w:rFonts w:cstheme="minorHAnsi"/>
-                <w:sz w:val="24"/>
-                <w:szCs w:val="24"/>
-              </w:rPr>
-            </w:pPr>
-          </w:p>
-        </w:tc>
-        <w:tc>
-          <w:tcPr>
-            <w:tcW w:w="1076" w:type="dxa"/>
-            <w:tcBorders>
-              <w:top w:val="single" w:sz="4" w:space="0" w:color="auto"/>
-              <w:left w:val="single" w:sz="4" w:space="0" w:color="auto"/>
-              <w:bottom w:val="single" w:sz="4" w:space="0" w:color="auto"/>
-              <w:right w:val="single" w:sz="4" w:space="0" w:color="auto"/>
-            </w:tcBorders>
-            <w:shd w:val="clear" w:color="auto" w:fill="auto"/>
-            <w:noWrap/>
-            <w:vAlign w:val="center"/>
-          </w:tcPr>
-          <w:p>
-            <w:pPr>
-              <w:pStyle w:val="NoSpacing"/>
-              <w:jc w:val="center"/>
-              <w:rPr>
-                <w:rFonts w:cstheme="minorHAnsi"/>
-                <w:sz w:val="24"/>
-                <w:szCs w:val="24"/>
-              </w:rPr>
-            </w:pPr>
-          </w:p>
-        </w:tc>
-        <w:tc>
-          <w:tcPr>
-            <w:tcW w:w="1076" w:type="dxa"/>
-            <w:tcBorders>
-              <w:top w:val="single" w:sz="4" w:space="0" w:color="auto"/>
-              <w:left w:val="single" w:sz="4" w:space="0" w:color="auto"/>
-              <w:bottom w:val="single" w:sz="4" w:space="0" w:color="auto"/>
-              <w:right w:val="single" w:sz="4" w:space="0" w:color="auto"/>
-            </w:tcBorders>
-            <w:noWrap/>
-            <w:vAlign w:val="center"/>
-          </w:tcPr>
-          <w:p>
-            <w:pPr>
-              <w:pStyle w:val="NoSpacing"/>
-              <w:jc w:val="center"/>
-              <w:rPr>
-                <w:rFonts w:cstheme="minorHAnsi"/>
-                <w:sz w:val="24"/>
-                <w:szCs w:val="24"/>
-              </w:rPr>
-            </w:pPr>
-          </w:p>
-        </w:tc>
-        <w:tc>
-          <w:tcPr>
-            <w:tcW w:w="1076" w:type="dxa"/>
-            <w:tcBorders>
-              <w:top w:val="single" w:sz="4" w:space="0" w:color="auto"/>
-              <w:left w:val="single" w:sz="4" w:space="0" w:color="auto"/>
-              <w:bottom w:val="single" w:sz="4" w:space="0" w:color="auto"/>
-              <w:right w:val="single" w:sz="4" w:space="0" w:color="auto"/>
-            </w:tcBorders>
-            <w:noWrap/>
-            <w:vAlign w:val="center"/>
-          </w:tcPr>
-          <w:p>
-            <w:pPr>
-              <w:pStyle w:val="NoSpacing"/>
-              <w:jc w:val="center"/>
-              <w:rPr>
-                <w:rFonts w:cstheme="minorHAnsi"/>
-                <w:sz w:val="24"/>
-                <w:szCs w:val="24"/>
-              </w:rPr>
-            </w:pPr>
-          </w:p>
-        </w:tc>
-        <w:tc>
-          <w:tcPr>
-            <w:tcW w:w="1076" w:type="dxa"/>
-            <w:tcBorders>
-              <w:top w:val="single" w:sz="4" w:space="0" w:color="auto"/>
-              <w:left w:val="single" w:sz="4" w:space="0" w:color="auto"/>
-              <w:bottom w:val="single" w:sz="4" w:space="0" w:color="auto"/>
-              <w:right w:val="single" w:sz="4" w:space="0" w:color="auto"/>
-            </w:tcBorders>
-            <w:shd w:val="clear" w:color="auto" w:fill="auto"/>
-            <w:noWrap/>
-            <w:vAlign w:val="center"/>
-          </w:tcPr>
-          <w:p>
-            <w:pPr>
-              <w:pStyle w:val="NoSpacing"/>
-              <w:jc w:val="center"/>
-              <w:rPr>
-                <w:rFonts w:cstheme="minorHAnsi"/>
-                <w:sz w:val="24"/>
-                <w:szCs w:val="24"/>
-              </w:rPr>
-            </w:pPr>
-            <w:r>
-              <w:rPr>
-                <w:rFonts w:cstheme="minorHAnsi"/>
-                <w:color w:val="000000"/>
-                <w:sz w:val="24"/>
-                <w:szCs w:val="24"/>
-              </w:rPr>
-              <w:t>0.13**</w:t>
-            </w:r>
-          </w:p>
-        </w:tc>
-        <w:tc>
-          <w:tcPr>
-            <w:tcW w:w="1076" w:type="dxa"/>
-            <w:tcBorders>
-              <w:top w:val="single" w:sz="4" w:space="0" w:color="auto"/>
-              <w:left w:val="single" w:sz="4" w:space="0" w:color="auto"/>
-              <w:bottom w:val="single" w:sz="4" w:space="0" w:color="auto"/>
-              <w:right w:val="single" w:sz="4" w:space="0" w:color="auto"/>
-            </w:tcBorders>
-            <w:shd w:val="clear" w:color="auto" w:fill="auto"/>
-            <w:noWrap/>
-            <w:vAlign w:val="center"/>
-          </w:tcPr>
-          <w:p>
-            <w:pPr>
-              <w:pStyle w:val="NoSpacing"/>
-              <w:jc w:val="center"/>
-              <w:rPr>
-                <w:rFonts w:cstheme="minorHAnsi"/>
-                <w:sz w:val="24"/>
-                <w:szCs w:val="24"/>
-              </w:rPr>
-            </w:pPr>
-            <w:r>
-              <w:rPr>
-                <w:rFonts w:cstheme="minorHAnsi"/>
-                <w:color w:val="000000"/>
-                <w:sz w:val="24"/>
-                <w:szCs w:val="24"/>
-              </w:rPr>
-              <w:t>0.05</w:t>
-            </w:r>
-          </w:p>
-        </w:tc>
-        <w:tc>
-          <w:tcPr>
-            <w:tcW w:w="1076" w:type="dxa"/>
-            <w:tcBorders>
-              <w:top w:val="single" w:sz="4" w:space="0" w:color="auto"/>
-              <w:left w:val="single" w:sz="4" w:space="0" w:color="auto"/>
-              <w:bottom w:val="single" w:sz="4" w:space="0" w:color="auto"/>
-              <w:right w:val="single" w:sz="4" w:space="0" w:color="auto"/>
-            </w:tcBorders>
-            <w:noWrap/>
-            <w:vAlign w:val="center"/>
-          </w:tcPr>
-          <w:p>
-            <w:pPr>
-              <w:pStyle w:val="NoSpacing"/>
-              <w:jc w:val="center"/>
-              <w:rPr>
-                <w:rFonts w:cstheme="minorHAnsi"/>
-                <w:sz w:val="24"/>
-                <w:szCs w:val="24"/>
-              </w:rPr>
-            </w:pPr>
-          </w:p>
-        </w:tc>
-        <w:tc>
-          <w:tcPr>
-            <w:tcW w:w="1076" w:type="dxa"/>
-            <w:tcBorders>
-              <w:top w:val="single" w:sz="4" w:space="0" w:color="auto"/>
-              <w:left w:val="single" w:sz="4" w:space="0" w:color="auto"/>
-              <w:bottom w:val="single" w:sz="4" w:space="0" w:color="auto"/>
-            </w:tcBorders>
+            <w:shd w:val="clear" w:color="auto" w:fill="E7E6E6" w:themeFill="background2"/>
+            <w:noWrap/>
+            <w:vAlign w:val="center"/>
+          </w:tcPr>
+          <w:p>
+            <w:pPr>
+              <w:pStyle w:val="NoSpacing"/>
+              <w:jc w:val="center"/>
+              <w:rPr>
+                <w:rFonts w:cstheme="minorHAnsi"/>
+                <w:sz w:val="24"/>
+                <w:szCs w:val="24"/>
+              </w:rPr>
+            </w:pPr>
+            <w:r>
+              <w:rPr>
+                <w:rFonts w:cstheme="minorHAnsi"/>
+                <w:sz w:val="24"/>
+                <w:szCs w:val="24"/>
+              </w:rPr>
+              <w:t>Simple slopes</w:t>
+            </w:r>
+          </w:p>
+        </w:tc>
+        <w:tc>
+          <w:tcPr>
+            <w:tcW w:w="1076" w:type="dxa"/>
+            <w:tcBorders>
+              <w:bottom w:val="single" w:sz="4" w:space="0" w:color="auto"/>
+            </w:tcBorders>
+            <w:shd w:val="clear" w:color="auto" w:fill="E7E6E6" w:themeFill="background2"/>
+            <w:noWrap/>
+            <w:vAlign w:val="center"/>
+          </w:tcPr>
+          <w:p>
+            <w:pPr>
+              <w:pStyle w:val="NoSpacing"/>
+              <w:jc w:val="center"/>
+              <w:rPr>
+                <w:rFonts w:cstheme="minorHAnsi"/>
+                <w:sz w:val="24"/>
+                <w:szCs w:val="24"/>
+              </w:rPr>
+            </w:pPr>
+          </w:p>
+        </w:tc>
+        <w:tc>
+          <w:tcPr>
+            <w:tcW w:w="1076" w:type="dxa"/>
+            <w:tcBorders>
+              <w:bottom w:val="single" w:sz="4" w:space="0" w:color="auto"/>
+            </w:tcBorders>
+            <w:shd w:val="clear" w:color="auto" w:fill="E7E6E6" w:themeFill="background2"/>
+            <w:noWrap/>
+            <w:vAlign w:val="center"/>
+          </w:tcPr>
+          <w:p>
+            <w:pPr>
+              <w:pStyle w:val="NoSpacing"/>
+              <w:jc w:val="center"/>
+              <w:rPr>
+                <w:rFonts w:cstheme="minorHAnsi"/>
+                <w:sz w:val="24"/>
+                <w:szCs w:val="24"/>
+              </w:rPr>
+            </w:pPr>
+          </w:p>
+        </w:tc>
+        <w:tc>
+          <w:tcPr>
+            <w:tcW w:w="1076" w:type="dxa"/>
+            <w:tcBorders>
+              <w:bottom w:val="single" w:sz="4" w:space="0" w:color="auto"/>
+            </w:tcBorders>
+            <w:shd w:val="clear" w:color="auto" w:fill="E7E6E6" w:themeFill="background2"/>
+            <w:noWrap/>
+            <w:vAlign w:val="center"/>
+          </w:tcPr>
+          <w:p>
+            <w:pPr>
+              <w:pStyle w:val="NoSpacing"/>
+              <w:jc w:val="center"/>
+              <w:rPr>
+                <w:rFonts w:cstheme="minorHAnsi"/>
+                <w:sz w:val="24"/>
+                <w:szCs w:val="24"/>
+              </w:rPr>
+            </w:pPr>
+          </w:p>
+        </w:tc>
+        <w:tc>
+          <w:tcPr>
+            <w:tcW w:w="1076" w:type="dxa"/>
+            <w:tcBorders>
+              <w:bottom w:val="single" w:sz="4" w:space="0" w:color="auto"/>
+            </w:tcBorders>
+            <w:shd w:val="clear" w:color="auto" w:fill="E7E6E6" w:themeFill="background2"/>
+            <w:noWrap/>
+            <w:vAlign w:val="center"/>
+          </w:tcPr>
+          <w:p>
+            <w:pPr>
+              <w:pStyle w:val="NoSpacing"/>
+              <w:jc w:val="center"/>
+              <w:rPr>
+                <w:rFonts w:cstheme="minorHAnsi"/>
+                <w:sz w:val="24"/>
+                <w:szCs w:val="24"/>
+              </w:rPr>
+            </w:pPr>
+          </w:p>
+        </w:tc>
+        <w:tc>
+          <w:tcPr>
+            <w:tcW w:w="1076" w:type="dxa"/>
+            <w:tcBorders>
+              <w:bottom w:val="single" w:sz="4" w:space="0" w:color="auto"/>
+            </w:tcBorders>
+            <w:shd w:val="clear" w:color="auto" w:fill="E7E6E6" w:themeFill="background2"/>
+            <w:noWrap/>
+            <w:vAlign w:val="center"/>
+          </w:tcPr>
+          <w:p>
+            <w:pPr>
+              <w:pStyle w:val="NoSpacing"/>
+              <w:jc w:val="center"/>
+              <w:rPr>
+                <w:rFonts w:cstheme="minorHAnsi"/>
+                <w:sz w:val="24"/>
+                <w:szCs w:val="24"/>
+              </w:rPr>
+            </w:pPr>
+            <w:r>
+              <w:rPr>
+                <w:rFonts w:cstheme="minorHAnsi"/>
+                <w:color w:val="000000"/>
+                <w:sz w:val="24"/>
+                <w:szCs w:val="24"/>
+              </w:rPr>
+              <w:t>Estimate</w:t>
+            </w:r>
+          </w:p>
+        </w:tc>
+        <w:tc>
+          <w:tcPr>
+            <w:tcW w:w="1076" w:type="dxa"/>
+            <w:tcBorders>
+              <w:bottom w:val="single" w:sz="4" w:space="0" w:color="auto"/>
+            </w:tcBorders>
+            <w:shd w:val="clear" w:color="auto" w:fill="E7E6E6" w:themeFill="background2"/>
+            <w:noWrap/>
+            <w:vAlign w:val="center"/>
+          </w:tcPr>
+          <w:p>
+            <w:pPr>
+              <w:pStyle w:val="NoSpacing"/>
+              <w:jc w:val="center"/>
+              <w:rPr>
+                <w:rFonts w:cstheme="minorHAnsi"/>
+                <w:sz w:val="24"/>
+                <w:szCs w:val="24"/>
+              </w:rPr>
+            </w:pPr>
+            <w:r>
+              <w:rPr>
+                <w:rFonts w:cstheme="minorHAnsi"/>
+                <w:color w:val="000000"/>
+                <w:sz w:val="24"/>
+                <w:szCs w:val="24"/>
+              </w:rPr>
+              <w:t>SE</w:t>
+            </w:r>
+          </w:p>
+        </w:tc>
+        <w:tc>
+          <w:tcPr>
+            <w:tcW w:w="1076" w:type="dxa"/>
+            <w:tcBorders>
+              <w:bottom w:val="single" w:sz="4" w:space="0" w:color="auto"/>
+            </w:tcBorders>
+            <w:shd w:val="clear" w:color="auto" w:fill="E7E6E6" w:themeFill="background2"/>
+            <w:noWrap/>
+            <w:vAlign w:val="center"/>
+          </w:tcPr>
+          <w:p>
+            <w:pPr>
+              <w:pStyle w:val="NoSpacing"/>
+              <w:jc w:val="center"/>
+              <w:rPr>
+                <w:rFonts w:cstheme="minorHAnsi"/>
+                <w:sz w:val="24"/>
+                <w:szCs w:val="24"/>
+              </w:rPr>
+            </w:pPr>
+          </w:p>
+        </w:tc>
+        <w:tc>
+          <w:tcPr>
+            <w:tcW w:w="1076" w:type="dxa"/>
+            <w:tcBorders>
+              <w:bottom w:val="single" w:sz="4" w:space="0" w:color="auto"/>
+            </w:tcBorders>
+            <w:shd w:val="clear" w:color="auto" w:fill="E7E6E6" w:themeFill="background2"/>
             <w:noWrap/>
             <w:vAlign w:val="center"/>
           </w:tcPr>
@@ -7982,172 +7914,172 @@
                 <w:sz w:val="24"/>
                 <w:szCs w:val="24"/>
               </w:rPr>
-              <w:t>Quantitative role overload (Time=0)</w:t>
-            </w:r>
-          </w:p>
-        </w:tc>
-        <w:tc>
-          <w:tcPr>
-            <w:tcW w:w="1076" w:type="dxa"/>
-            <w:tcBorders>
-              <w:top w:val="single" w:sz="4" w:space="0" w:color="auto"/>
-              <w:bottom w:val="single" w:sz="4" w:space="0" w:color="auto"/>
-              <w:right w:val="single" w:sz="4" w:space="0" w:color="auto"/>
-            </w:tcBorders>
-            <w:shd w:val="clear" w:color="auto" w:fill="auto"/>
-            <w:noWrap/>
-            <w:vAlign w:val="center"/>
-          </w:tcPr>
-          <w:p>
-            <w:pPr>
-              <w:pStyle w:val="NoSpacing"/>
-              <w:jc w:val="center"/>
-              <w:rPr>
-                <w:rFonts w:cstheme="minorHAnsi"/>
-                <w:sz w:val="24"/>
-                <w:szCs w:val="24"/>
-              </w:rPr>
-            </w:pPr>
-          </w:p>
-        </w:tc>
-        <w:tc>
-          <w:tcPr>
-            <w:tcW w:w="1076" w:type="dxa"/>
-            <w:tcBorders>
-              <w:top w:val="single" w:sz="4" w:space="0" w:color="auto"/>
-              <w:left w:val="single" w:sz="4" w:space="0" w:color="auto"/>
-              <w:bottom w:val="single" w:sz="4" w:space="0" w:color="auto"/>
-              <w:right w:val="single" w:sz="4" w:space="0" w:color="auto"/>
-            </w:tcBorders>
-            <w:shd w:val="clear" w:color="auto" w:fill="auto"/>
-            <w:noWrap/>
-            <w:vAlign w:val="center"/>
-          </w:tcPr>
-          <w:p>
-            <w:pPr>
-              <w:pStyle w:val="NoSpacing"/>
-              <w:jc w:val="center"/>
-              <w:rPr>
-                <w:rFonts w:cstheme="minorHAnsi"/>
-                <w:sz w:val="24"/>
-                <w:szCs w:val="24"/>
-              </w:rPr>
-            </w:pPr>
-          </w:p>
-        </w:tc>
-        <w:tc>
-          <w:tcPr>
-            <w:tcW w:w="1076" w:type="dxa"/>
-            <w:tcBorders>
-              <w:top w:val="single" w:sz="4" w:space="0" w:color="auto"/>
-              <w:left w:val="single" w:sz="4" w:space="0" w:color="auto"/>
-              <w:bottom w:val="single" w:sz="4" w:space="0" w:color="auto"/>
-              <w:right w:val="single" w:sz="4" w:space="0" w:color="auto"/>
-            </w:tcBorders>
-            <w:noWrap/>
-            <w:vAlign w:val="center"/>
-          </w:tcPr>
-          <w:p>
-            <w:pPr>
-              <w:pStyle w:val="NoSpacing"/>
-              <w:jc w:val="center"/>
-              <w:rPr>
-                <w:rFonts w:cstheme="minorHAnsi"/>
-                <w:sz w:val="24"/>
-                <w:szCs w:val="24"/>
-              </w:rPr>
-            </w:pPr>
-          </w:p>
-        </w:tc>
-        <w:tc>
-          <w:tcPr>
-            <w:tcW w:w="1076" w:type="dxa"/>
-            <w:tcBorders>
-              <w:top w:val="single" w:sz="4" w:space="0" w:color="auto"/>
-              <w:left w:val="single" w:sz="4" w:space="0" w:color="auto"/>
-              <w:bottom w:val="single" w:sz="4" w:space="0" w:color="auto"/>
-              <w:right w:val="single" w:sz="4" w:space="0" w:color="auto"/>
-            </w:tcBorders>
-            <w:noWrap/>
-            <w:vAlign w:val="center"/>
-          </w:tcPr>
-          <w:p>
-            <w:pPr>
-              <w:pStyle w:val="NoSpacing"/>
-              <w:jc w:val="center"/>
-              <w:rPr>
-                <w:rFonts w:cstheme="minorHAnsi"/>
-                <w:sz w:val="24"/>
-                <w:szCs w:val="24"/>
-              </w:rPr>
-            </w:pPr>
-          </w:p>
-        </w:tc>
-        <w:tc>
-          <w:tcPr>
-            <w:tcW w:w="1076" w:type="dxa"/>
-            <w:tcBorders>
-              <w:top w:val="single" w:sz="4" w:space="0" w:color="auto"/>
-              <w:left w:val="single" w:sz="4" w:space="0" w:color="auto"/>
-              <w:bottom w:val="single" w:sz="4" w:space="0" w:color="auto"/>
-              <w:right w:val="single" w:sz="4" w:space="0" w:color="auto"/>
-            </w:tcBorders>
-            <w:shd w:val="clear" w:color="auto" w:fill="auto"/>
-            <w:noWrap/>
-            <w:vAlign w:val="center"/>
-          </w:tcPr>
-          <w:p>
-            <w:pPr>
-              <w:pStyle w:val="NoSpacing"/>
-              <w:jc w:val="center"/>
-              <w:rPr>
-                <w:rFonts w:cstheme="minorHAnsi"/>
-                <w:sz w:val="24"/>
-                <w:szCs w:val="24"/>
-              </w:rPr>
-            </w:pPr>
-            <w:r>
-              <w:rPr>
-                <w:rFonts w:cstheme="minorHAnsi"/>
-                <w:color w:val="000000"/>
-                <w:sz w:val="24"/>
-                <w:szCs w:val="24"/>
-              </w:rPr>
-              <w:t>0.11†</w:t>
-            </w:r>
-          </w:p>
-        </w:tc>
-        <w:tc>
-          <w:tcPr>
-            <w:tcW w:w="1076" w:type="dxa"/>
-            <w:tcBorders>
-              <w:top w:val="single" w:sz="4" w:space="0" w:color="auto"/>
-              <w:left w:val="single" w:sz="4" w:space="0" w:color="auto"/>
-              <w:bottom w:val="single" w:sz="4" w:space="0" w:color="auto"/>
-              <w:right w:val="single" w:sz="4" w:space="0" w:color="auto"/>
-            </w:tcBorders>
-            <w:shd w:val="clear" w:color="auto" w:fill="auto"/>
-            <w:noWrap/>
-            <w:vAlign w:val="center"/>
-          </w:tcPr>
-          <w:p>
-            <w:pPr>
-              <w:pStyle w:val="NoSpacing"/>
-              <w:jc w:val="center"/>
-              <w:rPr>
-                <w:rFonts w:cstheme="minorHAnsi"/>
-                <w:sz w:val="24"/>
-                <w:szCs w:val="24"/>
-              </w:rPr>
-            </w:pPr>
-            <w:r>
-              <w:rPr>
-                <w:rFonts w:cstheme="minorHAnsi"/>
-                <w:color w:val="000000"/>
-                <w:sz w:val="24"/>
-                <w:szCs w:val="24"/>
-              </w:rPr>
-              <w:t>0.06</w:t>
+              <w:t>Qualitative role overload (Time=0)</w:t>
+            </w:r>
+          </w:p>
+        </w:tc>
+        <w:tc>
+          <w:tcPr>
+            <w:tcW w:w="1076" w:type="dxa"/>
+            <w:tcBorders>
+              <w:top w:val="single" w:sz="4" w:space="0" w:color="auto"/>
+              <w:bottom w:val="single" w:sz="4" w:space="0" w:color="auto"/>
+              <w:right w:val="single" w:sz="4" w:space="0" w:color="auto"/>
+            </w:tcBorders>
+            <w:shd w:val="clear" w:color="auto" w:fill="auto"/>
+            <w:noWrap/>
+            <w:vAlign w:val="center"/>
+          </w:tcPr>
+          <w:p>
+            <w:pPr>
+              <w:pStyle w:val="NoSpacing"/>
+              <w:jc w:val="center"/>
+              <w:rPr>
+                <w:rFonts w:cstheme="minorHAnsi"/>
+                <w:sz w:val="24"/>
+                <w:szCs w:val="24"/>
+              </w:rPr>
+            </w:pPr>
+          </w:p>
+        </w:tc>
+        <w:tc>
+          <w:tcPr>
+            <w:tcW w:w="1076" w:type="dxa"/>
+            <w:tcBorders>
+              <w:top w:val="single" w:sz="4" w:space="0" w:color="auto"/>
+              <w:left w:val="single" w:sz="4" w:space="0" w:color="auto"/>
+              <w:bottom w:val="single" w:sz="4" w:space="0" w:color="auto"/>
+              <w:right w:val="single" w:sz="4" w:space="0" w:color="auto"/>
+            </w:tcBorders>
+            <w:shd w:val="clear" w:color="auto" w:fill="auto"/>
+            <w:noWrap/>
+            <w:vAlign w:val="center"/>
+          </w:tcPr>
+          <w:p>
+            <w:pPr>
+              <w:pStyle w:val="NoSpacing"/>
+              <w:jc w:val="center"/>
+              <w:rPr>
+                <w:rFonts w:cstheme="minorHAnsi"/>
+                <w:sz w:val="24"/>
+                <w:szCs w:val="24"/>
+              </w:rPr>
+            </w:pPr>
+          </w:p>
+        </w:tc>
+        <w:tc>
+          <w:tcPr>
+            <w:tcW w:w="1076" w:type="dxa"/>
+            <w:tcBorders>
+              <w:top w:val="single" w:sz="4" w:space="0" w:color="auto"/>
+              <w:left w:val="single" w:sz="4" w:space="0" w:color="auto"/>
+              <w:bottom w:val="single" w:sz="4" w:space="0" w:color="auto"/>
+              <w:right w:val="single" w:sz="4" w:space="0" w:color="auto"/>
+            </w:tcBorders>
+            <w:noWrap/>
+            <w:vAlign w:val="center"/>
+          </w:tcPr>
+          <w:p>
+            <w:pPr>
+              <w:pStyle w:val="NoSpacing"/>
+              <w:jc w:val="center"/>
+              <w:rPr>
+                <w:rFonts w:cstheme="minorHAnsi"/>
+                <w:sz w:val="24"/>
+                <w:szCs w:val="24"/>
+              </w:rPr>
+            </w:pPr>
+          </w:p>
+        </w:tc>
+        <w:tc>
+          <w:tcPr>
+            <w:tcW w:w="1076" w:type="dxa"/>
+            <w:tcBorders>
+              <w:top w:val="single" w:sz="4" w:space="0" w:color="auto"/>
+              <w:left w:val="single" w:sz="4" w:space="0" w:color="auto"/>
+              <w:bottom w:val="single" w:sz="4" w:space="0" w:color="auto"/>
+              <w:right w:val="single" w:sz="4" w:space="0" w:color="auto"/>
+            </w:tcBorders>
+            <w:noWrap/>
+            <w:vAlign w:val="center"/>
+          </w:tcPr>
+          <w:p>
+            <w:pPr>
+              <w:pStyle w:val="NoSpacing"/>
+              <w:jc w:val="center"/>
+              <w:rPr>
+                <w:rFonts w:cstheme="minorHAnsi"/>
+                <w:sz w:val="24"/>
+                <w:szCs w:val="24"/>
+              </w:rPr>
+            </w:pPr>
+          </w:p>
+        </w:tc>
+        <w:tc>
+          <w:tcPr>
+            <w:tcW w:w="1076" w:type="dxa"/>
+            <w:tcBorders>
+              <w:top w:val="single" w:sz="4" w:space="0" w:color="auto"/>
+              <w:left w:val="single" w:sz="4" w:space="0" w:color="auto"/>
+              <w:bottom w:val="single" w:sz="4" w:space="0" w:color="auto"/>
+              <w:right w:val="single" w:sz="4" w:space="0" w:color="auto"/>
+            </w:tcBorders>
+            <w:shd w:val="clear" w:color="auto" w:fill="auto"/>
+            <w:noWrap/>
+            <w:vAlign w:val="bottom"/>
+          </w:tcPr>
+          <w:p>
+            <w:pPr>
+              <w:pStyle w:val="NoSpacing"/>
+              <w:jc w:val="center"/>
+              <w:rPr>
+                <w:rFonts w:cstheme="minorHAnsi"/>
+                <w:sz w:val="24"/>
+                <w:szCs w:val="24"/>
+              </w:rPr>
+            </w:pPr>
+            <w:r>
+              <w:rPr>
+                <w:rFonts w:cstheme="minorHAnsi"/>
+                <w:color w:val="000000"/>
+                <w:sz w:val="24"/>
+                <w:szCs w:val="24"/>
+              </w:rPr>
+              <w:t>0.13**</w:t>
+            </w:r>
+          </w:p>
+        </w:tc>
+        <w:tc>
+          <w:tcPr>
+            <w:tcW w:w="1076" w:type="dxa"/>
+            <w:tcBorders>
+              <w:top w:val="single" w:sz="4" w:space="0" w:color="auto"/>
+              <w:left w:val="single" w:sz="4" w:space="0" w:color="auto"/>
+              <w:bottom w:val="single" w:sz="4" w:space="0" w:color="auto"/>
+              <w:right w:val="single" w:sz="4" w:space="0" w:color="auto"/>
+            </w:tcBorders>
+            <w:shd w:val="clear" w:color="auto" w:fill="auto"/>
+            <w:noWrap/>
+            <w:vAlign w:val="bottom"/>
+          </w:tcPr>
+          <w:p>
+            <w:pPr>
+              <w:pStyle w:val="NoSpacing"/>
+              <w:jc w:val="center"/>
+              <w:rPr>
+                <w:rFonts w:cstheme="minorHAnsi"/>
+                <w:sz w:val="24"/>
+                <w:szCs w:val="24"/>
+              </w:rPr>
+            </w:pPr>
+            <w:r>
+              <w:rPr>
+                <w:rFonts w:cstheme="minorHAnsi"/>
+                <w:color w:val="000000"/>
+                <w:sz w:val="24"/>
+                <w:szCs w:val="24"/>
+              </w:rPr>
+              <w:t>0.05</w:t>
             </w:r>
           </w:p>
         </w:tc>
@@ -8224,172 +8156,172 @@
                 <w:sz w:val="24"/>
                 <w:szCs w:val="24"/>
               </w:rPr>
-              <w:t>Injunctive workplace norms (Time=0)</w:t>
-            </w:r>
-          </w:p>
-        </w:tc>
-        <w:tc>
-          <w:tcPr>
-            <w:tcW w:w="1076" w:type="dxa"/>
-            <w:tcBorders>
-              <w:top w:val="single" w:sz="4" w:space="0" w:color="auto"/>
-              <w:bottom w:val="single" w:sz="4" w:space="0" w:color="auto"/>
-              <w:right w:val="single" w:sz="4" w:space="0" w:color="auto"/>
-            </w:tcBorders>
-            <w:shd w:val="clear" w:color="auto" w:fill="auto"/>
-            <w:noWrap/>
-            <w:vAlign w:val="center"/>
-          </w:tcPr>
-          <w:p>
-            <w:pPr>
-              <w:pStyle w:val="NoSpacing"/>
-              <w:jc w:val="center"/>
-              <w:rPr>
-                <w:rFonts w:cstheme="minorHAnsi"/>
-                <w:sz w:val="24"/>
-                <w:szCs w:val="24"/>
-              </w:rPr>
-            </w:pPr>
-          </w:p>
-        </w:tc>
-        <w:tc>
-          <w:tcPr>
-            <w:tcW w:w="1076" w:type="dxa"/>
-            <w:tcBorders>
-              <w:top w:val="single" w:sz="4" w:space="0" w:color="auto"/>
-              <w:left w:val="single" w:sz="4" w:space="0" w:color="auto"/>
-              <w:bottom w:val="single" w:sz="4" w:space="0" w:color="auto"/>
-              <w:right w:val="single" w:sz="4" w:space="0" w:color="auto"/>
-            </w:tcBorders>
-            <w:shd w:val="clear" w:color="auto" w:fill="auto"/>
-            <w:noWrap/>
-            <w:vAlign w:val="center"/>
-          </w:tcPr>
-          <w:p>
-            <w:pPr>
-              <w:pStyle w:val="NoSpacing"/>
-              <w:jc w:val="center"/>
-              <w:rPr>
-                <w:rFonts w:cstheme="minorHAnsi"/>
-                <w:sz w:val="24"/>
-                <w:szCs w:val="24"/>
-              </w:rPr>
-            </w:pPr>
-          </w:p>
-        </w:tc>
-        <w:tc>
-          <w:tcPr>
-            <w:tcW w:w="1076" w:type="dxa"/>
-            <w:tcBorders>
-              <w:top w:val="single" w:sz="4" w:space="0" w:color="auto"/>
-              <w:left w:val="single" w:sz="4" w:space="0" w:color="auto"/>
-              <w:bottom w:val="single" w:sz="4" w:space="0" w:color="auto"/>
-              <w:right w:val="single" w:sz="4" w:space="0" w:color="auto"/>
-            </w:tcBorders>
-            <w:noWrap/>
-            <w:vAlign w:val="center"/>
-          </w:tcPr>
-          <w:p>
-            <w:pPr>
-              <w:pStyle w:val="NoSpacing"/>
-              <w:jc w:val="center"/>
-              <w:rPr>
-                <w:rFonts w:cstheme="minorHAnsi"/>
-                <w:sz w:val="24"/>
-                <w:szCs w:val="24"/>
-              </w:rPr>
-            </w:pPr>
-          </w:p>
-        </w:tc>
-        <w:tc>
-          <w:tcPr>
-            <w:tcW w:w="1076" w:type="dxa"/>
-            <w:tcBorders>
-              <w:top w:val="single" w:sz="4" w:space="0" w:color="auto"/>
-              <w:left w:val="single" w:sz="4" w:space="0" w:color="auto"/>
-              <w:bottom w:val="single" w:sz="4" w:space="0" w:color="auto"/>
-              <w:right w:val="single" w:sz="4" w:space="0" w:color="auto"/>
-            </w:tcBorders>
-            <w:noWrap/>
-            <w:vAlign w:val="center"/>
-          </w:tcPr>
-          <w:p>
-            <w:pPr>
-              <w:pStyle w:val="NoSpacing"/>
-              <w:jc w:val="center"/>
-              <w:rPr>
-                <w:rFonts w:cstheme="minorHAnsi"/>
-                <w:sz w:val="24"/>
-                <w:szCs w:val="24"/>
-              </w:rPr>
-            </w:pPr>
-          </w:p>
-        </w:tc>
-        <w:tc>
-          <w:tcPr>
-            <w:tcW w:w="1076" w:type="dxa"/>
-            <w:tcBorders>
-              <w:top w:val="single" w:sz="4" w:space="0" w:color="auto"/>
-              <w:left w:val="single" w:sz="4" w:space="0" w:color="auto"/>
-              <w:bottom w:val="single" w:sz="4" w:space="0" w:color="auto"/>
-              <w:right w:val="single" w:sz="4" w:space="0" w:color="auto"/>
-            </w:tcBorders>
-            <w:shd w:val="clear" w:color="auto" w:fill="auto"/>
-            <w:noWrap/>
-            <w:vAlign w:val="center"/>
-          </w:tcPr>
-          <w:p>
-            <w:pPr>
-              <w:pStyle w:val="NoSpacing"/>
-              <w:jc w:val="center"/>
-              <w:rPr>
-                <w:rFonts w:cstheme="minorHAnsi"/>
-                <w:sz w:val="24"/>
-                <w:szCs w:val="24"/>
-              </w:rPr>
-            </w:pPr>
-            <w:r>
-              <w:rPr>
-                <w:rFonts w:cstheme="minorHAnsi"/>
-                <w:color w:val="000000"/>
-                <w:sz w:val="24"/>
-                <w:szCs w:val="24"/>
-              </w:rPr>
-              <w:t>0.14***</w:t>
-            </w:r>
-          </w:p>
-        </w:tc>
-        <w:tc>
-          <w:tcPr>
-            <w:tcW w:w="1076" w:type="dxa"/>
-            <w:tcBorders>
-              <w:top w:val="single" w:sz="4" w:space="0" w:color="auto"/>
-              <w:left w:val="single" w:sz="4" w:space="0" w:color="auto"/>
-              <w:bottom w:val="single" w:sz="4" w:space="0" w:color="auto"/>
-              <w:right w:val="single" w:sz="4" w:space="0" w:color="auto"/>
-            </w:tcBorders>
-            <w:shd w:val="clear" w:color="auto" w:fill="auto"/>
-            <w:noWrap/>
-            <w:vAlign w:val="center"/>
-          </w:tcPr>
-          <w:p>
-            <w:pPr>
-              <w:pStyle w:val="NoSpacing"/>
-              <w:jc w:val="center"/>
-              <w:rPr>
-                <w:rFonts w:cstheme="minorHAnsi"/>
-                <w:sz w:val="24"/>
-                <w:szCs w:val="24"/>
-              </w:rPr>
-            </w:pPr>
-            <w:r>
-              <w:rPr>
-                <w:rFonts w:cstheme="minorHAnsi"/>
-                <w:color w:val="000000"/>
-                <w:sz w:val="24"/>
-                <w:szCs w:val="24"/>
-              </w:rPr>
-              <w:t>0.04</w:t>
+              <w:t>Quantitative role overload (Time=0)</w:t>
+            </w:r>
+          </w:p>
+        </w:tc>
+        <w:tc>
+          <w:tcPr>
+            <w:tcW w:w="1076" w:type="dxa"/>
+            <w:tcBorders>
+              <w:top w:val="single" w:sz="4" w:space="0" w:color="auto"/>
+              <w:bottom w:val="single" w:sz="4" w:space="0" w:color="auto"/>
+              <w:right w:val="single" w:sz="4" w:space="0" w:color="auto"/>
+            </w:tcBorders>
+            <w:shd w:val="clear" w:color="auto" w:fill="auto"/>
+            <w:noWrap/>
+            <w:vAlign w:val="center"/>
+          </w:tcPr>
+          <w:p>
+            <w:pPr>
+              <w:pStyle w:val="NoSpacing"/>
+              <w:jc w:val="center"/>
+              <w:rPr>
+                <w:rFonts w:cstheme="minorHAnsi"/>
+                <w:sz w:val="24"/>
+                <w:szCs w:val="24"/>
+              </w:rPr>
+            </w:pPr>
+          </w:p>
+        </w:tc>
+        <w:tc>
+          <w:tcPr>
+            <w:tcW w:w="1076" w:type="dxa"/>
+            <w:tcBorders>
+              <w:top w:val="single" w:sz="4" w:space="0" w:color="auto"/>
+              <w:left w:val="single" w:sz="4" w:space="0" w:color="auto"/>
+              <w:bottom w:val="single" w:sz="4" w:space="0" w:color="auto"/>
+              <w:right w:val="single" w:sz="4" w:space="0" w:color="auto"/>
+            </w:tcBorders>
+            <w:shd w:val="clear" w:color="auto" w:fill="auto"/>
+            <w:noWrap/>
+            <w:vAlign w:val="center"/>
+          </w:tcPr>
+          <w:p>
+            <w:pPr>
+              <w:pStyle w:val="NoSpacing"/>
+              <w:jc w:val="center"/>
+              <w:rPr>
+                <w:rFonts w:cstheme="minorHAnsi"/>
+                <w:sz w:val="24"/>
+                <w:szCs w:val="24"/>
+              </w:rPr>
+            </w:pPr>
+          </w:p>
+        </w:tc>
+        <w:tc>
+          <w:tcPr>
+            <w:tcW w:w="1076" w:type="dxa"/>
+            <w:tcBorders>
+              <w:top w:val="single" w:sz="4" w:space="0" w:color="auto"/>
+              <w:left w:val="single" w:sz="4" w:space="0" w:color="auto"/>
+              <w:bottom w:val="single" w:sz="4" w:space="0" w:color="auto"/>
+              <w:right w:val="single" w:sz="4" w:space="0" w:color="auto"/>
+            </w:tcBorders>
+            <w:noWrap/>
+            <w:vAlign w:val="center"/>
+          </w:tcPr>
+          <w:p>
+            <w:pPr>
+              <w:pStyle w:val="NoSpacing"/>
+              <w:jc w:val="center"/>
+              <w:rPr>
+                <w:rFonts w:cstheme="minorHAnsi"/>
+                <w:sz w:val="24"/>
+                <w:szCs w:val="24"/>
+              </w:rPr>
+            </w:pPr>
+          </w:p>
+        </w:tc>
+        <w:tc>
+          <w:tcPr>
+            <w:tcW w:w="1076" w:type="dxa"/>
+            <w:tcBorders>
+              <w:top w:val="single" w:sz="4" w:space="0" w:color="auto"/>
+              <w:left w:val="single" w:sz="4" w:space="0" w:color="auto"/>
+              <w:bottom w:val="single" w:sz="4" w:space="0" w:color="auto"/>
+              <w:right w:val="single" w:sz="4" w:space="0" w:color="auto"/>
+            </w:tcBorders>
+            <w:noWrap/>
+            <w:vAlign w:val="center"/>
+          </w:tcPr>
+          <w:p>
+            <w:pPr>
+              <w:pStyle w:val="NoSpacing"/>
+              <w:jc w:val="center"/>
+              <w:rPr>
+                <w:rFonts w:cstheme="minorHAnsi"/>
+                <w:sz w:val="24"/>
+                <w:szCs w:val="24"/>
+              </w:rPr>
+            </w:pPr>
+          </w:p>
+        </w:tc>
+        <w:tc>
+          <w:tcPr>
+            <w:tcW w:w="1076" w:type="dxa"/>
+            <w:tcBorders>
+              <w:top w:val="single" w:sz="4" w:space="0" w:color="auto"/>
+              <w:left w:val="single" w:sz="4" w:space="0" w:color="auto"/>
+              <w:bottom w:val="single" w:sz="4" w:space="0" w:color="auto"/>
+              <w:right w:val="single" w:sz="4" w:space="0" w:color="auto"/>
+            </w:tcBorders>
+            <w:shd w:val="clear" w:color="auto" w:fill="auto"/>
+            <w:noWrap/>
+            <w:vAlign w:val="bottom"/>
+          </w:tcPr>
+          <w:p>
+            <w:pPr>
+              <w:pStyle w:val="NoSpacing"/>
+              <w:jc w:val="center"/>
+              <w:rPr>
+                <w:rFonts w:cstheme="minorHAnsi"/>
+                <w:sz w:val="24"/>
+                <w:szCs w:val="24"/>
+              </w:rPr>
+            </w:pPr>
+            <w:r>
+              <w:rPr>
+                <w:rFonts w:cstheme="minorHAnsi"/>
+                <w:color w:val="000000"/>
+                <w:sz w:val="24"/>
+                <w:szCs w:val="24"/>
+              </w:rPr>
+              <w:t>0.11†</w:t>
+            </w:r>
+          </w:p>
+        </w:tc>
+        <w:tc>
+          <w:tcPr>
+            <w:tcW w:w="1076" w:type="dxa"/>
+            <w:tcBorders>
+              <w:top w:val="single" w:sz="4" w:space="0" w:color="auto"/>
+              <w:left w:val="single" w:sz="4" w:space="0" w:color="auto"/>
+              <w:bottom w:val="single" w:sz="4" w:space="0" w:color="auto"/>
+              <w:right w:val="single" w:sz="4" w:space="0" w:color="auto"/>
+            </w:tcBorders>
+            <w:shd w:val="clear" w:color="auto" w:fill="auto"/>
+            <w:noWrap/>
+            <w:vAlign w:val="bottom"/>
+          </w:tcPr>
+          <w:p>
+            <w:pPr>
+              <w:pStyle w:val="NoSpacing"/>
+              <w:jc w:val="center"/>
+              <w:rPr>
+                <w:rFonts w:cstheme="minorHAnsi"/>
+                <w:sz w:val="24"/>
+                <w:szCs w:val="24"/>
+              </w:rPr>
+            </w:pPr>
+            <w:r>
+              <w:rPr>
+                <w:rFonts w:cstheme="minorHAnsi"/>
+                <w:color w:val="000000"/>
+                <w:sz w:val="24"/>
+                <w:szCs w:val="24"/>
+              </w:rPr>
+              <w:t>0.06</w:t>
             </w:r>
           </w:p>
         </w:tc>
@@ -8466,172 +8398,172 @@
                 <w:sz w:val="24"/>
                 <w:szCs w:val="24"/>
               </w:rPr>
-              <w:t>Qualitative role overload (Time=1)</w:t>
-            </w:r>
-          </w:p>
-        </w:tc>
-        <w:tc>
-          <w:tcPr>
-            <w:tcW w:w="1076" w:type="dxa"/>
-            <w:tcBorders>
-              <w:top w:val="single" w:sz="4" w:space="0" w:color="auto"/>
-              <w:bottom w:val="single" w:sz="4" w:space="0" w:color="auto"/>
-              <w:right w:val="single" w:sz="4" w:space="0" w:color="auto"/>
-            </w:tcBorders>
-            <w:shd w:val="clear" w:color="auto" w:fill="auto"/>
-            <w:noWrap/>
-            <w:vAlign w:val="center"/>
-          </w:tcPr>
-          <w:p>
-            <w:pPr>
-              <w:pStyle w:val="NoSpacing"/>
-              <w:jc w:val="center"/>
-              <w:rPr>
-                <w:rFonts w:cstheme="minorHAnsi"/>
-                <w:sz w:val="24"/>
-                <w:szCs w:val="24"/>
-              </w:rPr>
-            </w:pPr>
-          </w:p>
-        </w:tc>
-        <w:tc>
-          <w:tcPr>
-            <w:tcW w:w="1076" w:type="dxa"/>
-            <w:tcBorders>
-              <w:top w:val="single" w:sz="4" w:space="0" w:color="auto"/>
-              <w:left w:val="single" w:sz="4" w:space="0" w:color="auto"/>
-              <w:bottom w:val="single" w:sz="4" w:space="0" w:color="auto"/>
-              <w:right w:val="single" w:sz="4" w:space="0" w:color="auto"/>
-            </w:tcBorders>
-            <w:shd w:val="clear" w:color="auto" w:fill="auto"/>
-            <w:noWrap/>
-            <w:vAlign w:val="center"/>
-          </w:tcPr>
-          <w:p>
-            <w:pPr>
-              <w:pStyle w:val="NoSpacing"/>
-              <w:jc w:val="center"/>
-              <w:rPr>
-                <w:rFonts w:cstheme="minorHAnsi"/>
-                <w:sz w:val="24"/>
-                <w:szCs w:val="24"/>
-              </w:rPr>
-            </w:pPr>
-          </w:p>
-        </w:tc>
-        <w:tc>
-          <w:tcPr>
-            <w:tcW w:w="1076" w:type="dxa"/>
-            <w:tcBorders>
-              <w:top w:val="single" w:sz="4" w:space="0" w:color="auto"/>
-              <w:left w:val="single" w:sz="4" w:space="0" w:color="auto"/>
-              <w:bottom w:val="single" w:sz="4" w:space="0" w:color="auto"/>
-              <w:right w:val="single" w:sz="4" w:space="0" w:color="auto"/>
-            </w:tcBorders>
-            <w:noWrap/>
-            <w:vAlign w:val="center"/>
-          </w:tcPr>
-          <w:p>
-            <w:pPr>
-              <w:pStyle w:val="NoSpacing"/>
-              <w:jc w:val="center"/>
-              <w:rPr>
-                <w:rFonts w:cstheme="minorHAnsi"/>
-                <w:sz w:val="24"/>
-                <w:szCs w:val="24"/>
-              </w:rPr>
-            </w:pPr>
-          </w:p>
-        </w:tc>
-        <w:tc>
-          <w:tcPr>
-            <w:tcW w:w="1076" w:type="dxa"/>
-            <w:tcBorders>
-              <w:top w:val="single" w:sz="4" w:space="0" w:color="auto"/>
-              <w:left w:val="single" w:sz="4" w:space="0" w:color="auto"/>
-              <w:bottom w:val="single" w:sz="4" w:space="0" w:color="auto"/>
-              <w:right w:val="single" w:sz="4" w:space="0" w:color="auto"/>
-            </w:tcBorders>
-            <w:noWrap/>
-            <w:vAlign w:val="center"/>
-          </w:tcPr>
-          <w:p>
-            <w:pPr>
-              <w:pStyle w:val="NoSpacing"/>
-              <w:jc w:val="center"/>
-              <w:rPr>
-                <w:rFonts w:cstheme="minorHAnsi"/>
-                <w:sz w:val="24"/>
-                <w:szCs w:val="24"/>
-              </w:rPr>
-            </w:pPr>
-          </w:p>
-        </w:tc>
-        <w:tc>
-          <w:tcPr>
-            <w:tcW w:w="1076" w:type="dxa"/>
-            <w:tcBorders>
-              <w:top w:val="single" w:sz="4" w:space="0" w:color="auto"/>
-              <w:left w:val="single" w:sz="4" w:space="0" w:color="auto"/>
-              <w:bottom w:val="single" w:sz="4" w:space="0" w:color="auto"/>
-              <w:right w:val="single" w:sz="4" w:space="0" w:color="auto"/>
-            </w:tcBorders>
-            <w:shd w:val="clear" w:color="auto" w:fill="auto"/>
-            <w:noWrap/>
-            <w:vAlign w:val="center"/>
-          </w:tcPr>
-          <w:p>
-            <w:pPr>
-              <w:pStyle w:val="NoSpacing"/>
-              <w:jc w:val="center"/>
-              <w:rPr>
-                <w:rFonts w:cstheme="minorHAnsi"/>
-                <w:sz w:val="24"/>
-                <w:szCs w:val="24"/>
-              </w:rPr>
-            </w:pPr>
-            <w:r>
-              <w:rPr>
-                <w:rFonts w:cstheme="minorHAnsi"/>
-                <w:color w:val="000000"/>
-                <w:sz w:val="24"/>
-                <w:szCs w:val="24"/>
-              </w:rPr>
-              <w:t>0.00</w:t>
-            </w:r>
-          </w:p>
-        </w:tc>
-        <w:tc>
-          <w:tcPr>
-            <w:tcW w:w="1076" w:type="dxa"/>
-            <w:tcBorders>
-              <w:top w:val="single" w:sz="4" w:space="0" w:color="auto"/>
-              <w:left w:val="single" w:sz="4" w:space="0" w:color="auto"/>
-              <w:bottom w:val="single" w:sz="4" w:space="0" w:color="auto"/>
-              <w:right w:val="single" w:sz="4" w:space="0" w:color="auto"/>
-            </w:tcBorders>
-            <w:shd w:val="clear" w:color="auto" w:fill="auto"/>
-            <w:noWrap/>
-            <w:vAlign w:val="center"/>
-          </w:tcPr>
-          <w:p>
-            <w:pPr>
-              <w:pStyle w:val="NoSpacing"/>
-              <w:jc w:val="center"/>
-              <w:rPr>
-                <w:rFonts w:cstheme="minorHAnsi"/>
-                <w:sz w:val="24"/>
-                <w:szCs w:val="24"/>
-              </w:rPr>
-            </w:pPr>
-            <w:r>
-              <w:rPr>
-                <w:rFonts w:cstheme="minorHAnsi"/>
-                <w:color w:val="000000"/>
-                <w:sz w:val="24"/>
-                <w:szCs w:val="24"/>
-              </w:rPr>
-              <w:t>0.05</w:t>
+              <w:t>Injunctive workplace norms (Time=0)</w:t>
+            </w:r>
+          </w:p>
+        </w:tc>
+        <w:tc>
+          <w:tcPr>
+            <w:tcW w:w="1076" w:type="dxa"/>
+            <w:tcBorders>
+              <w:top w:val="single" w:sz="4" w:space="0" w:color="auto"/>
+              <w:bottom w:val="single" w:sz="4" w:space="0" w:color="auto"/>
+              <w:right w:val="single" w:sz="4" w:space="0" w:color="auto"/>
+            </w:tcBorders>
+            <w:shd w:val="clear" w:color="auto" w:fill="auto"/>
+            <w:noWrap/>
+            <w:vAlign w:val="center"/>
+          </w:tcPr>
+          <w:p>
+            <w:pPr>
+              <w:pStyle w:val="NoSpacing"/>
+              <w:jc w:val="center"/>
+              <w:rPr>
+                <w:rFonts w:cstheme="minorHAnsi"/>
+                <w:sz w:val="24"/>
+                <w:szCs w:val="24"/>
+              </w:rPr>
+            </w:pPr>
+          </w:p>
+        </w:tc>
+        <w:tc>
+          <w:tcPr>
+            <w:tcW w:w="1076" w:type="dxa"/>
+            <w:tcBorders>
+              <w:top w:val="single" w:sz="4" w:space="0" w:color="auto"/>
+              <w:left w:val="single" w:sz="4" w:space="0" w:color="auto"/>
+              <w:bottom w:val="single" w:sz="4" w:space="0" w:color="auto"/>
+              <w:right w:val="single" w:sz="4" w:space="0" w:color="auto"/>
+            </w:tcBorders>
+            <w:shd w:val="clear" w:color="auto" w:fill="auto"/>
+            <w:noWrap/>
+            <w:vAlign w:val="center"/>
+          </w:tcPr>
+          <w:p>
+            <w:pPr>
+              <w:pStyle w:val="NoSpacing"/>
+              <w:jc w:val="center"/>
+              <w:rPr>
+                <w:rFonts w:cstheme="minorHAnsi"/>
+                <w:sz w:val="24"/>
+                <w:szCs w:val="24"/>
+              </w:rPr>
+            </w:pPr>
+          </w:p>
+        </w:tc>
+        <w:tc>
+          <w:tcPr>
+            <w:tcW w:w="1076" w:type="dxa"/>
+            <w:tcBorders>
+              <w:top w:val="single" w:sz="4" w:space="0" w:color="auto"/>
+              <w:left w:val="single" w:sz="4" w:space="0" w:color="auto"/>
+              <w:bottom w:val="single" w:sz="4" w:space="0" w:color="auto"/>
+              <w:right w:val="single" w:sz="4" w:space="0" w:color="auto"/>
+            </w:tcBorders>
+            <w:noWrap/>
+            <w:vAlign w:val="center"/>
+          </w:tcPr>
+          <w:p>
+            <w:pPr>
+              <w:pStyle w:val="NoSpacing"/>
+              <w:jc w:val="center"/>
+              <w:rPr>
+                <w:rFonts w:cstheme="minorHAnsi"/>
+                <w:sz w:val="24"/>
+                <w:szCs w:val="24"/>
+              </w:rPr>
+            </w:pPr>
+          </w:p>
+        </w:tc>
+        <w:tc>
+          <w:tcPr>
+            <w:tcW w:w="1076" w:type="dxa"/>
+            <w:tcBorders>
+              <w:top w:val="single" w:sz="4" w:space="0" w:color="auto"/>
+              <w:left w:val="single" w:sz="4" w:space="0" w:color="auto"/>
+              <w:bottom w:val="single" w:sz="4" w:space="0" w:color="auto"/>
+              <w:right w:val="single" w:sz="4" w:space="0" w:color="auto"/>
+            </w:tcBorders>
+            <w:noWrap/>
+            <w:vAlign w:val="center"/>
+          </w:tcPr>
+          <w:p>
+            <w:pPr>
+              <w:pStyle w:val="NoSpacing"/>
+              <w:jc w:val="center"/>
+              <w:rPr>
+                <w:rFonts w:cstheme="minorHAnsi"/>
+                <w:sz w:val="24"/>
+                <w:szCs w:val="24"/>
+              </w:rPr>
+            </w:pPr>
+          </w:p>
+        </w:tc>
+        <w:tc>
+          <w:tcPr>
+            <w:tcW w:w="1076" w:type="dxa"/>
+            <w:tcBorders>
+              <w:top w:val="single" w:sz="4" w:space="0" w:color="auto"/>
+              <w:left w:val="single" w:sz="4" w:space="0" w:color="auto"/>
+              <w:bottom w:val="single" w:sz="4" w:space="0" w:color="auto"/>
+              <w:right w:val="single" w:sz="4" w:space="0" w:color="auto"/>
+            </w:tcBorders>
+            <w:shd w:val="clear" w:color="auto" w:fill="auto"/>
+            <w:noWrap/>
+            <w:vAlign w:val="bottom"/>
+          </w:tcPr>
+          <w:p>
+            <w:pPr>
+              <w:pStyle w:val="NoSpacing"/>
+              <w:jc w:val="center"/>
+              <w:rPr>
+                <w:rFonts w:cstheme="minorHAnsi"/>
+                <w:sz w:val="24"/>
+                <w:szCs w:val="24"/>
+              </w:rPr>
+            </w:pPr>
+            <w:r>
+              <w:rPr>
+                <w:rFonts w:cstheme="minorHAnsi"/>
+                <w:color w:val="000000"/>
+                <w:sz w:val="24"/>
+                <w:szCs w:val="24"/>
+              </w:rPr>
+              <w:t>0.14***</w:t>
+            </w:r>
+          </w:p>
+        </w:tc>
+        <w:tc>
+          <w:tcPr>
+            <w:tcW w:w="1076" w:type="dxa"/>
+            <w:tcBorders>
+              <w:top w:val="single" w:sz="4" w:space="0" w:color="auto"/>
+              <w:left w:val="single" w:sz="4" w:space="0" w:color="auto"/>
+              <w:bottom w:val="single" w:sz="4" w:space="0" w:color="auto"/>
+              <w:right w:val="single" w:sz="4" w:space="0" w:color="auto"/>
+            </w:tcBorders>
+            <w:shd w:val="clear" w:color="auto" w:fill="auto"/>
+            <w:noWrap/>
+            <w:vAlign w:val="bottom"/>
+          </w:tcPr>
+          <w:p>
+            <w:pPr>
+              <w:pStyle w:val="NoSpacing"/>
+              <w:jc w:val="center"/>
+              <w:rPr>
+                <w:rFonts w:cstheme="minorHAnsi"/>
+                <w:sz w:val="24"/>
+                <w:szCs w:val="24"/>
+              </w:rPr>
+            </w:pPr>
+            <w:r>
+              <w:rPr>
+                <w:rFonts w:cstheme="minorHAnsi"/>
+                <w:color w:val="000000"/>
+                <w:sz w:val="24"/>
+                <w:szCs w:val="24"/>
+              </w:rPr>
+              <w:t>0.04</w:t>
             </w:r>
           </w:p>
         </w:tc>
@@ -8708,172 +8640,172 @@
                 <w:sz w:val="24"/>
                 <w:szCs w:val="24"/>
               </w:rPr>
-              <w:t>Quantitative role overload (Time=1)</w:t>
-            </w:r>
-          </w:p>
-        </w:tc>
-        <w:tc>
-          <w:tcPr>
-            <w:tcW w:w="1076" w:type="dxa"/>
-            <w:tcBorders>
-              <w:top w:val="single" w:sz="4" w:space="0" w:color="auto"/>
-              <w:bottom w:val="single" w:sz="4" w:space="0" w:color="auto"/>
-              <w:right w:val="single" w:sz="4" w:space="0" w:color="auto"/>
-            </w:tcBorders>
-            <w:shd w:val="clear" w:color="auto" w:fill="auto"/>
-            <w:noWrap/>
-            <w:vAlign w:val="center"/>
-          </w:tcPr>
-          <w:p>
-            <w:pPr>
-              <w:pStyle w:val="NoSpacing"/>
-              <w:jc w:val="center"/>
-              <w:rPr>
-                <w:rFonts w:cstheme="minorHAnsi"/>
-                <w:sz w:val="24"/>
-                <w:szCs w:val="24"/>
-              </w:rPr>
-            </w:pPr>
-          </w:p>
-        </w:tc>
-        <w:tc>
-          <w:tcPr>
-            <w:tcW w:w="1076" w:type="dxa"/>
-            <w:tcBorders>
-              <w:top w:val="single" w:sz="4" w:space="0" w:color="auto"/>
-              <w:left w:val="single" w:sz="4" w:space="0" w:color="auto"/>
-              <w:bottom w:val="single" w:sz="4" w:space="0" w:color="auto"/>
-              <w:right w:val="single" w:sz="4" w:space="0" w:color="auto"/>
-            </w:tcBorders>
-            <w:shd w:val="clear" w:color="auto" w:fill="auto"/>
-            <w:noWrap/>
-            <w:vAlign w:val="center"/>
-          </w:tcPr>
-          <w:p>
-            <w:pPr>
-              <w:pStyle w:val="NoSpacing"/>
-              <w:jc w:val="center"/>
-              <w:rPr>
-                <w:rFonts w:cstheme="minorHAnsi"/>
-                <w:sz w:val="24"/>
-                <w:szCs w:val="24"/>
-              </w:rPr>
-            </w:pPr>
-          </w:p>
-        </w:tc>
-        <w:tc>
-          <w:tcPr>
-            <w:tcW w:w="1076" w:type="dxa"/>
-            <w:tcBorders>
-              <w:top w:val="single" w:sz="4" w:space="0" w:color="auto"/>
-              <w:left w:val="single" w:sz="4" w:space="0" w:color="auto"/>
-              <w:bottom w:val="single" w:sz="4" w:space="0" w:color="auto"/>
-              <w:right w:val="single" w:sz="4" w:space="0" w:color="auto"/>
-            </w:tcBorders>
-            <w:noWrap/>
-            <w:vAlign w:val="center"/>
-          </w:tcPr>
-          <w:p>
-            <w:pPr>
-              <w:pStyle w:val="NoSpacing"/>
-              <w:jc w:val="center"/>
-              <w:rPr>
-                <w:rFonts w:cstheme="minorHAnsi"/>
-                <w:sz w:val="24"/>
-                <w:szCs w:val="24"/>
-              </w:rPr>
-            </w:pPr>
-          </w:p>
-        </w:tc>
-        <w:tc>
-          <w:tcPr>
-            <w:tcW w:w="1076" w:type="dxa"/>
-            <w:tcBorders>
-              <w:top w:val="single" w:sz="4" w:space="0" w:color="auto"/>
-              <w:left w:val="single" w:sz="4" w:space="0" w:color="auto"/>
-              <w:bottom w:val="single" w:sz="4" w:space="0" w:color="auto"/>
-              <w:right w:val="single" w:sz="4" w:space="0" w:color="auto"/>
-            </w:tcBorders>
-            <w:noWrap/>
-            <w:vAlign w:val="center"/>
-          </w:tcPr>
-          <w:p>
-            <w:pPr>
-              <w:pStyle w:val="NoSpacing"/>
-              <w:jc w:val="center"/>
-              <w:rPr>
-                <w:rFonts w:cstheme="minorHAnsi"/>
-                <w:sz w:val="24"/>
-                <w:szCs w:val="24"/>
-              </w:rPr>
-            </w:pPr>
-          </w:p>
-        </w:tc>
-        <w:tc>
-          <w:tcPr>
-            <w:tcW w:w="1076" w:type="dxa"/>
-            <w:tcBorders>
-              <w:top w:val="single" w:sz="4" w:space="0" w:color="auto"/>
-              <w:left w:val="single" w:sz="4" w:space="0" w:color="auto"/>
-              <w:bottom w:val="single" w:sz="4" w:space="0" w:color="auto"/>
-              <w:right w:val="single" w:sz="4" w:space="0" w:color="auto"/>
-            </w:tcBorders>
-            <w:shd w:val="clear" w:color="auto" w:fill="auto"/>
-            <w:noWrap/>
-            <w:vAlign w:val="center"/>
-          </w:tcPr>
-          <w:p>
-            <w:pPr>
-              <w:pStyle w:val="NoSpacing"/>
-              <w:jc w:val="center"/>
-              <w:rPr>
-                <w:rFonts w:cstheme="minorHAnsi"/>
-                <w:sz w:val="24"/>
-                <w:szCs w:val="24"/>
-              </w:rPr>
-            </w:pPr>
-            <w:r>
-              <w:rPr>
-                <w:rFonts w:cstheme="minorHAnsi"/>
-                <w:color w:val="000000"/>
-                <w:sz w:val="24"/>
-                <w:szCs w:val="24"/>
-              </w:rPr>
-              <w:t>0.01</w:t>
-            </w:r>
-          </w:p>
-        </w:tc>
-        <w:tc>
-          <w:tcPr>
-            <w:tcW w:w="1076" w:type="dxa"/>
-            <w:tcBorders>
-              <w:top w:val="single" w:sz="4" w:space="0" w:color="auto"/>
-              <w:left w:val="single" w:sz="4" w:space="0" w:color="auto"/>
-              <w:bottom w:val="single" w:sz="4" w:space="0" w:color="auto"/>
-              <w:right w:val="single" w:sz="4" w:space="0" w:color="auto"/>
-            </w:tcBorders>
-            <w:shd w:val="clear" w:color="auto" w:fill="auto"/>
-            <w:noWrap/>
-            <w:vAlign w:val="center"/>
-          </w:tcPr>
-          <w:p>
-            <w:pPr>
-              <w:pStyle w:val="NoSpacing"/>
-              <w:jc w:val="center"/>
-              <w:rPr>
-                <w:rFonts w:cstheme="minorHAnsi"/>
-                <w:sz w:val="24"/>
-                <w:szCs w:val="24"/>
-              </w:rPr>
-            </w:pPr>
-            <w:r>
-              <w:rPr>
-                <w:rFonts w:cstheme="minorHAnsi"/>
-                <w:color w:val="000000"/>
-                <w:sz w:val="24"/>
-                <w:szCs w:val="24"/>
-              </w:rPr>
-              <w:t>0.10</w:t>
+              <w:t>Qualitative role overload (Time=1)</w:t>
+            </w:r>
+          </w:p>
+        </w:tc>
+        <w:tc>
+          <w:tcPr>
+            <w:tcW w:w="1076" w:type="dxa"/>
+            <w:tcBorders>
+              <w:top w:val="single" w:sz="4" w:space="0" w:color="auto"/>
+              <w:bottom w:val="single" w:sz="4" w:space="0" w:color="auto"/>
+              <w:right w:val="single" w:sz="4" w:space="0" w:color="auto"/>
+            </w:tcBorders>
+            <w:shd w:val="clear" w:color="auto" w:fill="auto"/>
+            <w:noWrap/>
+            <w:vAlign w:val="center"/>
+          </w:tcPr>
+          <w:p>
+            <w:pPr>
+              <w:pStyle w:val="NoSpacing"/>
+              <w:jc w:val="center"/>
+              <w:rPr>
+                <w:rFonts w:cstheme="minorHAnsi"/>
+                <w:sz w:val="24"/>
+                <w:szCs w:val="24"/>
+              </w:rPr>
+            </w:pPr>
+          </w:p>
+        </w:tc>
+        <w:tc>
+          <w:tcPr>
+            <w:tcW w:w="1076" w:type="dxa"/>
+            <w:tcBorders>
+              <w:top w:val="single" w:sz="4" w:space="0" w:color="auto"/>
+              <w:left w:val="single" w:sz="4" w:space="0" w:color="auto"/>
+              <w:bottom w:val="single" w:sz="4" w:space="0" w:color="auto"/>
+              <w:right w:val="single" w:sz="4" w:space="0" w:color="auto"/>
+            </w:tcBorders>
+            <w:shd w:val="clear" w:color="auto" w:fill="auto"/>
+            <w:noWrap/>
+            <w:vAlign w:val="center"/>
+          </w:tcPr>
+          <w:p>
+            <w:pPr>
+              <w:pStyle w:val="NoSpacing"/>
+              <w:jc w:val="center"/>
+              <w:rPr>
+                <w:rFonts w:cstheme="minorHAnsi"/>
+                <w:sz w:val="24"/>
+                <w:szCs w:val="24"/>
+              </w:rPr>
+            </w:pPr>
+          </w:p>
+        </w:tc>
+        <w:tc>
+          <w:tcPr>
+            <w:tcW w:w="1076" w:type="dxa"/>
+            <w:tcBorders>
+              <w:top w:val="single" w:sz="4" w:space="0" w:color="auto"/>
+              <w:left w:val="single" w:sz="4" w:space="0" w:color="auto"/>
+              <w:bottom w:val="single" w:sz="4" w:space="0" w:color="auto"/>
+              <w:right w:val="single" w:sz="4" w:space="0" w:color="auto"/>
+            </w:tcBorders>
+            <w:noWrap/>
+            <w:vAlign w:val="center"/>
+          </w:tcPr>
+          <w:p>
+            <w:pPr>
+              <w:pStyle w:val="NoSpacing"/>
+              <w:jc w:val="center"/>
+              <w:rPr>
+                <w:rFonts w:cstheme="minorHAnsi"/>
+                <w:sz w:val="24"/>
+                <w:szCs w:val="24"/>
+              </w:rPr>
+            </w:pPr>
+          </w:p>
+        </w:tc>
+        <w:tc>
+          <w:tcPr>
+            <w:tcW w:w="1076" w:type="dxa"/>
+            <w:tcBorders>
+              <w:top w:val="single" w:sz="4" w:space="0" w:color="auto"/>
+              <w:left w:val="single" w:sz="4" w:space="0" w:color="auto"/>
+              <w:bottom w:val="single" w:sz="4" w:space="0" w:color="auto"/>
+              <w:right w:val="single" w:sz="4" w:space="0" w:color="auto"/>
+            </w:tcBorders>
+            <w:noWrap/>
+            <w:vAlign w:val="center"/>
+          </w:tcPr>
+          <w:p>
+            <w:pPr>
+              <w:pStyle w:val="NoSpacing"/>
+              <w:jc w:val="center"/>
+              <w:rPr>
+                <w:rFonts w:cstheme="minorHAnsi"/>
+                <w:sz w:val="24"/>
+                <w:szCs w:val="24"/>
+              </w:rPr>
+            </w:pPr>
+          </w:p>
+        </w:tc>
+        <w:tc>
+          <w:tcPr>
+            <w:tcW w:w="1076" w:type="dxa"/>
+            <w:tcBorders>
+              <w:top w:val="single" w:sz="4" w:space="0" w:color="auto"/>
+              <w:left w:val="single" w:sz="4" w:space="0" w:color="auto"/>
+              <w:bottom w:val="single" w:sz="4" w:space="0" w:color="auto"/>
+              <w:right w:val="single" w:sz="4" w:space="0" w:color="auto"/>
+            </w:tcBorders>
+            <w:shd w:val="clear" w:color="auto" w:fill="auto"/>
+            <w:noWrap/>
+            <w:vAlign w:val="bottom"/>
+          </w:tcPr>
+          <w:p>
+            <w:pPr>
+              <w:pStyle w:val="NoSpacing"/>
+              <w:jc w:val="center"/>
+              <w:rPr>
+                <w:rFonts w:cstheme="minorHAnsi"/>
+                <w:sz w:val="24"/>
+                <w:szCs w:val="24"/>
+              </w:rPr>
+            </w:pPr>
+            <w:r>
+              <w:rPr>
+                <w:rFonts w:cstheme="minorHAnsi"/>
+                <w:color w:val="000000"/>
+                <w:sz w:val="24"/>
+                <w:szCs w:val="24"/>
+              </w:rPr>
+              <w:t>0.00</w:t>
+            </w:r>
+          </w:p>
+        </w:tc>
+        <w:tc>
+          <w:tcPr>
+            <w:tcW w:w="1076" w:type="dxa"/>
+            <w:tcBorders>
+              <w:top w:val="single" w:sz="4" w:space="0" w:color="auto"/>
+              <w:left w:val="single" w:sz="4" w:space="0" w:color="auto"/>
+              <w:bottom w:val="single" w:sz="4" w:space="0" w:color="auto"/>
+              <w:right w:val="single" w:sz="4" w:space="0" w:color="auto"/>
+            </w:tcBorders>
+            <w:shd w:val="clear" w:color="auto" w:fill="auto"/>
+            <w:noWrap/>
+            <w:vAlign w:val="bottom"/>
+          </w:tcPr>
+          <w:p>
+            <w:pPr>
+              <w:pStyle w:val="NoSpacing"/>
+              <w:jc w:val="center"/>
+              <w:rPr>
+                <w:rFonts w:cstheme="minorHAnsi"/>
+                <w:sz w:val="24"/>
+                <w:szCs w:val="24"/>
+              </w:rPr>
+            </w:pPr>
+            <w:r>
+              <w:rPr>
+                <w:rFonts w:cstheme="minorHAnsi"/>
+                <w:color w:val="000000"/>
+                <w:sz w:val="24"/>
+                <w:szCs w:val="24"/>
+              </w:rPr>
+              <w:t>0.05</w:t>
             </w:r>
           </w:p>
         </w:tc>
@@ -8950,6 +8882,248 @@
                 <w:sz w:val="24"/>
                 <w:szCs w:val="24"/>
               </w:rPr>
+              <w:t>Quantitative role overload (Time=1)</w:t>
+            </w:r>
+          </w:p>
+        </w:tc>
+        <w:tc>
+          <w:tcPr>
+            <w:tcW w:w="1076" w:type="dxa"/>
+            <w:tcBorders>
+              <w:top w:val="single" w:sz="4" w:space="0" w:color="auto"/>
+              <w:bottom w:val="single" w:sz="4" w:space="0" w:color="auto"/>
+              <w:right w:val="single" w:sz="4" w:space="0" w:color="auto"/>
+            </w:tcBorders>
+            <w:shd w:val="clear" w:color="auto" w:fill="auto"/>
+            <w:noWrap/>
+            <w:vAlign w:val="center"/>
+          </w:tcPr>
+          <w:p>
+            <w:pPr>
+              <w:pStyle w:val="NoSpacing"/>
+              <w:jc w:val="center"/>
+              <w:rPr>
+                <w:rFonts w:cstheme="minorHAnsi"/>
+                <w:sz w:val="24"/>
+                <w:szCs w:val="24"/>
+              </w:rPr>
+            </w:pPr>
+          </w:p>
+        </w:tc>
+        <w:tc>
+          <w:tcPr>
+            <w:tcW w:w="1076" w:type="dxa"/>
+            <w:tcBorders>
+              <w:top w:val="single" w:sz="4" w:space="0" w:color="auto"/>
+              <w:left w:val="single" w:sz="4" w:space="0" w:color="auto"/>
+              <w:bottom w:val="single" w:sz="4" w:space="0" w:color="auto"/>
+              <w:right w:val="single" w:sz="4" w:space="0" w:color="auto"/>
+            </w:tcBorders>
+            <w:shd w:val="clear" w:color="auto" w:fill="auto"/>
+            <w:noWrap/>
+            <w:vAlign w:val="center"/>
+          </w:tcPr>
+          <w:p>
+            <w:pPr>
+              <w:pStyle w:val="NoSpacing"/>
+              <w:jc w:val="center"/>
+              <w:rPr>
+                <w:rFonts w:cstheme="minorHAnsi"/>
+                <w:sz w:val="24"/>
+                <w:szCs w:val="24"/>
+              </w:rPr>
+            </w:pPr>
+          </w:p>
+        </w:tc>
+        <w:tc>
+          <w:tcPr>
+            <w:tcW w:w="1076" w:type="dxa"/>
+            <w:tcBorders>
+              <w:top w:val="single" w:sz="4" w:space="0" w:color="auto"/>
+              <w:left w:val="single" w:sz="4" w:space="0" w:color="auto"/>
+              <w:bottom w:val="single" w:sz="4" w:space="0" w:color="auto"/>
+              <w:right w:val="single" w:sz="4" w:space="0" w:color="auto"/>
+            </w:tcBorders>
+            <w:noWrap/>
+            <w:vAlign w:val="center"/>
+          </w:tcPr>
+          <w:p>
+            <w:pPr>
+              <w:pStyle w:val="NoSpacing"/>
+              <w:jc w:val="center"/>
+              <w:rPr>
+                <w:rFonts w:cstheme="minorHAnsi"/>
+                <w:sz w:val="24"/>
+                <w:szCs w:val="24"/>
+              </w:rPr>
+            </w:pPr>
+          </w:p>
+        </w:tc>
+        <w:tc>
+          <w:tcPr>
+            <w:tcW w:w="1076" w:type="dxa"/>
+            <w:tcBorders>
+              <w:top w:val="single" w:sz="4" w:space="0" w:color="auto"/>
+              <w:left w:val="single" w:sz="4" w:space="0" w:color="auto"/>
+              <w:bottom w:val="single" w:sz="4" w:space="0" w:color="auto"/>
+              <w:right w:val="single" w:sz="4" w:space="0" w:color="auto"/>
+            </w:tcBorders>
+            <w:noWrap/>
+            <w:vAlign w:val="center"/>
+          </w:tcPr>
+          <w:p>
+            <w:pPr>
+              <w:pStyle w:val="NoSpacing"/>
+              <w:jc w:val="center"/>
+              <w:rPr>
+                <w:rFonts w:cstheme="minorHAnsi"/>
+                <w:sz w:val="24"/>
+                <w:szCs w:val="24"/>
+              </w:rPr>
+            </w:pPr>
+          </w:p>
+        </w:tc>
+        <w:tc>
+          <w:tcPr>
+            <w:tcW w:w="1076" w:type="dxa"/>
+            <w:tcBorders>
+              <w:top w:val="single" w:sz="4" w:space="0" w:color="auto"/>
+              <w:left w:val="single" w:sz="4" w:space="0" w:color="auto"/>
+              <w:bottom w:val="single" w:sz="4" w:space="0" w:color="auto"/>
+              <w:right w:val="single" w:sz="4" w:space="0" w:color="auto"/>
+            </w:tcBorders>
+            <w:shd w:val="clear" w:color="auto" w:fill="auto"/>
+            <w:noWrap/>
+            <w:vAlign w:val="bottom"/>
+          </w:tcPr>
+          <w:p>
+            <w:pPr>
+              <w:pStyle w:val="NoSpacing"/>
+              <w:jc w:val="center"/>
+              <w:rPr>
+                <w:rFonts w:cstheme="minorHAnsi"/>
+                <w:sz w:val="24"/>
+                <w:szCs w:val="24"/>
+              </w:rPr>
+            </w:pPr>
+            <w:r>
+              <w:rPr>
+                <w:rFonts w:cstheme="minorHAnsi"/>
+                <w:color w:val="000000"/>
+                <w:sz w:val="24"/>
+                <w:szCs w:val="24"/>
+              </w:rPr>
+              <w:t>0.15*</w:t>
+            </w:r>
+          </w:p>
+        </w:tc>
+        <w:tc>
+          <w:tcPr>
+            <w:tcW w:w="1076" w:type="dxa"/>
+            <w:tcBorders>
+              <w:top w:val="single" w:sz="4" w:space="0" w:color="auto"/>
+              <w:left w:val="single" w:sz="4" w:space="0" w:color="auto"/>
+              <w:bottom w:val="single" w:sz="4" w:space="0" w:color="auto"/>
+              <w:right w:val="single" w:sz="4" w:space="0" w:color="auto"/>
+            </w:tcBorders>
+            <w:shd w:val="clear" w:color="auto" w:fill="auto"/>
+            <w:noWrap/>
+            <w:vAlign w:val="bottom"/>
+          </w:tcPr>
+          <w:p>
+            <w:pPr>
+              <w:pStyle w:val="NoSpacing"/>
+              <w:jc w:val="center"/>
+              <w:rPr>
+                <w:rFonts w:cstheme="minorHAnsi"/>
+                <w:sz w:val="24"/>
+                <w:szCs w:val="24"/>
+              </w:rPr>
+            </w:pPr>
+            <w:r>
+              <w:rPr>
+                <w:rFonts w:cstheme="minorHAnsi"/>
+                <w:color w:val="000000"/>
+                <w:sz w:val="24"/>
+                <w:szCs w:val="24"/>
+              </w:rPr>
+              <w:t>0.07</w:t>
+            </w:r>
+          </w:p>
+        </w:tc>
+        <w:tc>
+          <w:tcPr>
+            <w:tcW w:w="1076" w:type="dxa"/>
+            <w:tcBorders>
+              <w:top w:val="single" w:sz="4" w:space="0" w:color="auto"/>
+              <w:left w:val="single" w:sz="4" w:space="0" w:color="auto"/>
+              <w:bottom w:val="single" w:sz="4" w:space="0" w:color="auto"/>
+              <w:right w:val="single" w:sz="4" w:space="0" w:color="auto"/>
+            </w:tcBorders>
+            <w:noWrap/>
+            <w:vAlign w:val="center"/>
+          </w:tcPr>
+          <w:p>
+            <w:pPr>
+              <w:pStyle w:val="NoSpacing"/>
+              <w:jc w:val="center"/>
+              <w:rPr>
+                <w:rFonts w:cstheme="minorHAnsi"/>
+                <w:sz w:val="24"/>
+                <w:szCs w:val="24"/>
+              </w:rPr>
+            </w:pPr>
+          </w:p>
+        </w:tc>
+        <w:tc>
+          <w:tcPr>
+            <w:tcW w:w="1076" w:type="dxa"/>
+            <w:tcBorders>
+              <w:top w:val="single" w:sz="4" w:space="0" w:color="auto"/>
+              <w:left w:val="single" w:sz="4" w:space="0" w:color="auto"/>
+              <w:bottom w:val="single" w:sz="4" w:space="0" w:color="auto"/>
+            </w:tcBorders>
+            <w:noWrap/>
+            <w:vAlign w:val="center"/>
+          </w:tcPr>
+          <w:p>
+            <w:pPr>
+              <w:pStyle w:val="NoSpacing"/>
+              <w:jc w:val="center"/>
+              <w:rPr>
+                <w:rFonts w:cstheme="minorHAnsi"/>
+                <w:sz w:val="24"/>
+                <w:szCs w:val="24"/>
+              </w:rPr>
+            </w:pPr>
+          </w:p>
+        </w:tc>
+      </w:tr>
+      <w:tr>
+        <w:trPr>
+          <w:trHeight w:val="315"/>
+        </w:trPr>
+        <w:tc>
+          <w:tcPr>
+            <w:tcW w:w="5962" w:type="dxa"/>
+            <w:gridSpan w:val="3"/>
+            <w:noWrap/>
+          </w:tcPr>
+          <w:p>
+            <w:pPr>
+              <w:pStyle w:val="NoSpacing"/>
+              <w:rPr>
+                <w:rFonts w:cstheme="minorHAnsi"/>
+                <w:sz w:val="24"/>
+                <w:szCs w:val="24"/>
+              </w:rPr>
+            </w:pPr>
+            <w:r>
+              <w:rPr>
+                <w:rFonts w:cstheme="minorHAnsi"/>
+                <w:sz w:val="24"/>
+                <w:szCs w:val="24"/>
+              </w:rPr>
               <w:t>Injunctive workplace norms (Time=1)</w:t>
             </w:r>
           </w:p>
@@ -9062,7 +9236,7 @@
             </w:tcBorders>
             <w:shd w:val="clear" w:color="auto" w:fill="auto"/>
             <w:noWrap/>
-            <w:vAlign w:val="center"/>
+            <w:vAlign w:val="bottom"/>
           </w:tcPr>
           <w:p>
             <w:pPr>
@@ -9096,7 +9270,7 @@
             </w:tcBorders>
             <w:shd w:val="clear" w:color="auto" w:fill="auto"/>
             <w:noWrap/>
-            <w:vAlign w:val="center"/>
+            <w:vAlign w:val="bottom"/>
           </w:tcPr>
           <w:p>
             <w:pPr>
@@ -9206,6 +9380,8 @@
         </w:rPr>
         <w:t>QIC=Quasi-likelihood under the Independence Model Criterion, SE=Standard Error; ϯp≤0.10, *p≤0.05, **p≤0.01, ***p≤0.001</w:t>
       </w:r>
+      <w:bookmarkStart w:id="0" w:name="_GoBack"/>
+      <w:bookmarkEnd w:id="0"/>
     </w:p>
     <w:p>
       <w:pPr>
@@ -9893,7 +10069,7 @@
                 <w:sz w:val="24"/>
                 <w:szCs w:val="24"/>
               </w:rPr>
-              <w:t>577.73</w:t>
+              <w:t>548.11</w:t>
             </w:r>
           </w:p>
         </w:tc>
@@ -10261,6 +10437,7 @@
             </w:pPr>
             <w:r>
               <w:rPr>
+                <w:rFonts w:cstheme="minorHAnsi"/>
                 <w:color w:val="000000"/>
                 <w:sz w:val="24"/>
                 <w:szCs w:val="24"/>
@@ -10552,41 +10729,41 @@
             </w:tcBorders>
             <w:shd w:val="clear" w:color="auto" w:fill="auto"/>
             <w:noWrap/>
-            <w:vAlign w:val="center"/>
-          </w:tcPr>
-          <w:p>
-            <w:pPr>
-              <w:pStyle w:val="NoSpacing"/>
-              <w:jc w:val="center"/>
-              <w:rPr>
-                <w:rFonts w:cstheme="minorHAnsi"/>
-                <w:sz w:val="24"/>
-                <w:szCs w:val="24"/>
-              </w:rPr>
-            </w:pPr>
-            <w:r>
-              <w:rPr>
-                <w:rFonts w:cstheme="minorHAnsi"/>
-                <w:color w:val="000000"/>
-                <w:sz w:val="24"/>
-                <w:szCs w:val="24"/>
-              </w:rPr>
-              <w:t>0.37***</w:t>
-            </w:r>
-          </w:p>
-        </w:tc>
-        <w:tc>
-          <w:tcPr>
-            <w:tcW w:w="1076" w:type="dxa"/>
-            <w:tcBorders>
-              <w:top w:val="single" w:sz="4" w:space="0" w:color="auto"/>
-              <w:left w:val="single" w:sz="4" w:space="0" w:color="auto"/>
-              <w:bottom w:val="single" w:sz="4" w:space="0" w:color="auto"/>
-              <w:right w:val="single" w:sz="4" w:space="0" w:color="auto"/>
-            </w:tcBorders>
-            <w:shd w:val="clear" w:color="auto" w:fill="auto"/>
-            <w:noWrap/>
-            <w:vAlign w:val="center"/>
+            <w:vAlign w:val="bottom"/>
+          </w:tcPr>
+          <w:p>
+            <w:pPr>
+              <w:pStyle w:val="NoSpacing"/>
+              <w:jc w:val="center"/>
+              <w:rPr>
+                <w:rFonts w:cstheme="minorHAnsi"/>
+                <w:sz w:val="24"/>
+                <w:szCs w:val="24"/>
+              </w:rPr>
+            </w:pPr>
+            <w:r>
+              <w:rPr>
+                <w:rFonts w:cstheme="minorHAnsi"/>
+                <w:color w:val="000000"/>
+                <w:sz w:val="24"/>
+                <w:szCs w:val="24"/>
+              </w:rPr>
+              <w:t xml:space="preserve"> 0.46***</w:t>
+            </w:r>
+          </w:p>
+        </w:tc>
+        <w:tc>
+          <w:tcPr>
+            <w:tcW w:w="1076" w:type="dxa"/>
+            <w:tcBorders>
+              <w:top w:val="single" w:sz="4" w:space="0" w:color="auto"/>
+              <w:left w:val="single" w:sz="4" w:space="0" w:color="auto"/>
+              <w:bottom w:val="single" w:sz="4" w:space="0" w:color="auto"/>
+              <w:right w:val="single" w:sz="4" w:space="0" w:color="auto"/>
+            </w:tcBorders>
+            <w:shd w:val="clear" w:color="auto" w:fill="auto"/>
+            <w:noWrap/>
+            <w:vAlign w:val="bottom"/>
           </w:tcPr>
           <w:p>
             <w:pPr>
@@ -10630,6 +10807,7 @@
             </w:pPr>
             <w:r>
               <w:rPr>
+                <w:rFonts w:cstheme="minorHAnsi"/>
                 <w:color w:val="000000"/>
                 <w:sz w:val="24"/>
                 <w:szCs w:val="24"/>
@@ -10921,41 +11099,41 @@
             </w:tcBorders>
             <w:shd w:val="clear" w:color="auto" w:fill="auto"/>
             <w:noWrap/>
-            <w:vAlign w:val="center"/>
-          </w:tcPr>
-          <w:p>
-            <w:pPr>
-              <w:pStyle w:val="NoSpacing"/>
-              <w:jc w:val="center"/>
-              <w:rPr>
-                <w:rFonts w:cstheme="minorHAnsi"/>
-                <w:sz w:val="24"/>
-                <w:szCs w:val="24"/>
-              </w:rPr>
-            </w:pPr>
-            <w:r>
-              <w:rPr>
-                <w:rFonts w:cstheme="minorHAnsi"/>
-                <w:color w:val="000000"/>
-                <w:sz w:val="24"/>
-                <w:szCs w:val="24"/>
-              </w:rPr>
-              <w:t>-0.13†</w:t>
-            </w:r>
-          </w:p>
-        </w:tc>
-        <w:tc>
-          <w:tcPr>
-            <w:tcW w:w="1076" w:type="dxa"/>
-            <w:tcBorders>
-              <w:top w:val="single" w:sz="4" w:space="0" w:color="auto"/>
-              <w:left w:val="single" w:sz="4" w:space="0" w:color="auto"/>
-              <w:bottom w:val="single" w:sz="4" w:space="0" w:color="auto"/>
-              <w:right w:val="single" w:sz="4" w:space="0" w:color="auto"/>
-            </w:tcBorders>
-            <w:shd w:val="clear" w:color="auto" w:fill="auto"/>
-            <w:noWrap/>
-            <w:vAlign w:val="center"/>
+            <w:vAlign w:val="bottom"/>
+          </w:tcPr>
+          <w:p>
+            <w:pPr>
+              <w:pStyle w:val="NoSpacing"/>
+              <w:jc w:val="center"/>
+              <w:rPr>
+                <w:rFonts w:cstheme="minorHAnsi"/>
+                <w:sz w:val="24"/>
+                <w:szCs w:val="24"/>
+              </w:rPr>
+            </w:pPr>
+            <w:r>
+              <w:rPr>
+                <w:rFonts w:cstheme="minorHAnsi"/>
+                <w:color w:val="000000"/>
+                <w:sz w:val="24"/>
+                <w:szCs w:val="24"/>
+              </w:rPr>
+              <w:t>-0.14†</w:t>
+            </w:r>
+          </w:p>
+        </w:tc>
+        <w:tc>
+          <w:tcPr>
+            <w:tcW w:w="1076" w:type="dxa"/>
+            <w:tcBorders>
+              <w:top w:val="single" w:sz="4" w:space="0" w:color="auto"/>
+              <w:left w:val="single" w:sz="4" w:space="0" w:color="auto"/>
+              <w:bottom w:val="single" w:sz="4" w:space="0" w:color="auto"/>
+              <w:right w:val="single" w:sz="4" w:space="0" w:color="auto"/>
+            </w:tcBorders>
+            <w:shd w:val="clear" w:color="auto" w:fill="auto"/>
+            <w:noWrap/>
+            <w:vAlign w:val="bottom"/>
           </w:tcPr>
           <w:p>
             <w:pPr>
@@ -10999,6 +11177,7 @@
             </w:pPr>
             <w:r>
               <w:rPr>
+                <w:rFonts w:cstheme="minorHAnsi"/>
                 <w:color w:val="000000"/>
                 <w:sz w:val="24"/>
                 <w:szCs w:val="24"/>
@@ -11290,41 +11469,41 @@
             </w:tcBorders>
             <w:shd w:val="clear" w:color="auto" w:fill="auto"/>
             <w:noWrap/>
-            <w:vAlign w:val="center"/>
-          </w:tcPr>
-          <w:p>
-            <w:pPr>
-              <w:pStyle w:val="NoSpacing"/>
-              <w:jc w:val="center"/>
-              <w:rPr>
-                <w:rFonts w:cstheme="minorHAnsi"/>
-                <w:sz w:val="24"/>
-                <w:szCs w:val="24"/>
-              </w:rPr>
-            </w:pPr>
-            <w:r>
-              <w:rPr>
-                <w:rFonts w:cstheme="minorHAnsi"/>
-                <w:color w:val="000000"/>
-                <w:sz w:val="24"/>
-                <w:szCs w:val="24"/>
-              </w:rPr>
-              <w:t>0.28***</w:t>
-            </w:r>
-          </w:p>
-        </w:tc>
-        <w:tc>
-          <w:tcPr>
-            <w:tcW w:w="1076" w:type="dxa"/>
-            <w:tcBorders>
-              <w:top w:val="single" w:sz="4" w:space="0" w:color="auto"/>
-              <w:left w:val="single" w:sz="4" w:space="0" w:color="auto"/>
-              <w:bottom w:val="single" w:sz="4" w:space="0" w:color="auto"/>
-              <w:right w:val="single" w:sz="4" w:space="0" w:color="auto"/>
-            </w:tcBorders>
-            <w:shd w:val="clear" w:color="auto" w:fill="auto"/>
-            <w:noWrap/>
-            <w:vAlign w:val="center"/>
+            <w:vAlign w:val="bottom"/>
+          </w:tcPr>
+          <w:p>
+            <w:pPr>
+              <w:pStyle w:val="NoSpacing"/>
+              <w:jc w:val="center"/>
+              <w:rPr>
+                <w:rFonts w:cstheme="minorHAnsi"/>
+                <w:sz w:val="24"/>
+                <w:szCs w:val="24"/>
+              </w:rPr>
+            </w:pPr>
+            <w:r>
+              <w:rPr>
+                <w:rFonts w:cstheme="minorHAnsi"/>
+                <w:color w:val="000000"/>
+                <w:sz w:val="24"/>
+                <w:szCs w:val="24"/>
+              </w:rPr>
+              <w:t xml:space="preserve"> 0.27***</w:t>
+            </w:r>
+          </w:p>
+        </w:tc>
+        <w:tc>
+          <w:tcPr>
+            <w:tcW w:w="1076" w:type="dxa"/>
+            <w:tcBorders>
+              <w:top w:val="single" w:sz="4" w:space="0" w:color="auto"/>
+              <w:left w:val="single" w:sz="4" w:space="0" w:color="auto"/>
+              <w:bottom w:val="single" w:sz="4" w:space="0" w:color="auto"/>
+              <w:right w:val="single" w:sz="4" w:space="0" w:color="auto"/>
+            </w:tcBorders>
+            <w:shd w:val="clear" w:color="auto" w:fill="auto"/>
+            <w:noWrap/>
+            <w:vAlign w:val="bottom"/>
           </w:tcPr>
           <w:p>
             <w:pPr>
@@ -11368,6 +11547,7 @@
             </w:pPr>
             <w:r>
               <w:rPr>
+                <w:rFonts w:cstheme="minorHAnsi"/>
                 <w:color w:val="000000"/>
                 <w:sz w:val="24"/>
                 <w:szCs w:val="24"/>
@@ -11610,16 +11790,7 @@
                 <w:sz w:val="24"/>
                 <w:szCs w:val="24"/>
               </w:rPr>
-              <w:t>0</w:t>
-            </w:r>
-            <w:r>
-              <w:rPr>
-                <w:rFonts w:cstheme="minorHAnsi"/>
-                <w:color w:val="000000"/>
-                <w:sz w:val="24"/>
-                <w:szCs w:val="24"/>
-              </w:rPr>
-              <w:t>.00</w:t>
+              <w:t>0.00</w:t>
             </w:r>
           </w:p>
         </w:tc>
@@ -11668,7 +11839,7 @@
             </w:tcBorders>
             <w:shd w:val="clear" w:color="auto" w:fill="auto"/>
             <w:noWrap/>
-            <w:vAlign w:val="center"/>
+            <w:vAlign w:val="bottom"/>
           </w:tcPr>
           <w:p>
             <w:pPr>
@@ -11702,7 +11873,7 @@
             </w:tcBorders>
             <w:shd w:val="clear" w:color="auto" w:fill="auto"/>
             <w:noWrap/>
-            <w:vAlign w:val="center"/>
+            <w:vAlign w:val="bottom"/>
           </w:tcPr>
           <w:p>
             <w:pPr>
@@ -11746,6 +11917,7 @@
             </w:pPr>
             <w:r>
               <w:rPr>
+                <w:rFonts w:cstheme="minorHAnsi"/>
                 <w:color w:val="000000"/>
                 <w:sz w:val="24"/>
                 <w:szCs w:val="24"/>
@@ -12037,41 +12209,41 @@
             </w:tcBorders>
             <w:shd w:val="clear" w:color="auto" w:fill="auto"/>
             <w:noWrap/>
-            <w:vAlign w:val="center"/>
-          </w:tcPr>
-          <w:p>
-            <w:pPr>
-              <w:pStyle w:val="NoSpacing"/>
-              <w:jc w:val="center"/>
-              <w:rPr>
-                <w:rFonts w:cstheme="minorHAnsi"/>
-                <w:sz w:val="24"/>
-                <w:szCs w:val="24"/>
-              </w:rPr>
-            </w:pPr>
-            <w:r>
-              <w:rPr>
-                <w:rFonts w:cstheme="minorHAnsi"/>
-                <w:color w:val="000000"/>
-                <w:sz w:val="24"/>
-                <w:szCs w:val="24"/>
-              </w:rPr>
-              <w:t>0.41***</w:t>
-            </w:r>
-          </w:p>
-        </w:tc>
-        <w:tc>
-          <w:tcPr>
-            <w:tcW w:w="1076" w:type="dxa"/>
-            <w:tcBorders>
-              <w:top w:val="single" w:sz="4" w:space="0" w:color="auto"/>
-              <w:left w:val="single" w:sz="4" w:space="0" w:color="auto"/>
-              <w:bottom w:val="single" w:sz="4" w:space="0" w:color="auto"/>
-              <w:right w:val="single" w:sz="4" w:space="0" w:color="auto"/>
-            </w:tcBorders>
-            <w:shd w:val="clear" w:color="auto" w:fill="auto"/>
-            <w:noWrap/>
-            <w:vAlign w:val="center"/>
+            <w:vAlign w:val="bottom"/>
+          </w:tcPr>
+          <w:p>
+            <w:pPr>
+              <w:pStyle w:val="NoSpacing"/>
+              <w:jc w:val="center"/>
+              <w:rPr>
+                <w:rFonts w:cstheme="minorHAnsi"/>
+                <w:sz w:val="24"/>
+                <w:szCs w:val="24"/>
+              </w:rPr>
+            </w:pPr>
+            <w:r>
+              <w:rPr>
+                <w:rFonts w:cstheme="minorHAnsi"/>
+                <w:color w:val="000000"/>
+                <w:sz w:val="24"/>
+                <w:szCs w:val="24"/>
+              </w:rPr>
+              <w:t xml:space="preserve"> 0.41***</w:t>
+            </w:r>
+          </w:p>
+        </w:tc>
+        <w:tc>
+          <w:tcPr>
+            <w:tcW w:w="1076" w:type="dxa"/>
+            <w:tcBorders>
+              <w:top w:val="single" w:sz="4" w:space="0" w:color="auto"/>
+              <w:left w:val="single" w:sz="4" w:space="0" w:color="auto"/>
+              <w:bottom w:val="single" w:sz="4" w:space="0" w:color="auto"/>
+              <w:right w:val="single" w:sz="4" w:space="0" w:color="auto"/>
+            </w:tcBorders>
+            <w:shd w:val="clear" w:color="auto" w:fill="auto"/>
+            <w:noWrap/>
+            <w:vAlign w:val="bottom"/>
           </w:tcPr>
           <w:p>
             <w:pPr>
@@ -12115,19 +12287,12 @@
             </w:pPr>
             <w:r>
               <w:rPr>
-                <w:color w:val="000000"/>
-                <w:sz w:val="24"/>
-                <w:szCs w:val="24"/>
-              </w:rPr>
-              <w:t xml:space="preserve">Baseline social </w:t>
-            </w:r>
-            <w:r>
-              <w:rPr>
-                <w:color w:val="000000"/>
-                <w:sz w:val="24"/>
-                <w:szCs w:val="24"/>
-              </w:rPr>
-              <w:t>desirability</w:t>
+                <w:rFonts w:cstheme="minorHAnsi"/>
+                <w:color w:val="000000"/>
+                <w:sz w:val="24"/>
+                <w:szCs w:val="24"/>
+              </w:rPr>
+              <w:t>Baseline social desirability</w:t>
             </w:r>
           </w:p>
         </w:tc>
@@ -12414,41 +12579,41 @@
             </w:tcBorders>
             <w:shd w:val="clear" w:color="auto" w:fill="auto"/>
             <w:noWrap/>
-            <w:vAlign w:val="center"/>
-          </w:tcPr>
-          <w:p>
-            <w:pPr>
-              <w:pStyle w:val="NoSpacing"/>
-              <w:jc w:val="center"/>
-              <w:rPr>
-                <w:rFonts w:cstheme="minorHAnsi"/>
-                <w:sz w:val="24"/>
-                <w:szCs w:val="24"/>
-              </w:rPr>
-            </w:pPr>
-            <w:r>
-              <w:rPr>
-                <w:rFonts w:cstheme="minorHAnsi"/>
-                <w:color w:val="000000"/>
-                <w:sz w:val="24"/>
-                <w:szCs w:val="24"/>
-              </w:rPr>
-              <w:t>-0.03</w:t>
-            </w:r>
-          </w:p>
-        </w:tc>
-        <w:tc>
-          <w:tcPr>
-            <w:tcW w:w="1076" w:type="dxa"/>
-            <w:tcBorders>
-              <w:top w:val="single" w:sz="4" w:space="0" w:color="auto"/>
-              <w:left w:val="single" w:sz="4" w:space="0" w:color="auto"/>
-              <w:bottom w:val="single" w:sz="4" w:space="0" w:color="auto"/>
-              <w:right w:val="single" w:sz="4" w:space="0" w:color="auto"/>
-            </w:tcBorders>
-            <w:shd w:val="clear" w:color="auto" w:fill="auto"/>
-            <w:noWrap/>
-            <w:vAlign w:val="center"/>
+            <w:vAlign w:val="bottom"/>
+          </w:tcPr>
+          <w:p>
+            <w:pPr>
+              <w:pStyle w:val="NoSpacing"/>
+              <w:jc w:val="center"/>
+              <w:rPr>
+                <w:rFonts w:cstheme="minorHAnsi"/>
+                <w:sz w:val="24"/>
+                <w:szCs w:val="24"/>
+              </w:rPr>
+            </w:pPr>
+            <w:r>
+              <w:rPr>
+                <w:rFonts w:cstheme="minorHAnsi"/>
+                <w:color w:val="000000"/>
+                <w:sz w:val="24"/>
+                <w:szCs w:val="24"/>
+              </w:rPr>
+              <w:t>-0.02</w:t>
+            </w:r>
+          </w:p>
+        </w:tc>
+        <w:tc>
+          <w:tcPr>
+            <w:tcW w:w="1076" w:type="dxa"/>
+            <w:tcBorders>
+              <w:top w:val="single" w:sz="4" w:space="0" w:color="auto"/>
+              <w:left w:val="single" w:sz="4" w:space="0" w:color="auto"/>
+              <w:bottom w:val="single" w:sz="4" w:space="0" w:color="auto"/>
+              <w:right w:val="single" w:sz="4" w:space="0" w:color="auto"/>
+            </w:tcBorders>
+            <w:shd w:val="clear" w:color="auto" w:fill="auto"/>
+            <w:noWrap/>
+            <w:vAlign w:val="bottom"/>
           </w:tcPr>
           <w:p>
             <w:pPr>
@@ -12492,19 +12657,12 @@
             </w:pPr>
             <w:r>
               <w:rPr>
-                <w:color w:val="000000"/>
-                <w:sz w:val="24"/>
-                <w:szCs w:val="24"/>
-              </w:rPr>
-              <w:t xml:space="preserve">Baseline </w:t>
-            </w:r>
-            <w:r>
-              <w:rPr>
-                <w:color w:val="000000"/>
-                <w:sz w:val="24"/>
-                <w:szCs w:val="24"/>
-              </w:rPr>
-              <w:t>impulsivity</w:t>
+                <w:rFonts w:cstheme="minorHAnsi"/>
+                <w:color w:val="000000"/>
+                <w:sz w:val="24"/>
+                <w:szCs w:val="24"/>
+              </w:rPr>
+              <w:t>Baseline impulsivity</w:t>
             </w:r>
           </w:p>
         </w:tc>
@@ -12791,41 +12949,41 @@
             </w:tcBorders>
             <w:shd w:val="clear" w:color="auto" w:fill="auto"/>
             <w:noWrap/>
-            <w:vAlign w:val="center"/>
-          </w:tcPr>
-          <w:p>
-            <w:pPr>
-              <w:pStyle w:val="NoSpacing"/>
-              <w:jc w:val="center"/>
-              <w:rPr>
-                <w:rFonts w:cstheme="minorHAnsi"/>
-                <w:sz w:val="24"/>
-                <w:szCs w:val="24"/>
-              </w:rPr>
-            </w:pPr>
-            <w:r>
-              <w:rPr>
-                <w:rFonts w:cstheme="minorHAnsi"/>
-                <w:color w:val="000000"/>
-                <w:sz w:val="24"/>
-                <w:szCs w:val="24"/>
-              </w:rPr>
-              <w:t>0.05</w:t>
-            </w:r>
-          </w:p>
-        </w:tc>
-        <w:tc>
-          <w:tcPr>
-            <w:tcW w:w="1076" w:type="dxa"/>
-            <w:tcBorders>
-              <w:top w:val="single" w:sz="4" w:space="0" w:color="auto"/>
-              <w:left w:val="single" w:sz="4" w:space="0" w:color="auto"/>
-              <w:bottom w:val="single" w:sz="4" w:space="0" w:color="auto"/>
-              <w:right w:val="single" w:sz="4" w:space="0" w:color="auto"/>
-            </w:tcBorders>
-            <w:shd w:val="clear" w:color="auto" w:fill="auto"/>
-            <w:noWrap/>
-            <w:vAlign w:val="center"/>
+            <w:vAlign w:val="bottom"/>
+          </w:tcPr>
+          <w:p>
+            <w:pPr>
+              <w:pStyle w:val="NoSpacing"/>
+              <w:jc w:val="center"/>
+              <w:rPr>
+                <w:rFonts w:cstheme="minorHAnsi"/>
+                <w:sz w:val="24"/>
+                <w:szCs w:val="24"/>
+              </w:rPr>
+            </w:pPr>
+            <w:r>
+              <w:rPr>
+                <w:rFonts w:cstheme="minorHAnsi"/>
+                <w:color w:val="000000"/>
+                <w:sz w:val="24"/>
+                <w:szCs w:val="24"/>
+              </w:rPr>
+              <w:t>0.04</w:t>
+            </w:r>
+          </w:p>
+        </w:tc>
+        <w:tc>
+          <w:tcPr>
+            <w:tcW w:w="1076" w:type="dxa"/>
+            <w:tcBorders>
+              <w:top w:val="single" w:sz="4" w:space="0" w:color="auto"/>
+              <w:left w:val="single" w:sz="4" w:space="0" w:color="auto"/>
+              <w:bottom w:val="single" w:sz="4" w:space="0" w:color="auto"/>
+              <w:right w:val="single" w:sz="4" w:space="0" w:color="auto"/>
+            </w:tcBorders>
+            <w:shd w:val="clear" w:color="auto" w:fill="auto"/>
+            <w:noWrap/>
+            <w:vAlign w:val="bottom"/>
           </w:tcPr>
           <w:p>
             <w:pPr>
@@ -12869,35 +13027,12 @@
             </w:pPr>
             <w:r>
               <w:rPr>
-                <w:color w:val="000000"/>
-                <w:sz w:val="24"/>
-                <w:szCs w:val="24"/>
-              </w:rPr>
-              <w:t>L</w:t>
-            </w:r>
-            <w:r>
-              <w:rPr>
-                <w:color w:val="000000"/>
-                <w:sz w:val="24"/>
-                <w:szCs w:val="24"/>
-              </w:rPr>
-              <w:t>ife</w:t>
-            </w:r>
-            <w:r>
-              <w:rPr>
-                <w:color w:val="000000"/>
-                <w:sz w:val="24"/>
-                <w:szCs w:val="24"/>
-              </w:rPr>
-              <w:t xml:space="preserve"> </w:t>
-            </w:r>
-            <w:r>
-              <w:rPr>
-                <w:color w:val="000000"/>
-                <w:sz w:val="24"/>
-                <w:szCs w:val="24"/>
-              </w:rPr>
-              <w:t>stress</w:t>
+                <w:rFonts w:cstheme="minorHAnsi"/>
+                <w:color w:val="000000"/>
+                <w:sz w:val="24"/>
+                <w:szCs w:val="24"/>
+              </w:rPr>
+              <w:t>Life stress</w:t>
             </w:r>
           </w:p>
         </w:tc>
@@ -13184,41 +13319,41 @@
             </w:tcBorders>
             <w:shd w:val="clear" w:color="auto" w:fill="auto"/>
             <w:noWrap/>
-            <w:vAlign w:val="center"/>
-          </w:tcPr>
-          <w:p>
-            <w:pPr>
-              <w:pStyle w:val="NoSpacing"/>
-              <w:jc w:val="center"/>
-              <w:rPr>
-                <w:rFonts w:cstheme="minorHAnsi"/>
-                <w:sz w:val="24"/>
-                <w:szCs w:val="24"/>
-              </w:rPr>
-            </w:pPr>
-            <w:r>
-              <w:rPr>
-                <w:rFonts w:cstheme="minorHAnsi"/>
-                <w:color w:val="000000"/>
-                <w:sz w:val="24"/>
-                <w:szCs w:val="24"/>
-              </w:rPr>
-              <w:t>0.08**</w:t>
-            </w:r>
-          </w:p>
-        </w:tc>
-        <w:tc>
-          <w:tcPr>
-            <w:tcW w:w="1076" w:type="dxa"/>
-            <w:tcBorders>
-              <w:top w:val="single" w:sz="4" w:space="0" w:color="auto"/>
-              <w:left w:val="single" w:sz="4" w:space="0" w:color="auto"/>
-              <w:bottom w:val="single" w:sz="4" w:space="0" w:color="auto"/>
-              <w:right w:val="single" w:sz="4" w:space="0" w:color="auto"/>
-            </w:tcBorders>
-            <w:shd w:val="clear" w:color="auto" w:fill="auto"/>
-            <w:noWrap/>
-            <w:vAlign w:val="center"/>
+            <w:vAlign w:val="bottom"/>
+          </w:tcPr>
+          <w:p>
+            <w:pPr>
+              <w:pStyle w:val="NoSpacing"/>
+              <w:jc w:val="center"/>
+              <w:rPr>
+                <w:rFonts w:cstheme="minorHAnsi"/>
+                <w:sz w:val="24"/>
+                <w:szCs w:val="24"/>
+              </w:rPr>
+            </w:pPr>
+            <w:r>
+              <w:rPr>
+                <w:rFonts w:cstheme="minorHAnsi"/>
+                <w:color w:val="000000"/>
+                <w:sz w:val="24"/>
+                <w:szCs w:val="24"/>
+              </w:rPr>
+              <w:t xml:space="preserve"> 0.08**</w:t>
+            </w:r>
+          </w:p>
+        </w:tc>
+        <w:tc>
+          <w:tcPr>
+            <w:tcW w:w="1076" w:type="dxa"/>
+            <w:tcBorders>
+              <w:top w:val="single" w:sz="4" w:space="0" w:color="auto"/>
+              <w:left w:val="single" w:sz="4" w:space="0" w:color="auto"/>
+              <w:bottom w:val="single" w:sz="4" w:space="0" w:color="auto"/>
+              <w:right w:val="single" w:sz="4" w:space="0" w:color="auto"/>
+            </w:tcBorders>
+            <w:shd w:val="clear" w:color="auto" w:fill="auto"/>
+            <w:noWrap/>
+            <w:vAlign w:val="bottom"/>
           </w:tcPr>
           <w:p>
             <w:pPr>
@@ -13262,17 +13397,11 @@
             </w:pPr>
             <w:r>
               <w:rPr>
-                <w:sz w:val="24"/>
-                <w:szCs w:val="24"/>
-              </w:rPr>
-              <w:t xml:space="preserve">Injunctive workplace </w:t>
-            </w:r>
-            <w:r>
-              <w:rPr>
-                <w:sz w:val="24"/>
-                <w:szCs w:val="24"/>
-              </w:rPr>
-              <w:t>norms</w:t>
+                <w:rFonts w:cstheme="minorHAnsi"/>
+                <w:sz w:val="24"/>
+                <w:szCs w:val="24"/>
+              </w:rPr>
+              <w:t>Injunctive workplace norms</w:t>
             </w:r>
           </w:p>
         </w:tc>
@@ -13559,7 +13688,7 @@
             </w:tcBorders>
             <w:shd w:val="clear" w:color="auto" w:fill="auto"/>
             <w:noWrap/>
-            <w:vAlign w:val="center"/>
+            <w:vAlign w:val="bottom"/>
           </w:tcPr>
           <w:p>
             <w:pPr>
@@ -13593,7 +13722,7 @@
             </w:tcBorders>
             <w:shd w:val="clear" w:color="auto" w:fill="auto"/>
             <w:noWrap/>
-            <w:vAlign w:val="center"/>
+            <w:vAlign w:val="bottom"/>
           </w:tcPr>
           <w:p>
             <w:pPr>
@@ -13637,19 +13766,12 @@
             </w:pPr>
             <w:r>
               <w:rPr>
-                <w:color w:val="000000"/>
-                <w:sz w:val="24"/>
-                <w:szCs w:val="24"/>
-              </w:rPr>
-              <w:t xml:space="preserve">Qualitative role </w:t>
-            </w:r>
-            <w:r>
-              <w:rPr>
-                <w:color w:val="000000"/>
-                <w:sz w:val="24"/>
-                <w:szCs w:val="24"/>
-              </w:rPr>
-              <w:t>overload</w:t>
+                <w:rFonts w:cstheme="minorHAnsi"/>
+                <w:color w:val="000000"/>
+                <w:sz w:val="24"/>
+                <w:szCs w:val="24"/>
+              </w:rPr>
+              <w:t>Qualitative role overload</w:t>
             </w:r>
           </w:p>
         </w:tc>
@@ -13936,41 +14058,41 @@
             </w:tcBorders>
             <w:shd w:val="clear" w:color="auto" w:fill="auto"/>
             <w:noWrap/>
-            <w:vAlign w:val="center"/>
-          </w:tcPr>
-          <w:p>
-            <w:pPr>
-              <w:pStyle w:val="NoSpacing"/>
-              <w:jc w:val="center"/>
-              <w:rPr>
-                <w:rFonts w:cstheme="minorHAnsi"/>
-                <w:sz w:val="24"/>
-                <w:szCs w:val="24"/>
-              </w:rPr>
-            </w:pPr>
-            <w:r>
-              <w:rPr>
-                <w:rFonts w:cstheme="minorHAnsi"/>
-                <w:color w:val="000000"/>
-                <w:sz w:val="24"/>
-                <w:szCs w:val="24"/>
-              </w:rPr>
-              <w:t>0.15***</w:t>
-            </w:r>
-          </w:p>
-        </w:tc>
-        <w:tc>
-          <w:tcPr>
-            <w:tcW w:w="1076" w:type="dxa"/>
-            <w:tcBorders>
-              <w:top w:val="single" w:sz="4" w:space="0" w:color="auto"/>
-              <w:left w:val="single" w:sz="4" w:space="0" w:color="auto"/>
-              <w:bottom w:val="single" w:sz="4" w:space="0" w:color="auto"/>
-              <w:right w:val="single" w:sz="4" w:space="0" w:color="auto"/>
-            </w:tcBorders>
-            <w:shd w:val="clear" w:color="auto" w:fill="auto"/>
-            <w:noWrap/>
-            <w:vAlign w:val="center"/>
+            <w:vAlign w:val="bottom"/>
+          </w:tcPr>
+          <w:p>
+            <w:pPr>
+              <w:pStyle w:val="NoSpacing"/>
+              <w:jc w:val="center"/>
+              <w:rPr>
+                <w:rFonts w:cstheme="minorHAnsi"/>
+                <w:sz w:val="24"/>
+                <w:szCs w:val="24"/>
+              </w:rPr>
+            </w:pPr>
+            <w:r>
+              <w:rPr>
+                <w:rFonts w:cstheme="minorHAnsi"/>
+                <w:color w:val="000000"/>
+                <w:sz w:val="24"/>
+                <w:szCs w:val="24"/>
+              </w:rPr>
+              <w:t xml:space="preserve"> 0.14***</w:t>
+            </w:r>
+          </w:p>
+        </w:tc>
+        <w:tc>
+          <w:tcPr>
+            <w:tcW w:w="1076" w:type="dxa"/>
+            <w:tcBorders>
+              <w:top w:val="single" w:sz="4" w:space="0" w:color="auto"/>
+              <w:left w:val="single" w:sz="4" w:space="0" w:color="auto"/>
+              <w:bottom w:val="single" w:sz="4" w:space="0" w:color="auto"/>
+              <w:right w:val="single" w:sz="4" w:space="0" w:color="auto"/>
+            </w:tcBorders>
+            <w:shd w:val="clear" w:color="auto" w:fill="auto"/>
+            <w:noWrap/>
+            <w:vAlign w:val="bottom"/>
           </w:tcPr>
           <w:p>
             <w:pPr>
@@ -14014,19 +14136,12 @@
             </w:pPr>
             <w:r>
               <w:rPr>
-                <w:color w:val="000000"/>
-                <w:sz w:val="24"/>
-                <w:szCs w:val="24"/>
-              </w:rPr>
-              <w:t xml:space="preserve">Quantitative role </w:t>
-            </w:r>
-            <w:r>
-              <w:rPr>
-                <w:color w:val="000000"/>
-                <w:sz w:val="24"/>
-                <w:szCs w:val="24"/>
-              </w:rPr>
-              <w:t>overload</w:t>
+                <w:rFonts w:cstheme="minorHAnsi"/>
+                <w:color w:val="000000"/>
+                <w:sz w:val="24"/>
+                <w:szCs w:val="24"/>
+              </w:rPr>
+              <w:t>Quantitative role overload</w:t>
             </w:r>
           </w:p>
         </w:tc>
@@ -14313,41 +14428,41 @@
             </w:tcBorders>
             <w:shd w:val="clear" w:color="auto" w:fill="auto"/>
             <w:noWrap/>
-            <w:vAlign w:val="center"/>
-          </w:tcPr>
-          <w:p>
-            <w:pPr>
-              <w:pStyle w:val="NoSpacing"/>
-              <w:jc w:val="center"/>
-              <w:rPr>
-                <w:rFonts w:cstheme="minorHAnsi"/>
-                <w:sz w:val="24"/>
-                <w:szCs w:val="24"/>
-              </w:rPr>
-            </w:pPr>
-            <w:r>
-              <w:rPr>
-                <w:rFonts w:cstheme="minorHAnsi"/>
-                <w:color w:val="000000"/>
-                <w:sz w:val="24"/>
-                <w:szCs w:val="24"/>
-              </w:rPr>
-              <w:t>0.11***</w:t>
-            </w:r>
-          </w:p>
-        </w:tc>
-        <w:tc>
-          <w:tcPr>
-            <w:tcW w:w="1076" w:type="dxa"/>
-            <w:tcBorders>
-              <w:top w:val="single" w:sz="4" w:space="0" w:color="auto"/>
-              <w:left w:val="single" w:sz="4" w:space="0" w:color="auto"/>
-              <w:bottom w:val="single" w:sz="4" w:space="0" w:color="auto"/>
-              <w:right w:val="single" w:sz="4" w:space="0" w:color="auto"/>
-            </w:tcBorders>
-            <w:shd w:val="clear" w:color="auto" w:fill="auto"/>
-            <w:noWrap/>
-            <w:vAlign w:val="center"/>
+            <w:vAlign w:val="bottom"/>
+          </w:tcPr>
+          <w:p>
+            <w:pPr>
+              <w:pStyle w:val="NoSpacing"/>
+              <w:jc w:val="center"/>
+              <w:rPr>
+                <w:rFonts w:cstheme="minorHAnsi"/>
+                <w:sz w:val="24"/>
+                <w:szCs w:val="24"/>
+              </w:rPr>
+            </w:pPr>
+            <w:r>
+              <w:rPr>
+                <w:rFonts w:cstheme="minorHAnsi"/>
+                <w:color w:val="000000"/>
+                <w:sz w:val="24"/>
+                <w:szCs w:val="24"/>
+              </w:rPr>
+              <w:t xml:space="preserve"> 0.11***</w:t>
+            </w:r>
+          </w:p>
+        </w:tc>
+        <w:tc>
+          <w:tcPr>
+            <w:tcW w:w="1076" w:type="dxa"/>
+            <w:tcBorders>
+              <w:top w:val="single" w:sz="4" w:space="0" w:color="auto"/>
+              <w:left w:val="single" w:sz="4" w:space="0" w:color="auto"/>
+              <w:bottom w:val="single" w:sz="4" w:space="0" w:color="auto"/>
+              <w:right w:val="single" w:sz="4" w:space="0" w:color="auto"/>
+            </w:tcBorders>
+            <w:shd w:val="clear" w:color="auto" w:fill="auto"/>
+            <w:noWrap/>
+            <w:vAlign w:val="bottom"/>
           </w:tcPr>
           <w:p>
             <w:pPr>
@@ -14479,16 +14594,7 @@
                 <w:sz w:val="24"/>
                 <w:szCs w:val="24"/>
               </w:rPr>
-              <w:t>0</w:t>
-            </w:r>
-            <w:r>
-              <w:rPr>
-                <w:rFonts w:cstheme="minorHAnsi"/>
-                <w:color w:val="000000"/>
-                <w:sz w:val="24"/>
-                <w:szCs w:val="24"/>
-              </w:rPr>
-              <w:t>.00</w:t>
+              <w:t>0.00</w:t>
             </w:r>
           </w:p>
         </w:tc>
@@ -14655,69 +14761,60 @@
             </w:tcBorders>
             <w:shd w:val="clear" w:color="auto" w:fill="auto"/>
             <w:noWrap/>
-            <w:vAlign w:val="center"/>
-          </w:tcPr>
-          <w:p>
-            <w:pPr>
-              <w:pStyle w:val="NoSpacing"/>
-              <w:jc w:val="center"/>
-              <w:rPr>
-                <w:rFonts w:cstheme="minorHAnsi"/>
-                <w:sz w:val="24"/>
-                <w:szCs w:val="24"/>
-              </w:rPr>
-            </w:pPr>
-            <w:r>
-              <w:rPr>
-                <w:rFonts w:cstheme="minorHAnsi"/>
-                <w:color w:val="000000"/>
-                <w:sz w:val="24"/>
-                <w:szCs w:val="24"/>
-              </w:rPr>
-              <w:t>0</w:t>
-            </w:r>
-            <w:r>
-              <w:rPr>
-                <w:rFonts w:cstheme="minorHAnsi"/>
-                <w:color w:val="000000"/>
-                <w:sz w:val="24"/>
-                <w:szCs w:val="24"/>
-              </w:rPr>
-              <w:t>.00</w:t>
-            </w:r>
-          </w:p>
-        </w:tc>
-        <w:tc>
-          <w:tcPr>
-            <w:tcW w:w="1076" w:type="dxa"/>
-            <w:tcBorders>
-              <w:top w:val="single" w:sz="4" w:space="0" w:color="auto"/>
-              <w:left w:val="single" w:sz="4" w:space="0" w:color="auto"/>
-              <w:bottom w:val="single" w:sz="4" w:space="0" w:color="auto"/>
-              <w:right w:val="single" w:sz="4" w:space="0" w:color="auto"/>
-            </w:tcBorders>
-            <w:shd w:val="clear" w:color="auto" w:fill="auto"/>
-            <w:noWrap/>
-            <w:vAlign w:val="center"/>
-          </w:tcPr>
-          <w:p>
-            <w:pPr>
-              <w:pStyle w:val="NoSpacing"/>
-              <w:jc w:val="center"/>
-              <w:rPr>
-                <w:rFonts w:cstheme="minorHAnsi"/>
-                <w:sz w:val="24"/>
-                <w:szCs w:val="24"/>
-              </w:rPr>
-            </w:pPr>
-            <w:r>
-              <w:rPr>
-                <w:rFonts w:cstheme="minorHAnsi"/>
-                <w:color w:val="000000"/>
-                <w:sz w:val="24"/>
-                <w:szCs w:val="24"/>
-              </w:rPr>
-              <w:t>0.03</w:t>
+            <w:vAlign w:val="bottom"/>
+          </w:tcPr>
+          <w:p>
+            <w:pPr>
+              <w:pStyle w:val="NoSpacing"/>
+              <w:jc w:val="center"/>
+              <w:rPr>
+                <w:rFonts w:cstheme="minorHAnsi"/>
+                <w:sz w:val="24"/>
+                <w:szCs w:val="24"/>
+              </w:rPr>
+            </w:pPr>
+            <w:r>
+              <w:rPr>
+                <w:rFonts w:cstheme="minorHAnsi"/>
+                <w:color w:val="000000"/>
+                <w:sz w:val="24"/>
+                <w:szCs w:val="24"/>
+              </w:rPr>
+              <w:t>0.06</w:t>
+            </w:r>
+          </w:p>
+        </w:tc>
+        <w:tc>
+          <w:tcPr>
+            <w:tcW w:w="1076" w:type="dxa"/>
+            <w:tcBorders>
+              <w:top w:val="single" w:sz="4" w:space="0" w:color="auto"/>
+              <w:left w:val="single" w:sz="4" w:space="0" w:color="auto"/>
+              <w:bottom w:val="single" w:sz="4" w:space="0" w:color="auto"/>
+              <w:right w:val="single" w:sz="4" w:space="0" w:color="auto"/>
+            </w:tcBorders>
+            <w:shd w:val="clear" w:color="auto" w:fill="auto"/>
+            <w:noWrap/>
+            <w:vAlign w:val="bottom"/>
+          </w:tcPr>
+          <w:p>
+            <w:pPr>
+              <w:pStyle w:val="NoSpacing"/>
+              <w:jc w:val="center"/>
+              <w:rPr>
+                <w:rFonts w:cstheme="minorHAnsi"/>
+                <w:sz w:val="24"/>
+                <w:szCs w:val="24"/>
+              </w:rPr>
+            </w:pPr>
+            <w:r>
+              <w:rPr>
+                <w:rFonts w:cstheme="minorHAnsi"/>
+                <w:color w:val="000000"/>
+                <w:sz w:val="24"/>
+                <w:szCs w:val="24"/>
+              </w:rPr>
+              <w:t>0.04</w:t>
             </w:r>
           </w:p>
         </w:tc>
@@ -14986,43 +15083,61 @@
             </w:tcBorders>
             <w:shd w:val="clear" w:color="auto" w:fill="auto"/>
             <w:noWrap/>
-            <w:vAlign w:val="center"/>
-          </w:tcPr>
-          <w:p>
-            <w:pPr>
-              <w:pStyle w:val="NoSpacing"/>
-              <w:jc w:val="center"/>
-              <w:rPr>
-                <w:rFonts w:cstheme="minorHAnsi"/>
-                <w:sz w:val="24"/>
-                <w:szCs w:val="24"/>
-              </w:rPr>
-            </w:pPr>
-          </w:p>
-        </w:tc>
-        <w:tc>
-          <w:tcPr>
-            <w:tcW w:w="1076" w:type="dxa"/>
-            <w:tcBorders>
-              <w:top w:val="single" w:sz="4" w:space="0" w:color="auto"/>
-              <w:left w:val="single" w:sz="4" w:space="0" w:color="auto"/>
-              <w:bottom w:val="single" w:sz="4" w:space="0" w:color="auto"/>
-              <w:right w:val="single" w:sz="4" w:space="0" w:color="auto"/>
-            </w:tcBorders>
-            <w:shd w:val="clear" w:color="auto" w:fill="auto"/>
-            <w:noWrap/>
-            <w:vAlign w:val="center"/>
-          </w:tcPr>
-          <w:p>
-            <w:pPr>
-              <w:pStyle w:val="NoSpacing"/>
-              <w:jc w:val="center"/>
-              <w:rPr>
-                <w:rFonts w:cstheme="minorHAnsi"/>
-                <w:sz w:val="24"/>
-                <w:szCs w:val="24"/>
-              </w:rPr>
-            </w:pPr>
+            <w:vAlign w:val="bottom"/>
+          </w:tcPr>
+          <w:p>
+            <w:pPr>
+              <w:pStyle w:val="NoSpacing"/>
+              <w:jc w:val="center"/>
+              <w:rPr>
+                <w:rFonts w:cstheme="minorHAnsi"/>
+                <w:sz w:val="24"/>
+                <w:szCs w:val="24"/>
+              </w:rPr>
+            </w:pPr>
+            <w:r>
+              <w:rPr>
+                <w:rFonts w:cstheme="minorHAnsi"/>
+                <w:color w:val="000000"/>
+                <w:sz w:val="24"/>
+                <w:szCs w:val="24"/>
+              </w:rPr>
+              <w:t>-0.07**</w:t>
+            </w:r>
+          </w:p>
+        </w:tc>
+        <w:tc>
+          <w:tcPr>
+            <w:tcW w:w="1076" w:type="dxa"/>
+            <w:tcBorders>
+              <w:top w:val="single" w:sz="4" w:space="0" w:color="auto"/>
+              <w:left w:val="single" w:sz="4" w:space="0" w:color="auto"/>
+              <w:bottom w:val="single" w:sz="4" w:space="0" w:color="auto"/>
+              <w:right w:val="single" w:sz="4" w:space="0" w:color="auto"/>
+            </w:tcBorders>
+            <w:shd w:val="clear" w:color="auto" w:fill="auto"/>
+            <w:noWrap/>
+            <w:vAlign w:val="bottom"/>
+          </w:tcPr>
+          <w:p>
+            <w:pPr>
+              <w:pStyle w:val="NoSpacing"/>
+              <w:jc w:val="center"/>
+              <w:rPr>
+                <w:rFonts w:cstheme="minorHAnsi"/>
+                <w:sz w:val="24"/>
+                <w:szCs w:val="24"/>
+              </w:rPr>
+            </w:pPr>
+            <w:r>
+              <w:rPr>
+                <w:rFonts w:cstheme="minorHAnsi"/>
+                <w:color w:val="000000"/>
+                <w:sz w:val="24"/>
+                <w:szCs w:val="24"/>
+              </w:rPr>
+              <w:t>0.03</w:t>
+            </w:r>
           </w:p>
         </w:tc>
       </w:tr>
@@ -15281,60 +15396,60 @@
             </w:tcBorders>
             <w:shd w:val="clear" w:color="auto" w:fill="auto"/>
             <w:noWrap/>
-            <w:vAlign w:val="center"/>
-          </w:tcPr>
-          <w:p>
-            <w:pPr>
-              <w:pStyle w:val="NoSpacing"/>
-              <w:jc w:val="center"/>
-              <w:rPr>
-                <w:rFonts w:cstheme="minorHAnsi"/>
-                <w:sz w:val="24"/>
-                <w:szCs w:val="24"/>
-              </w:rPr>
-            </w:pPr>
-            <w:r>
-              <w:rPr>
-                <w:rFonts w:cstheme="minorHAnsi"/>
-                <w:color w:val="000000"/>
-                <w:sz w:val="24"/>
-                <w:szCs w:val="24"/>
-              </w:rPr>
-              <w:t>0.04</w:t>
-            </w:r>
-          </w:p>
-        </w:tc>
-        <w:tc>
-          <w:tcPr>
-            <w:tcW w:w="1076" w:type="dxa"/>
-            <w:tcBorders>
-              <w:top w:val="single" w:sz="4" w:space="0" w:color="auto"/>
-              <w:left w:val="single" w:sz="4" w:space="0" w:color="auto"/>
-              <w:bottom w:val="single" w:sz="4" w:space="0" w:color="auto"/>
-              <w:right w:val="single" w:sz="4" w:space="0" w:color="auto"/>
-            </w:tcBorders>
-            <w:shd w:val="clear" w:color="auto" w:fill="auto"/>
-            <w:noWrap/>
-            <w:vAlign w:val="center"/>
-          </w:tcPr>
-          <w:p>
-            <w:pPr>
-              <w:pStyle w:val="NoSpacing"/>
-              <w:jc w:val="center"/>
-              <w:rPr>
-                <w:rFonts w:cstheme="minorHAnsi"/>
-                <w:sz w:val="24"/>
-                <w:szCs w:val="24"/>
-              </w:rPr>
-            </w:pPr>
-            <w:r>
-              <w:rPr>
-                <w:rFonts w:cstheme="minorHAnsi"/>
-                <w:color w:val="000000"/>
-                <w:sz w:val="24"/>
-                <w:szCs w:val="24"/>
-              </w:rPr>
-              <w:t>0.04</w:t>
+            <w:vAlign w:val="bottom"/>
+          </w:tcPr>
+          <w:p>
+            <w:pPr>
+              <w:pStyle w:val="NoSpacing"/>
+              <w:jc w:val="center"/>
+              <w:rPr>
+                <w:rFonts w:cstheme="minorHAnsi"/>
+                <w:sz w:val="24"/>
+                <w:szCs w:val="24"/>
+              </w:rPr>
+            </w:pPr>
+            <w:r>
+              <w:rPr>
+                <w:rFonts w:cstheme="minorHAnsi"/>
+                <w:color w:val="000000"/>
+                <w:sz w:val="24"/>
+                <w:szCs w:val="24"/>
+              </w:rPr>
+              <w:t>0.02</w:t>
+            </w:r>
+          </w:p>
+        </w:tc>
+        <w:tc>
+          <w:tcPr>
+            <w:tcW w:w="1076" w:type="dxa"/>
+            <w:tcBorders>
+              <w:top w:val="single" w:sz="4" w:space="0" w:color="auto"/>
+              <w:left w:val="single" w:sz="4" w:space="0" w:color="auto"/>
+              <w:bottom w:val="single" w:sz="4" w:space="0" w:color="auto"/>
+              <w:right w:val="single" w:sz="4" w:space="0" w:color="auto"/>
+            </w:tcBorders>
+            <w:shd w:val="clear" w:color="auto" w:fill="auto"/>
+            <w:noWrap/>
+            <w:vAlign w:val="bottom"/>
+          </w:tcPr>
+          <w:p>
+            <w:pPr>
+              <w:pStyle w:val="NoSpacing"/>
+              <w:jc w:val="center"/>
+              <w:rPr>
+                <w:rFonts w:cstheme="minorHAnsi"/>
+                <w:sz w:val="24"/>
+                <w:szCs w:val="24"/>
+              </w:rPr>
+            </w:pPr>
+            <w:r>
+              <w:rPr>
+                <w:rFonts w:cstheme="minorHAnsi"/>
+                <w:color w:val="000000"/>
+                <w:sz w:val="24"/>
+                <w:szCs w:val="24"/>
+              </w:rPr>
+              <w:t>0.05</w:t>
             </w:r>
           </w:p>
         </w:tc>
@@ -15359,6 +15474,7 @@
             </w:pPr>
             <w:r>
               <w:rPr>
+                <w:rFonts w:cstheme="minorHAnsi"/>
                 <w:sz w:val="24"/>
                 <w:szCs w:val="24"/>
               </w:rPr>
@@ -15371,23 +15487,7 @@
                 <w:sz w:val="24"/>
                 <w:szCs w:val="24"/>
               </w:rPr>
-              <w:t>×</w:t>
-            </w:r>
-            <w:r>
-              <w:rPr>
-                <w:color w:val="000000"/>
-                <w:sz w:val="24"/>
-                <w:szCs w:val="24"/>
-              </w:rPr>
-              <w:t xml:space="preserve"> T</w:t>
-            </w:r>
-            <w:r>
-              <w:rPr>
-                <w:color w:val="000000"/>
-                <w:sz w:val="24"/>
-                <w:szCs w:val="24"/>
-              </w:rPr>
-              <w:t>ime</w:t>
+              <w:t>× Time</w:t>
             </w:r>
           </w:p>
         </w:tc>
@@ -15618,32 +15718,32 @@
             </w:tcBorders>
             <w:shd w:val="clear" w:color="auto" w:fill="auto"/>
             <w:noWrap/>
-            <w:vAlign w:val="center"/>
-          </w:tcPr>
-          <w:p>
-            <w:pPr>
-              <w:pStyle w:val="NoSpacing"/>
-              <w:jc w:val="center"/>
-              <w:rPr>
-                <w:rFonts w:cstheme="minorHAnsi"/>
-                <w:sz w:val="24"/>
-                <w:szCs w:val="24"/>
-              </w:rPr>
-            </w:pPr>
-          </w:p>
-        </w:tc>
-        <w:tc>
-          <w:tcPr>
-            <w:tcW w:w="1076" w:type="dxa"/>
-            <w:tcBorders>
-              <w:top w:val="single" w:sz="4" w:space="0" w:color="auto"/>
-              <w:left w:val="single" w:sz="4" w:space="0" w:color="auto"/>
-              <w:bottom w:val="single" w:sz="4" w:space="0" w:color="auto"/>
-              <w:right w:val="single" w:sz="4" w:space="0" w:color="auto"/>
-            </w:tcBorders>
-            <w:shd w:val="clear" w:color="auto" w:fill="auto"/>
-            <w:noWrap/>
-            <w:vAlign w:val="center"/>
+            <w:vAlign w:val="bottom"/>
+          </w:tcPr>
+          <w:p>
+            <w:pPr>
+              <w:pStyle w:val="NoSpacing"/>
+              <w:jc w:val="center"/>
+              <w:rPr>
+                <w:rFonts w:cstheme="minorHAnsi"/>
+                <w:sz w:val="24"/>
+                <w:szCs w:val="24"/>
+              </w:rPr>
+            </w:pPr>
+          </w:p>
+        </w:tc>
+        <w:tc>
+          <w:tcPr>
+            <w:tcW w:w="1076" w:type="dxa"/>
+            <w:tcBorders>
+              <w:top w:val="single" w:sz="4" w:space="0" w:color="auto"/>
+              <w:left w:val="single" w:sz="4" w:space="0" w:color="auto"/>
+              <w:bottom w:val="single" w:sz="4" w:space="0" w:color="auto"/>
+              <w:right w:val="single" w:sz="4" w:space="0" w:color="auto"/>
+            </w:tcBorders>
+            <w:shd w:val="clear" w:color="auto" w:fill="auto"/>
+            <w:noWrap/>
+            <w:vAlign w:val="bottom"/>
           </w:tcPr>
           <w:p>
             <w:pPr>
@@ -15678,36 +15778,12 @@
             </w:pPr>
             <w:r>
               <w:rPr>
-                <w:color w:val="000000"/>
-                <w:sz w:val="24"/>
-                <w:szCs w:val="24"/>
-              </w:rPr>
-              <w:t xml:space="preserve">Qualitative role overload </w:t>
-            </w:r>
-            <w:r>
-              <w:rPr>
-                <w:rFonts w:cstheme="minorHAnsi"/>
-                <w:color w:val="000000"/>
-                <w:sz w:val="24"/>
-                <w:szCs w:val="24"/>
-              </w:rPr>
-              <w:t>×</w:t>
-            </w:r>
-            <w:r>
-              <w:rPr>
-                <w:color w:val="000000"/>
-                <w:sz w:val="24"/>
-                <w:szCs w:val="24"/>
-              </w:rPr>
-              <w:t xml:space="preserve"> T</w:t>
-            </w:r>
-            <w:r>
-              <w:rPr>
-                <w:color w:val="000000"/>
-                <w:sz w:val="24"/>
-                <w:szCs w:val="24"/>
-              </w:rPr>
-              <w:t>ime</w:t>
+                <w:rFonts w:cstheme="minorHAnsi"/>
+                <w:color w:val="000000"/>
+                <w:sz w:val="24"/>
+                <w:szCs w:val="24"/>
+              </w:rPr>
+              <w:t>Qualitative role overload × Time</w:t>
             </w:r>
           </w:p>
         </w:tc>
@@ -15940,7 +16016,7 @@
             </w:tcBorders>
             <w:shd w:val="clear" w:color="auto" w:fill="auto"/>
             <w:noWrap/>
-            <w:vAlign w:val="center"/>
+            <w:vAlign w:val="bottom"/>
           </w:tcPr>
           <w:p>
             <w:pPr>
@@ -15974,7 +16050,7 @@
             </w:tcBorders>
             <w:shd w:val="clear" w:color="auto" w:fill="auto"/>
             <w:noWrap/>
-            <w:vAlign w:val="center"/>
+            <w:vAlign w:val="bottom"/>
           </w:tcPr>
           <w:p>
             <w:pPr>
@@ -16018,36 +16094,12 @@
             </w:pPr>
             <w:r>
               <w:rPr>
-                <w:color w:val="000000"/>
-                <w:sz w:val="24"/>
-                <w:szCs w:val="24"/>
-              </w:rPr>
-              <w:t xml:space="preserve">Quantitative role overload </w:t>
-            </w:r>
-            <w:r>
-              <w:rPr>
-                <w:rFonts w:cstheme="minorHAnsi"/>
-                <w:color w:val="000000"/>
-                <w:sz w:val="24"/>
-                <w:szCs w:val="24"/>
-              </w:rPr>
-              <w:t xml:space="preserve">× </w:t>
-            </w:r>
-            <w:r>
-              <w:rPr>
-                <w:color w:val="000000"/>
-                <w:sz w:val="24"/>
-                <w:szCs w:val="24"/>
-              </w:rPr>
-              <w:t>T</w:t>
-            </w:r>
-            <w:r>
-              <w:rPr>
-                <w:color w:val="000000"/>
-                <w:sz w:val="24"/>
-                <w:szCs w:val="24"/>
-              </w:rPr>
-              <w:t>ime</w:t>
+                <w:rFonts w:cstheme="minorHAnsi"/>
+                <w:color w:val="000000"/>
+                <w:sz w:val="24"/>
+                <w:szCs w:val="24"/>
+              </w:rPr>
+              <w:t>Quantitative role overload × Time</w:t>
             </w:r>
           </w:p>
         </w:tc>
@@ -16280,7 +16332,7 @@
             </w:tcBorders>
             <w:shd w:val="clear" w:color="auto" w:fill="auto"/>
             <w:noWrap/>
-            <w:vAlign w:val="center"/>
+            <w:vAlign w:val="bottom"/>
           </w:tcPr>
           <w:p>
             <w:pPr>
@@ -16314,7 +16366,7 @@
             </w:tcBorders>
             <w:shd w:val="clear" w:color="auto" w:fill="auto"/>
             <w:noWrap/>
-            <w:vAlign w:val="center"/>
+            <w:vAlign w:val="bottom"/>
           </w:tcPr>
           <w:p>
             <w:pPr>
@@ -16358,6 +16410,7 @@
             </w:pPr>
             <w:r>
               <w:rPr>
+                <w:rFonts w:cstheme="minorHAnsi"/>
                 <w:sz w:val="24"/>
                 <w:szCs w:val="24"/>
               </w:rPr>
@@ -16365,36 +16418,12 @@
             </w:r>
             <w:r>
               <w:rPr>
-                <w:color w:val="000000"/>
-                <w:sz w:val="24"/>
-                <w:szCs w:val="24"/>
-              </w:rPr>
-              <w:t xml:space="preserve"> </w:t>
-            </w:r>
-            <w:r>
-              <w:rPr>
-                <w:rFonts w:cstheme="minorHAnsi"/>
-                <w:color w:val="000000"/>
-                <w:sz w:val="24"/>
-                <w:szCs w:val="24"/>
-              </w:rPr>
-              <w:t xml:space="preserve">× </w:t>
-            </w:r>
-            <w:r>
-              <w:rPr>
-                <w:color w:val="000000"/>
-                <w:sz w:val="24"/>
-                <w:szCs w:val="24"/>
-              </w:rPr>
-              <w:t>T</w:t>
-            </w:r>
-            <w:r>
-              <w:rPr>
-                <w:color w:val="000000"/>
-                <w:sz w:val="24"/>
-                <w:szCs w:val="24"/>
-              </w:rPr>
-              <w:t>ime</w:t>
+                <w:rFonts w:cstheme="minorHAnsi"/>
+                <w:color w:val="000000"/>
+                <w:sz w:val="24"/>
+                <w:szCs w:val="24"/>
+              </w:rPr>
+              <w:t xml:space="preserve"> × Time</w:t>
             </w:r>
           </w:p>
         </w:tc>
@@ -16608,41 +16637,41 @@
             </w:tcBorders>
             <w:shd w:val="clear" w:color="auto" w:fill="auto"/>
             <w:noWrap/>
-            <w:vAlign w:val="center"/>
-          </w:tcPr>
-          <w:p>
-            <w:pPr>
-              <w:pStyle w:val="NoSpacing"/>
-              <w:jc w:val="center"/>
-              <w:rPr>
-                <w:rFonts w:cstheme="minorHAnsi"/>
-                <w:sz w:val="24"/>
-                <w:szCs w:val="24"/>
-              </w:rPr>
-            </w:pPr>
-            <w:r>
-              <w:rPr>
-                <w:rFonts w:cstheme="minorHAnsi"/>
-                <w:color w:val="000000"/>
-                <w:sz w:val="24"/>
-                <w:szCs w:val="24"/>
-              </w:rPr>
-              <w:t>0.02</w:t>
-            </w:r>
-          </w:p>
-        </w:tc>
-        <w:tc>
-          <w:tcPr>
-            <w:tcW w:w="1076" w:type="dxa"/>
-            <w:tcBorders>
-              <w:top w:val="single" w:sz="4" w:space="0" w:color="auto"/>
-              <w:left w:val="single" w:sz="4" w:space="0" w:color="auto"/>
-              <w:bottom w:val="single" w:sz="4" w:space="0" w:color="auto"/>
-              <w:right w:val="single" w:sz="4" w:space="0" w:color="auto"/>
-            </w:tcBorders>
-            <w:shd w:val="clear" w:color="auto" w:fill="auto"/>
-            <w:noWrap/>
-            <w:vAlign w:val="center"/>
+            <w:vAlign w:val="bottom"/>
+          </w:tcPr>
+          <w:p>
+            <w:pPr>
+              <w:pStyle w:val="NoSpacing"/>
+              <w:jc w:val="center"/>
+              <w:rPr>
+                <w:rFonts w:cstheme="minorHAnsi"/>
+                <w:sz w:val="24"/>
+                <w:szCs w:val="24"/>
+              </w:rPr>
+            </w:pPr>
+            <w:r>
+              <w:rPr>
+                <w:rFonts w:cstheme="minorHAnsi"/>
+                <w:color w:val="000000"/>
+                <w:sz w:val="24"/>
+                <w:szCs w:val="24"/>
+              </w:rPr>
+              <w:t>0.00</w:t>
+            </w:r>
+          </w:p>
+        </w:tc>
+        <w:tc>
+          <w:tcPr>
+            <w:tcW w:w="1076" w:type="dxa"/>
+            <w:tcBorders>
+              <w:top w:val="single" w:sz="4" w:space="0" w:color="auto"/>
+              <w:left w:val="single" w:sz="4" w:space="0" w:color="auto"/>
+              <w:bottom w:val="single" w:sz="4" w:space="0" w:color="auto"/>
+              <w:right w:val="single" w:sz="4" w:space="0" w:color="auto"/>
+            </w:tcBorders>
+            <w:shd w:val="clear" w:color="auto" w:fill="auto"/>
+            <w:noWrap/>
+            <w:vAlign w:val="bottom"/>
           </w:tcPr>
           <w:p>
             <w:pPr>
@@ -16672,218 +16701,312 @@
         </w:trPr>
         <w:tc>
           <w:tcPr>
-            <w:tcW w:w="5962" w:type="dxa"/>
-            <w:gridSpan w:val="3"/>
-            <w:shd w:val="clear" w:color="auto" w:fill="E7E6E6" w:themeFill="background2"/>
-            <w:noWrap/>
-            <w:vAlign w:val="center"/>
-          </w:tcPr>
-          <w:p>
-            <w:pPr>
-              <w:pStyle w:val="NoSpacing"/>
-              <w:jc w:val="center"/>
-              <w:rPr>
-                <w:rFonts w:cstheme="minorHAnsi"/>
-                <w:sz w:val="24"/>
-                <w:szCs w:val="24"/>
-              </w:rPr>
-            </w:pPr>
-            <w:r>
-              <w:rPr>
-                <w:rFonts w:cstheme="minorHAnsi"/>
-                <w:sz w:val="24"/>
-                <w:szCs w:val="24"/>
-              </w:rPr>
-              <w:t>Simple slopes</w:t>
-            </w:r>
-          </w:p>
-        </w:tc>
-        <w:tc>
-          <w:tcPr>
-            <w:tcW w:w="1076" w:type="dxa"/>
-            <w:shd w:val="clear" w:color="auto" w:fill="E7E6E6" w:themeFill="background2"/>
-            <w:noWrap/>
-            <w:vAlign w:val="center"/>
-          </w:tcPr>
-          <w:p>
-            <w:pPr>
-              <w:pStyle w:val="NoSpacing"/>
-              <w:jc w:val="center"/>
-              <w:rPr>
-                <w:rFonts w:cstheme="minorHAnsi"/>
-                <w:sz w:val="24"/>
-                <w:szCs w:val="24"/>
-              </w:rPr>
-            </w:pPr>
-          </w:p>
-        </w:tc>
-        <w:tc>
-          <w:tcPr>
-            <w:tcW w:w="1076" w:type="dxa"/>
-            <w:shd w:val="clear" w:color="auto" w:fill="E7E6E6" w:themeFill="background2"/>
-            <w:noWrap/>
-            <w:vAlign w:val="center"/>
-          </w:tcPr>
-          <w:p>
-            <w:pPr>
-              <w:pStyle w:val="NoSpacing"/>
-              <w:jc w:val="center"/>
-              <w:rPr>
-                <w:rFonts w:cstheme="minorHAnsi"/>
-                <w:sz w:val="24"/>
-                <w:szCs w:val="24"/>
-              </w:rPr>
-            </w:pPr>
-          </w:p>
-        </w:tc>
-        <w:tc>
-          <w:tcPr>
-            <w:tcW w:w="1076" w:type="dxa"/>
-            <w:tcBorders>
-              <w:bottom w:val="single" w:sz="4" w:space="0" w:color="auto"/>
-            </w:tcBorders>
-            <w:shd w:val="clear" w:color="auto" w:fill="E7E6E6" w:themeFill="background2"/>
-            <w:noWrap/>
-            <w:vAlign w:val="center"/>
-          </w:tcPr>
-          <w:p>
-            <w:pPr>
-              <w:pStyle w:val="NoSpacing"/>
-              <w:jc w:val="center"/>
-              <w:rPr>
-                <w:rFonts w:cstheme="minorHAnsi"/>
-                <w:sz w:val="24"/>
-                <w:szCs w:val="24"/>
-              </w:rPr>
-            </w:pPr>
-          </w:p>
-        </w:tc>
-        <w:tc>
-          <w:tcPr>
-            <w:tcW w:w="1076" w:type="dxa"/>
-            <w:tcBorders>
-              <w:bottom w:val="single" w:sz="4" w:space="0" w:color="auto"/>
-            </w:tcBorders>
-            <w:shd w:val="clear" w:color="auto" w:fill="E7E6E6" w:themeFill="background2"/>
-            <w:noWrap/>
-            <w:vAlign w:val="center"/>
-          </w:tcPr>
-          <w:p>
-            <w:pPr>
-              <w:pStyle w:val="NoSpacing"/>
-              <w:jc w:val="center"/>
-              <w:rPr>
-                <w:rFonts w:cstheme="minorHAnsi"/>
-                <w:sz w:val="24"/>
-                <w:szCs w:val="24"/>
-              </w:rPr>
-            </w:pPr>
-          </w:p>
-        </w:tc>
-        <w:tc>
-          <w:tcPr>
-            <w:tcW w:w="1076" w:type="dxa"/>
-            <w:tcBorders>
-              <w:bottom w:val="single" w:sz="4" w:space="0" w:color="auto"/>
-            </w:tcBorders>
-            <w:shd w:val="clear" w:color="auto" w:fill="E7E6E6" w:themeFill="background2"/>
-            <w:noWrap/>
-            <w:vAlign w:val="center"/>
-          </w:tcPr>
-          <w:p>
-            <w:pPr>
-              <w:pStyle w:val="NoSpacing"/>
-              <w:jc w:val="center"/>
-              <w:rPr>
-                <w:rFonts w:cstheme="minorHAnsi"/>
-                <w:sz w:val="24"/>
-                <w:szCs w:val="24"/>
-              </w:rPr>
-            </w:pPr>
-            <w:r>
-              <w:rPr>
-                <w:rFonts w:cstheme="minorHAnsi"/>
-                <w:color w:val="000000"/>
-                <w:sz w:val="24"/>
-                <w:szCs w:val="24"/>
-              </w:rPr>
-              <w:t>Estimate</w:t>
-            </w:r>
-          </w:p>
-        </w:tc>
-        <w:tc>
-          <w:tcPr>
-            <w:tcW w:w="1076" w:type="dxa"/>
-            <w:tcBorders>
-              <w:bottom w:val="single" w:sz="4" w:space="0" w:color="auto"/>
-            </w:tcBorders>
-            <w:shd w:val="clear" w:color="auto" w:fill="E7E6E6" w:themeFill="background2"/>
-            <w:noWrap/>
-            <w:vAlign w:val="center"/>
-          </w:tcPr>
-          <w:p>
-            <w:pPr>
-              <w:pStyle w:val="NoSpacing"/>
-              <w:jc w:val="center"/>
-              <w:rPr>
-                <w:rFonts w:cstheme="minorHAnsi"/>
-                <w:sz w:val="24"/>
-                <w:szCs w:val="24"/>
-              </w:rPr>
-            </w:pPr>
-            <w:r>
-              <w:rPr>
-                <w:rFonts w:cstheme="minorHAnsi"/>
-                <w:color w:val="000000"/>
-                <w:sz w:val="24"/>
-                <w:szCs w:val="24"/>
-              </w:rPr>
-              <w:t>SE</w:t>
-            </w:r>
-          </w:p>
-        </w:tc>
-        <w:tc>
-          <w:tcPr>
-            <w:tcW w:w="1076" w:type="dxa"/>
-            <w:tcBorders>
-              <w:bottom w:val="single" w:sz="4" w:space="0" w:color="auto"/>
-            </w:tcBorders>
-            <w:shd w:val="clear" w:color="auto" w:fill="E7E6E6" w:themeFill="background2"/>
-            <w:noWrap/>
-            <w:vAlign w:val="center"/>
-          </w:tcPr>
-          <w:p>
-            <w:pPr>
-              <w:pStyle w:val="NoSpacing"/>
-              <w:jc w:val="center"/>
-              <w:rPr>
-                <w:rFonts w:cstheme="minorHAnsi"/>
-                <w:sz w:val="24"/>
-                <w:szCs w:val="24"/>
-              </w:rPr>
-            </w:pPr>
-          </w:p>
-        </w:tc>
-        <w:tc>
-          <w:tcPr>
-            <w:tcW w:w="1076" w:type="dxa"/>
-            <w:tcBorders>
-              <w:bottom w:val="single" w:sz="4" w:space="0" w:color="auto"/>
-            </w:tcBorders>
-            <w:shd w:val="clear" w:color="auto" w:fill="E7E6E6" w:themeFill="background2"/>
-            <w:noWrap/>
-            <w:vAlign w:val="center"/>
-          </w:tcPr>
-          <w:p>
-            <w:pPr>
-              <w:pStyle w:val="NoSpacing"/>
-              <w:jc w:val="center"/>
-              <w:rPr>
-                <w:rFonts w:cstheme="minorHAnsi"/>
-                <w:sz w:val="24"/>
-                <w:szCs w:val="24"/>
-              </w:rPr>
-            </w:pPr>
+            <w:tcW w:w="3813" w:type="dxa"/>
+            <w:noWrap/>
+          </w:tcPr>
+          <w:p>
+            <w:pPr>
+              <w:pStyle w:val="NoSpacing"/>
+              <w:rPr>
+                <w:rFonts w:cstheme="minorHAnsi"/>
+                <w:sz w:val="24"/>
+                <w:szCs w:val="24"/>
+              </w:rPr>
+            </w:pPr>
+            <w:r>
+              <w:rPr>
+                <w:rFonts w:cstheme="minorHAnsi"/>
+                <w:sz w:val="24"/>
+                <w:szCs w:val="24"/>
+              </w:rPr>
+              <w:t>Psychological distress</w:t>
+            </w:r>
+            <w:r>
+              <w:rPr>
+                <w:rFonts w:cstheme="minorHAnsi"/>
+                <w:sz w:val="24"/>
+                <w:szCs w:val="24"/>
+                <w:vertAlign w:val="superscript"/>
+              </w:rPr>
+              <w:t>2</w:t>
+            </w:r>
+            <w:r>
+              <w:rPr>
+                <w:rFonts w:cstheme="minorHAnsi"/>
+                <w:sz w:val="24"/>
+                <w:szCs w:val="24"/>
+              </w:rPr>
+              <w:t xml:space="preserve"> × Time</w:t>
+            </w:r>
+          </w:p>
+        </w:tc>
+        <w:tc>
+          <w:tcPr>
+            <w:tcW w:w="1074" w:type="dxa"/>
+            <w:tcBorders>
+              <w:top w:val="single" w:sz="4" w:space="0" w:color="auto"/>
+              <w:left w:val="nil"/>
+              <w:bottom w:val="single" w:sz="4" w:space="0" w:color="auto"/>
+              <w:right w:val="single" w:sz="4" w:space="0" w:color="auto"/>
+            </w:tcBorders>
+            <w:shd w:val="clear" w:color="auto" w:fill="auto"/>
+            <w:vAlign w:val="center"/>
+          </w:tcPr>
+          <w:p>
+            <w:pPr>
+              <w:pStyle w:val="NoSpacing"/>
+              <w:jc w:val="center"/>
+              <w:rPr>
+                <w:rFonts w:cstheme="minorHAnsi"/>
+                <w:sz w:val="24"/>
+                <w:szCs w:val="24"/>
+              </w:rPr>
+            </w:pPr>
+          </w:p>
+        </w:tc>
+        <w:tc>
+          <w:tcPr>
+            <w:tcW w:w="1075" w:type="dxa"/>
+            <w:tcBorders>
+              <w:top w:val="single" w:sz="4" w:space="0" w:color="auto"/>
+              <w:left w:val="single" w:sz="4" w:space="0" w:color="auto"/>
+              <w:bottom w:val="single" w:sz="4" w:space="0" w:color="auto"/>
+              <w:right w:val="single" w:sz="4" w:space="0" w:color="auto"/>
+            </w:tcBorders>
+            <w:shd w:val="clear" w:color="auto" w:fill="auto"/>
+            <w:noWrap/>
+            <w:vAlign w:val="center"/>
+          </w:tcPr>
+          <w:p>
+            <w:pPr>
+              <w:pStyle w:val="NoSpacing"/>
+              <w:jc w:val="center"/>
+              <w:rPr>
+                <w:rFonts w:cstheme="minorHAnsi"/>
+                <w:sz w:val="24"/>
+                <w:szCs w:val="24"/>
+              </w:rPr>
+            </w:pPr>
+          </w:p>
+        </w:tc>
+        <w:tc>
+          <w:tcPr>
+            <w:tcW w:w="1076" w:type="dxa"/>
+            <w:tcBorders>
+              <w:top w:val="single" w:sz="4" w:space="0" w:color="auto"/>
+              <w:left w:val="single" w:sz="4" w:space="0" w:color="auto"/>
+              <w:bottom w:val="single" w:sz="4" w:space="0" w:color="auto"/>
+              <w:right w:val="single" w:sz="4" w:space="0" w:color="auto"/>
+            </w:tcBorders>
+            <w:shd w:val="clear" w:color="auto" w:fill="auto"/>
+            <w:noWrap/>
+            <w:vAlign w:val="center"/>
+          </w:tcPr>
+          <w:p>
+            <w:pPr>
+              <w:pStyle w:val="NoSpacing"/>
+              <w:jc w:val="center"/>
+              <w:rPr>
+                <w:rFonts w:cstheme="minorHAnsi"/>
+                <w:sz w:val="24"/>
+                <w:szCs w:val="24"/>
+              </w:rPr>
+            </w:pPr>
+          </w:p>
+        </w:tc>
+        <w:tc>
+          <w:tcPr>
+            <w:tcW w:w="1076" w:type="dxa"/>
+            <w:tcBorders>
+              <w:top w:val="single" w:sz="4" w:space="0" w:color="auto"/>
+              <w:left w:val="single" w:sz="4" w:space="0" w:color="auto"/>
+              <w:bottom w:val="single" w:sz="4" w:space="0" w:color="auto"/>
+              <w:right w:val="single" w:sz="4" w:space="0" w:color="auto"/>
+            </w:tcBorders>
+            <w:shd w:val="clear" w:color="auto" w:fill="auto"/>
+            <w:noWrap/>
+            <w:vAlign w:val="center"/>
+          </w:tcPr>
+          <w:p>
+            <w:pPr>
+              <w:pStyle w:val="NoSpacing"/>
+              <w:jc w:val="center"/>
+              <w:rPr>
+                <w:rFonts w:cstheme="minorHAnsi"/>
+                <w:sz w:val="24"/>
+                <w:szCs w:val="24"/>
+              </w:rPr>
+            </w:pPr>
+          </w:p>
+        </w:tc>
+        <w:tc>
+          <w:tcPr>
+            <w:tcW w:w="1076" w:type="dxa"/>
+            <w:tcBorders>
+              <w:top w:val="single" w:sz="4" w:space="0" w:color="auto"/>
+              <w:left w:val="single" w:sz="4" w:space="0" w:color="auto"/>
+              <w:bottom w:val="single" w:sz="4" w:space="0" w:color="auto"/>
+              <w:right w:val="single" w:sz="4" w:space="0" w:color="auto"/>
+            </w:tcBorders>
+            <w:shd w:val="clear" w:color="auto" w:fill="auto"/>
+            <w:noWrap/>
+            <w:vAlign w:val="center"/>
+          </w:tcPr>
+          <w:p>
+            <w:pPr>
+              <w:pStyle w:val="NoSpacing"/>
+              <w:jc w:val="center"/>
+              <w:rPr>
+                <w:rFonts w:cstheme="minorHAnsi"/>
+                <w:sz w:val="24"/>
+                <w:szCs w:val="24"/>
+              </w:rPr>
+            </w:pPr>
+          </w:p>
+        </w:tc>
+        <w:tc>
+          <w:tcPr>
+            <w:tcW w:w="1076" w:type="dxa"/>
+            <w:tcBorders>
+              <w:top w:val="single" w:sz="4" w:space="0" w:color="auto"/>
+              <w:left w:val="single" w:sz="4" w:space="0" w:color="auto"/>
+              <w:bottom w:val="single" w:sz="4" w:space="0" w:color="auto"/>
+              <w:right w:val="single" w:sz="4" w:space="0" w:color="auto"/>
+            </w:tcBorders>
+            <w:shd w:val="clear" w:color="auto" w:fill="auto"/>
+            <w:noWrap/>
+            <w:vAlign w:val="center"/>
+          </w:tcPr>
+          <w:p>
+            <w:pPr>
+              <w:pStyle w:val="NoSpacing"/>
+              <w:jc w:val="center"/>
+              <w:rPr>
+                <w:rFonts w:cstheme="minorHAnsi"/>
+                <w:sz w:val="24"/>
+                <w:szCs w:val="24"/>
+              </w:rPr>
+            </w:pPr>
+          </w:p>
+        </w:tc>
+        <w:tc>
+          <w:tcPr>
+            <w:tcW w:w="1076" w:type="dxa"/>
+            <w:tcBorders>
+              <w:top w:val="single" w:sz="4" w:space="0" w:color="auto"/>
+              <w:left w:val="single" w:sz="4" w:space="0" w:color="auto"/>
+              <w:bottom w:val="single" w:sz="4" w:space="0" w:color="auto"/>
+              <w:right w:val="single" w:sz="4" w:space="0" w:color="auto"/>
+            </w:tcBorders>
+            <w:shd w:val="clear" w:color="auto" w:fill="auto"/>
+            <w:noWrap/>
+            <w:vAlign w:val="center"/>
+          </w:tcPr>
+          <w:p>
+            <w:pPr>
+              <w:pStyle w:val="NoSpacing"/>
+              <w:jc w:val="center"/>
+              <w:rPr>
+                <w:rFonts w:cstheme="minorHAnsi"/>
+                <w:sz w:val="24"/>
+                <w:szCs w:val="24"/>
+              </w:rPr>
+            </w:pPr>
+          </w:p>
+        </w:tc>
+        <w:tc>
+          <w:tcPr>
+            <w:tcW w:w="1076" w:type="dxa"/>
+            <w:tcBorders>
+              <w:top w:val="single" w:sz="4" w:space="0" w:color="auto"/>
+              <w:left w:val="single" w:sz="4" w:space="0" w:color="auto"/>
+              <w:bottom w:val="single" w:sz="4" w:space="0" w:color="auto"/>
+              <w:right w:val="single" w:sz="4" w:space="0" w:color="auto"/>
+            </w:tcBorders>
+            <w:shd w:val="clear" w:color="auto" w:fill="auto"/>
+            <w:noWrap/>
+            <w:vAlign w:val="center"/>
+          </w:tcPr>
+          <w:p>
+            <w:pPr>
+              <w:pStyle w:val="NoSpacing"/>
+              <w:jc w:val="center"/>
+              <w:rPr>
+                <w:rFonts w:cstheme="minorHAnsi"/>
+                <w:sz w:val="24"/>
+                <w:szCs w:val="24"/>
+              </w:rPr>
+            </w:pPr>
+          </w:p>
+        </w:tc>
+        <w:tc>
+          <w:tcPr>
+            <w:tcW w:w="1076" w:type="dxa"/>
+            <w:tcBorders>
+              <w:top w:val="single" w:sz="4" w:space="0" w:color="auto"/>
+              <w:left w:val="single" w:sz="4" w:space="0" w:color="auto"/>
+              <w:bottom w:val="single" w:sz="4" w:space="0" w:color="auto"/>
+              <w:right w:val="single" w:sz="4" w:space="0" w:color="auto"/>
+            </w:tcBorders>
+            <w:shd w:val="clear" w:color="auto" w:fill="auto"/>
+            <w:noWrap/>
+            <w:vAlign w:val="bottom"/>
+          </w:tcPr>
+          <w:p>
+            <w:pPr>
+              <w:pStyle w:val="NoSpacing"/>
+              <w:jc w:val="center"/>
+              <w:rPr>
+                <w:rFonts w:cstheme="minorHAnsi"/>
+                <w:color w:val="000000"/>
+                <w:sz w:val="24"/>
+                <w:szCs w:val="24"/>
+              </w:rPr>
+            </w:pPr>
+            <w:r>
+              <w:rPr>
+                <w:rFonts w:cstheme="minorHAnsi"/>
+                <w:color w:val="000000"/>
+                <w:sz w:val="24"/>
+                <w:szCs w:val="24"/>
+              </w:rPr>
+              <w:t>0.02</w:t>
+            </w:r>
+          </w:p>
+        </w:tc>
+        <w:tc>
+          <w:tcPr>
+            <w:tcW w:w="1076" w:type="dxa"/>
+            <w:tcBorders>
+              <w:top w:val="single" w:sz="4" w:space="0" w:color="auto"/>
+              <w:left w:val="single" w:sz="4" w:space="0" w:color="auto"/>
+              <w:bottom w:val="single" w:sz="4" w:space="0" w:color="auto"/>
+              <w:right w:val="single" w:sz="4" w:space="0" w:color="auto"/>
+            </w:tcBorders>
+            <w:shd w:val="clear" w:color="auto" w:fill="auto"/>
+            <w:noWrap/>
+            <w:vAlign w:val="bottom"/>
+          </w:tcPr>
+          <w:p>
+            <w:pPr>
+              <w:pStyle w:val="NoSpacing"/>
+              <w:jc w:val="center"/>
+              <w:rPr>
+                <w:rFonts w:cstheme="minorHAnsi"/>
+                <w:color w:val="000000"/>
+                <w:sz w:val="24"/>
+                <w:szCs w:val="24"/>
+              </w:rPr>
+            </w:pPr>
+            <w:r>
+              <w:rPr>
+                <w:rFonts w:cstheme="minorHAnsi"/>
+                <w:color w:val="000000"/>
+                <w:sz w:val="24"/>
+                <w:szCs w:val="24"/>
+              </w:rPr>
+              <w:t>0.04</w:t>
+            </w:r>
           </w:p>
         </w:tc>
       </w:tr>
@@ -16895,232 +17018,203 @@
           <w:tcPr>
             <w:tcW w:w="5962" w:type="dxa"/>
             <w:gridSpan w:val="3"/>
-            <w:noWrap/>
-          </w:tcPr>
-          <w:p>
-            <w:pPr>
-              <w:pStyle w:val="NoSpacing"/>
-              <w:rPr>
-                <w:rFonts w:cstheme="minorHAnsi"/>
-                <w:sz w:val="24"/>
-                <w:szCs w:val="24"/>
-              </w:rPr>
-            </w:pPr>
-            <w:r>
-              <w:rPr>
-                <w:rFonts w:cstheme="minorHAnsi"/>
-                <w:sz w:val="24"/>
-                <w:szCs w:val="24"/>
-              </w:rPr>
-              <w:t>Qualitative role o</w:t>
-            </w:r>
-            <w:r>
-              <w:rPr>
-                <w:rFonts w:cstheme="minorHAnsi"/>
-                <w:sz w:val="24"/>
-                <w:szCs w:val="24"/>
-              </w:rPr>
-              <w:t>verload (</w:t>
-            </w:r>
-            <w:r>
-              <w:rPr>
-                <w:rFonts w:cstheme="minorHAnsi"/>
-                <w:sz w:val="24"/>
-                <w:szCs w:val="24"/>
-              </w:rPr>
-              <w:t>T</w:t>
-            </w:r>
-            <w:r>
-              <w:rPr>
-                <w:rFonts w:cstheme="minorHAnsi"/>
-                <w:sz w:val="24"/>
-                <w:szCs w:val="24"/>
-              </w:rPr>
-              <w:t>ime=0)</w:t>
-            </w:r>
-          </w:p>
-        </w:tc>
-        <w:tc>
-          <w:tcPr>
-            <w:tcW w:w="1076" w:type="dxa"/>
-            <w:shd w:val="clear" w:color="auto" w:fill="auto"/>
-            <w:noWrap/>
-          </w:tcPr>
-          <w:p>
-            <w:pPr>
-              <w:pStyle w:val="NoSpacing"/>
-              <w:rPr>
-                <w:rFonts w:cstheme="minorHAnsi"/>
-                <w:sz w:val="24"/>
-                <w:szCs w:val="24"/>
-              </w:rPr>
-            </w:pPr>
-          </w:p>
-        </w:tc>
-        <w:tc>
-          <w:tcPr>
-            <w:tcW w:w="1076" w:type="dxa"/>
-            <w:shd w:val="clear" w:color="auto" w:fill="auto"/>
-            <w:noWrap/>
-          </w:tcPr>
-          <w:p>
-            <w:pPr>
-              <w:pStyle w:val="NoSpacing"/>
-              <w:rPr>
-                <w:rFonts w:cstheme="minorHAnsi"/>
-                <w:sz w:val="24"/>
-                <w:szCs w:val="24"/>
-              </w:rPr>
-            </w:pPr>
-          </w:p>
-        </w:tc>
-        <w:tc>
-          <w:tcPr>
-            <w:tcW w:w="1076" w:type="dxa"/>
-            <w:tcBorders>
-              <w:top w:val="single" w:sz="4" w:space="0" w:color="auto"/>
-              <w:bottom w:val="single" w:sz="4" w:space="0" w:color="auto"/>
-              <w:right w:val="single" w:sz="4" w:space="0" w:color="auto"/>
-            </w:tcBorders>
-            <w:noWrap/>
-            <w:vAlign w:val="center"/>
-          </w:tcPr>
-          <w:p>
-            <w:pPr>
-              <w:pStyle w:val="NoSpacing"/>
-              <w:jc w:val="center"/>
-              <w:rPr>
-                <w:rFonts w:cstheme="minorHAnsi"/>
-                <w:sz w:val="24"/>
-                <w:szCs w:val="24"/>
-              </w:rPr>
-            </w:pPr>
-          </w:p>
-        </w:tc>
-        <w:tc>
-          <w:tcPr>
-            <w:tcW w:w="1076" w:type="dxa"/>
-            <w:tcBorders>
-              <w:top w:val="single" w:sz="4" w:space="0" w:color="auto"/>
-              <w:left w:val="single" w:sz="4" w:space="0" w:color="auto"/>
-              <w:bottom w:val="single" w:sz="4" w:space="0" w:color="auto"/>
-              <w:right w:val="single" w:sz="4" w:space="0" w:color="auto"/>
-            </w:tcBorders>
-            <w:noWrap/>
-            <w:vAlign w:val="center"/>
-          </w:tcPr>
-          <w:p>
-            <w:pPr>
-              <w:pStyle w:val="NoSpacing"/>
-              <w:jc w:val="center"/>
-              <w:rPr>
-                <w:rFonts w:cstheme="minorHAnsi"/>
-                <w:sz w:val="24"/>
-                <w:szCs w:val="24"/>
-              </w:rPr>
-            </w:pPr>
-          </w:p>
-        </w:tc>
-        <w:tc>
-          <w:tcPr>
-            <w:tcW w:w="1076" w:type="dxa"/>
-            <w:tcBorders>
-              <w:top w:val="single" w:sz="4" w:space="0" w:color="auto"/>
-              <w:left w:val="single" w:sz="4" w:space="0" w:color="auto"/>
-              <w:bottom w:val="single" w:sz="4" w:space="0" w:color="auto"/>
-              <w:right w:val="single" w:sz="4" w:space="0" w:color="auto"/>
-            </w:tcBorders>
-            <w:shd w:val="clear" w:color="auto" w:fill="auto"/>
-            <w:noWrap/>
-            <w:vAlign w:val="bottom"/>
-          </w:tcPr>
-          <w:p>
-            <w:pPr>
-              <w:pStyle w:val="NoSpacing"/>
-              <w:jc w:val="center"/>
-              <w:rPr>
-                <w:rFonts w:cstheme="minorHAnsi"/>
-                <w:sz w:val="24"/>
-                <w:szCs w:val="24"/>
-              </w:rPr>
-            </w:pPr>
-            <w:r>
-              <w:rPr>
-                <w:rFonts w:cstheme="minorHAnsi"/>
-                <w:color w:val="000000"/>
-                <w:sz w:val="24"/>
-                <w:szCs w:val="24"/>
-              </w:rPr>
-              <w:t>0.15***</w:t>
-            </w:r>
-          </w:p>
-        </w:tc>
-        <w:tc>
-          <w:tcPr>
-            <w:tcW w:w="1076" w:type="dxa"/>
-            <w:tcBorders>
-              <w:top w:val="single" w:sz="4" w:space="0" w:color="auto"/>
-              <w:left w:val="single" w:sz="4" w:space="0" w:color="auto"/>
-              <w:bottom w:val="single" w:sz="4" w:space="0" w:color="auto"/>
-              <w:right w:val="single" w:sz="4" w:space="0" w:color="auto"/>
-            </w:tcBorders>
-            <w:shd w:val="clear" w:color="auto" w:fill="auto"/>
-            <w:noWrap/>
-            <w:vAlign w:val="bottom"/>
-          </w:tcPr>
-          <w:p>
-            <w:pPr>
-              <w:pStyle w:val="NoSpacing"/>
-              <w:jc w:val="center"/>
-              <w:rPr>
-                <w:rFonts w:cstheme="minorHAnsi"/>
-                <w:sz w:val="24"/>
-                <w:szCs w:val="24"/>
-              </w:rPr>
-            </w:pPr>
-            <w:r>
-              <w:rPr>
-                <w:rFonts w:cstheme="minorHAnsi"/>
-                <w:color w:val="000000"/>
-                <w:sz w:val="24"/>
-                <w:szCs w:val="24"/>
-              </w:rPr>
-              <w:t>0.04</w:t>
-            </w:r>
-          </w:p>
-        </w:tc>
-        <w:tc>
-          <w:tcPr>
-            <w:tcW w:w="1076" w:type="dxa"/>
-            <w:tcBorders>
-              <w:top w:val="single" w:sz="4" w:space="0" w:color="auto"/>
-              <w:left w:val="single" w:sz="4" w:space="0" w:color="auto"/>
-              <w:bottom w:val="single" w:sz="4" w:space="0" w:color="auto"/>
-              <w:right w:val="single" w:sz="4" w:space="0" w:color="auto"/>
-            </w:tcBorders>
-            <w:noWrap/>
-            <w:vAlign w:val="center"/>
-          </w:tcPr>
-          <w:p>
-            <w:pPr>
-              <w:pStyle w:val="NoSpacing"/>
-              <w:jc w:val="center"/>
-              <w:rPr>
-                <w:rFonts w:cstheme="minorHAnsi"/>
-                <w:sz w:val="24"/>
-                <w:szCs w:val="24"/>
-              </w:rPr>
-            </w:pPr>
-          </w:p>
-        </w:tc>
-        <w:tc>
-          <w:tcPr>
-            <w:tcW w:w="1076" w:type="dxa"/>
-            <w:tcBorders>
-              <w:top w:val="single" w:sz="4" w:space="0" w:color="auto"/>
-              <w:left w:val="single" w:sz="4" w:space="0" w:color="auto"/>
-              <w:bottom w:val="single" w:sz="4" w:space="0" w:color="auto"/>
-            </w:tcBorders>
+            <w:shd w:val="clear" w:color="auto" w:fill="E7E6E6" w:themeFill="background2"/>
+            <w:noWrap/>
+            <w:vAlign w:val="center"/>
+          </w:tcPr>
+          <w:p>
+            <w:pPr>
+              <w:pStyle w:val="NoSpacing"/>
+              <w:jc w:val="center"/>
+              <w:rPr>
+                <w:rFonts w:cstheme="minorHAnsi"/>
+                <w:sz w:val="24"/>
+                <w:szCs w:val="24"/>
+              </w:rPr>
+            </w:pPr>
+            <w:r>
+              <w:rPr>
+                <w:rFonts w:cstheme="minorHAnsi"/>
+                <w:sz w:val="24"/>
+                <w:szCs w:val="24"/>
+              </w:rPr>
+              <w:t>Simple slopes</w:t>
+            </w:r>
+          </w:p>
+        </w:tc>
+        <w:tc>
+          <w:tcPr>
+            <w:tcW w:w="1076" w:type="dxa"/>
+            <w:shd w:val="clear" w:color="auto" w:fill="E7E6E6" w:themeFill="background2"/>
+            <w:noWrap/>
+            <w:vAlign w:val="center"/>
+          </w:tcPr>
+          <w:p>
+            <w:pPr>
+              <w:pStyle w:val="NoSpacing"/>
+              <w:jc w:val="center"/>
+              <w:rPr>
+                <w:rFonts w:cstheme="minorHAnsi"/>
+                <w:sz w:val="24"/>
+                <w:szCs w:val="24"/>
+              </w:rPr>
+            </w:pPr>
+          </w:p>
+        </w:tc>
+        <w:tc>
+          <w:tcPr>
+            <w:tcW w:w="1076" w:type="dxa"/>
+            <w:shd w:val="clear" w:color="auto" w:fill="E7E6E6" w:themeFill="background2"/>
+            <w:noWrap/>
+            <w:vAlign w:val="center"/>
+          </w:tcPr>
+          <w:p>
+            <w:pPr>
+              <w:pStyle w:val="NoSpacing"/>
+              <w:jc w:val="center"/>
+              <w:rPr>
+                <w:rFonts w:cstheme="minorHAnsi"/>
+                <w:sz w:val="24"/>
+                <w:szCs w:val="24"/>
+              </w:rPr>
+            </w:pPr>
+          </w:p>
+        </w:tc>
+        <w:tc>
+          <w:tcPr>
+            <w:tcW w:w="1076" w:type="dxa"/>
+            <w:tcBorders>
+              <w:bottom w:val="single" w:sz="4" w:space="0" w:color="auto"/>
+            </w:tcBorders>
+            <w:shd w:val="clear" w:color="auto" w:fill="E7E6E6" w:themeFill="background2"/>
+            <w:noWrap/>
+            <w:vAlign w:val="center"/>
+          </w:tcPr>
+          <w:p>
+            <w:pPr>
+              <w:pStyle w:val="NoSpacing"/>
+              <w:jc w:val="center"/>
+              <w:rPr>
+                <w:rFonts w:cstheme="minorHAnsi"/>
+                <w:sz w:val="24"/>
+                <w:szCs w:val="24"/>
+              </w:rPr>
+            </w:pPr>
+          </w:p>
+        </w:tc>
+        <w:tc>
+          <w:tcPr>
+            <w:tcW w:w="1076" w:type="dxa"/>
+            <w:tcBorders>
+              <w:bottom w:val="single" w:sz="4" w:space="0" w:color="auto"/>
+            </w:tcBorders>
+            <w:shd w:val="clear" w:color="auto" w:fill="E7E6E6" w:themeFill="background2"/>
+            <w:noWrap/>
+            <w:vAlign w:val="center"/>
+          </w:tcPr>
+          <w:p>
+            <w:pPr>
+              <w:pStyle w:val="NoSpacing"/>
+              <w:jc w:val="center"/>
+              <w:rPr>
+                <w:rFonts w:cstheme="minorHAnsi"/>
+                <w:sz w:val="24"/>
+                <w:szCs w:val="24"/>
+              </w:rPr>
+            </w:pPr>
+          </w:p>
+        </w:tc>
+        <w:tc>
+          <w:tcPr>
+            <w:tcW w:w="1076" w:type="dxa"/>
+            <w:tcBorders>
+              <w:bottom w:val="single" w:sz="4" w:space="0" w:color="auto"/>
+            </w:tcBorders>
+            <w:shd w:val="clear" w:color="auto" w:fill="E7E6E6" w:themeFill="background2"/>
+            <w:noWrap/>
+            <w:vAlign w:val="center"/>
+          </w:tcPr>
+          <w:p>
+            <w:pPr>
+              <w:pStyle w:val="NoSpacing"/>
+              <w:jc w:val="center"/>
+              <w:rPr>
+                <w:rFonts w:cstheme="minorHAnsi"/>
+                <w:sz w:val="24"/>
+                <w:szCs w:val="24"/>
+              </w:rPr>
+            </w:pPr>
+            <w:r>
+              <w:rPr>
+                <w:rFonts w:cstheme="minorHAnsi"/>
+                <w:color w:val="000000"/>
+                <w:sz w:val="24"/>
+                <w:szCs w:val="24"/>
+              </w:rPr>
+              <w:t>Estimate</w:t>
+            </w:r>
+          </w:p>
+        </w:tc>
+        <w:tc>
+          <w:tcPr>
+            <w:tcW w:w="1076" w:type="dxa"/>
+            <w:tcBorders>
+              <w:bottom w:val="single" w:sz="4" w:space="0" w:color="auto"/>
+            </w:tcBorders>
+            <w:shd w:val="clear" w:color="auto" w:fill="E7E6E6" w:themeFill="background2"/>
+            <w:noWrap/>
+            <w:vAlign w:val="center"/>
+          </w:tcPr>
+          <w:p>
+            <w:pPr>
+              <w:pStyle w:val="NoSpacing"/>
+              <w:jc w:val="center"/>
+              <w:rPr>
+                <w:rFonts w:cstheme="minorHAnsi"/>
+                <w:sz w:val="24"/>
+                <w:szCs w:val="24"/>
+              </w:rPr>
+            </w:pPr>
+            <w:r>
+              <w:rPr>
+                <w:rFonts w:cstheme="minorHAnsi"/>
+                <w:color w:val="000000"/>
+                <w:sz w:val="24"/>
+                <w:szCs w:val="24"/>
+              </w:rPr>
+              <w:t>SE</w:t>
+            </w:r>
+          </w:p>
+        </w:tc>
+        <w:tc>
+          <w:tcPr>
+            <w:tcW w:w="1076" w:type="dxa"/>
+            <w:tcBorders>
+              <w:bottom w:val="single" w:sz="4" w:space="0" w:color="auto"/>
+            </w:tcBorders>
+            <w:shd w:val="clear" w:color="auto" w:fill="E7E6E6" w:themeFill="background2"/>
+            <w:noWrap/>
+            <w:vAlign w:val="center"/>
+          </w:tcPr>
+          <w:p>
+            <w:pPr>
+              <w:pStyle w:val="NoSpacing"/>
+              <w:jc w:val="center"/>
+              <w:rPr>
+                <w:rFonts w:cstheme="minorHAnsi"/>
+                <w:sz w:val="24"/>
+                <w:szCs w:val="24"/>
+              </w:rPr>
+            </w:pPr>
+          </w:p>
+        </w:tc>
+        <w:tc>
+          <w:tcPr>
+            <w:tcW w:w="1076" w:type="dxa"/>
+            <w:tcBorders>
+              <w:bottom w:val="single" w:sz="4" w:space="0" w:color="auto"/>
+            </w:tcBorders>
+            <w:shd w:val="clear" w:color="auto" w:fill="E7E6E6" w:themeFill="background2"/>
             <w:noWrap/>
             <w:vAlign w:val="center"/>
           </w:tcPr>
@@ -17162,31 +17256,7 @@
                 <w:sz w:val="24"/>
                 <w:szCs w:val="24"/>
               </w:rPr>
-              <w:t>Quantitative role o</w:t>
-            </w:r>
-            <w:r>
-              <w:rPr>
-                <w:rFonts w:cstheme="minorHAnsi"/>
-                <w:sz w:val="24"/>
-                <w:szCs w:val="24"/>
-              </w:rPr>
-              <w:t>verload (</w:t>
-            </w:r>
-            <w:r>
-              <w:rPr>
-                <w:rFonts w:cstheme="minorHAnsi"/>
-                <w:sz w:val="24"/>
-                <w:szCs w:val="24"/>
-              </w:rPr>
-              <w:t>T</w:t>
-            </w:r>
-            <w:r>
-              <w:rPr>
-                <w:rFonts w:cstheme="minorHAnsi"/>
-                <w:sz w:val="24"/>
-                <w:szCs w:val="24"/>
-              </w:rPr>
-              <w:t>ime=0)</w:t>
+              <w:t>Qualitative role overload (Time=0)</w:t>
             </w:r>
           </w:p>
         </w:tc>
@@ -17301,7 +17371,7 @@
                 <w:sz w:val="24"/>
                 <w:szCs w:val="24"/>
               </w:rPr>
-              <w:t>0.11***</w:t>
+              <w:t>0.15***</w:t>
             </w:r>
           </w:p>
         </w:tc>
@@ -17335,7 +17405,7 @@
                 <w:sz w:val="24"/>
                 <w:szCs w:val="24"/>
               </w:rPr>
-              <w:t>0.03</w:t>
+              <w:t>0.04</w:t>
             </w:r>
           </w:p>
         </w:tc>
@@ -17412,15 +17482,7 @@
                 <w:sz w:val="24"/>
                 <w:szCs w:val="24"/>
               </w:rPr>
-              <w:t>Injunctive workplace norms (T</w:t>
-            </w:r>
-            <w:r>
-              <w:rPr>
-                <w:rFonts w:cstheme="minorHAnsi"/>
-                <w:sz w:val="24"/>
-                <w:szCs w:val="24"/>
-              </w:rPr>
-              <w:t>ime=0)</w:t>
+              <w:t>Quantitative role overload (Time=0)</w:t>
             </w:r>
           </w:p>
         </w:tc>
@@ -17535,7 +17597,7 @@
                 <w:sz w:val="24"/>
                 <w:szCs w:val="24"/>
               </w:rPr>
-              <w:t>0.01</w:t>
+              <w:t>0.11***</w:t>
             </w:r>
           </w:p>
         </w:tc>
@@ -17646,31 +17708,7 @@
                 <w:sz w:val="24"/>
                 <w:szCs w:val="24"/>
               </w:rPr>
-              <w:t>Qualitative role o</w:t>
-            </w:r>
-            <w:r>
-              <w:rPr>
-                <w:rFonts w:cstheme="minorHAnsi"/>
-                <w:sz w:val="24"/>
-                <w:szCs w:val="24"/>
-              </w:rPr>
-              <w:t>verload (</w:t>
-            </w:r>
-            <w:r>
-              <w:rPr>
-                <w:rFonts w:cstheme="minorHAnsi"/>
-                <w:sz w:val="24"/>
-                <w:szCs w:val="24"/>
-              </w:rPr>
-              <w:t>Time=1</w:t>
-            </w:r>
-            <w:r>
-              <w:rPr>
-                <w:rFonts w:cstheme="minorHAnsi"/>
-                <w:sz w:val="24"/>
-                <w:szCs w:val="24"/>
-              </w:rPr>
-              <w:t>)</w:t>
+              <w:t>Injunctive workplace norms (Time=0)</w:t>
             </w:r>
           </w:p>
         </w:tc>
@@ -17785,7 +17823,7 @@
                 <w:sz w:val="24"/>
                 <w:szCs w:val="24"/>
               </w:rPr>
-              <w:t>0.00</w:t>
+              <w:t>0.01</w:t>
             </w:r>
           </w:p>
         </w:tc>
@@ -17819,7 +17857,7 @@
                 <w:sz w:val="24"/>
                 <w:szCs w:val="24"/>
               </w:rPr>
-              <w:t>0.04</w:t>
+              <w:t>0.03</w:t>
             </w:r>
           </w:p>
         </w:tc>
@@ -17896,31 +17934,7 @@
                 <w:sz w:val="24"/>
                 <w:szCs w:val="24"/>
               </w:rPr>
-              <w:t>Quantitative role o</w:t>
-            </w:r>
-            <w:r>
-              <w:rPr>
-                <w:rFonts w:cstheme="minorHAnsi"/>
-                <w:sz w:val="24"/>
-                <w:szCs w:val="24"/>
-              </w:rPr>
-              <w:t>verload (</w:t>
-            </w:r>
-            <w:r>
-              <w:rPr>
-                <w:rFonts w:cstheme="minorHAnsi"/>
-                <w:sz w:val="24"/>
-                <w:szCs w:val="24"/>
-              </w:rPr>
-              <w:t>Time=1</w:t>
-            </w:r>
-            <w:r>
-              <w:rPr>
-                <w:rFonts w:cstheme="minorHAnsi"/>
-                <w:sz w:val="24"/>
-                <w:szCs w:val="24"/>
-              </w:rPr>
-              <w:t>)</w:t>
+              <w:t>Qualitative role overload (Time=1)</w:t>
             </w:r>
           </w:p>
         </w:tc>
@@ -18035,7 +18049,7 @@
                 <w:sz w:val="24"/>
                 <w:szCs w:val="24"/>
               </w:rPr>
-              <w:t>-0.03</w:t>
+              <w:t>0.00</w:t>
             </w:r>
           </w:p>
         </w:tc>
@@ -18069,7 +18083,7 @@
                 <w:sz w:val="24"/>
                 <w:szCs w:val="24"/>
               </w:rPr>
-              <w:t>0.06</w:t>
+              <w:t>0.04</w:t>
             </w:r>
           </w:p>
         </w:tc>
@@ -18146,15 +18160,233 @@
                 <w:sz w:val="24"/>
                 <w:szCs w:val="24"/>
               </w:rPr>
-              <w:t>Injunctive workplace norms (Time=1</w:t>
-            </w:r>
-            <w:r>
-              <w:rPr>
-                <w:rFonts w:cstheme="minorHAnsi"/>
-                <w:sz w:val="24"/>
-                <w:szCs w:val="24"/>
-              </w:rPr>
-              <w:t>)</w:t>
+              <w:t>Quantitative role overload (Time=1)</w:t>
+            </w:r>
+          </w:p>
+        </w:tc>
+        <w:tc>
+          <w:tcPr>
+            <w:tcW w:w="1076" w:type="dxa"/>
+            <w:shd w:val="clear" w:color="auto" w:fill="auto"/>
+            <w:noWrap/>
+          </w:tcPr>
+          <w:p>
+            <w:pPr>
+              <w:pStyle w:val="NoSpacing"/>
+              <w:rPr>
+                <w:rFonts w:cstheme="minorHAnsi"/>
+                <w:sz w:val="24"/>
+                <w:szCs w:val="24"/>
+              </w:rPr>
+            </w:pPr>
+          </w:p>
+        </w:tc>
+        <w:tc>
+          <w:tcPr>
+            <w:tcW w:w="1076" w:type="dxa"/>
+            <w:shd w:val="clear" w:color="auto" w:fill="auto"/>
+            <w:noWrap/>
+          </w:tcPr>
+          <w:p>
+            <w:pPr>
+              <w:pStyle w:val="NoSpacing"/>
+              <w:rPr>
+                <w:rFonts w:cstheme="minorHAnsi"/>
+                <w:sz w:val="24"/>
+                <w:szCs w:val="24"/>
+              </w:rPr>
+            </w:pPr>
+          </w:p>
+        </w:tc>
+        <w:tc>
+          <w:tcPr>
+            <w:tcW w:w="1076" w:type="dxa"/>
+            <w:tcBorders>
+              <w:top w:val="single" w:sz="4" w:space="0" w:color="auto"/>
+              <w:bottom w:val="single" w:sz="4" w:space="0" w:color="auto"/>
+              <w:right w:val="single" w:sz="4" w:space="0" w:color="auto"/>
+            </w:tcBorders>
+            <w:noWrap/>
+            <w:vAlign w:val="center"/>
+          </w:tcPr>
+          <w:p>
+            <w:pPr>
+              <w:pStyle w:val="NoSpacing"/>
+              <w:jc w:val="center"/>
+              <w:rPr>
+                <w:rFonts w:cstheme="minorHAnsi"/>
+                <w:sz w:val="24"/>
+                <w:szCs w:val="24"/>
+              </w:rPr>
+            </w:pPr>
+          </w:p>
+        </w:tc>
+        <w:tc>
+          <w:tcPr>
+            <w:tcW w:w="1076" w:type="dxa"/>
+            <w:tcBorders>
+              <w:top w:val="single" w:sz="4" w:space="0" w:color="auto"/>
+              <w:left w:val="single" w:sz="4" w:space="0" w:color="auto"/>
+              <w:bottom w:val="single" w:sz="4" w:space="0" w:color="auto"/>
+              <w:right w:val="single" w:sz="4" w:space="0" w:color="auto"/>
+            </w:tcBorders>
+            <w:noWrap/>
+            <w:vAlign w:val="center"/>
+          </w:tcPr>
+          <w:p>
+            <w:pPr>
+              <w:pStyle w:val="NoSpacing"/>
+              <w:jc w:val="center"/>
+              <w:rPr>
+                <w:rFonts w:cstheme="minorHAnsi"/>
+                <w:sz w:val="24"/>
+                <w:szCs w:val="24"/>
+              </w:rPr>
+            </w:pPr>
+          </w:p>
+        </w:tc>
+        <w:tc>
+          <w:tcPr>
+            <w:tcW w:w="1076" w:type="dxa"/>
+            <w:tcBorders>
+              <w:top w:val="single" w:sz="4" w:space="0" w:color="auto"/>
+              <w:left w:val="single" w:sz="4" w:space="0" w:color="auto"/>
+              <w:bottom w:val="single" w:sz="4" w:space="0" w:color="auto"/>
+              <w:right w:val="single" w:sz="4" w:space="0" w:color="auto"/>
+            </w:tcBorders>
+            <w:shd w:val="clear" w:color="auto" w:fill="auto"/>
+            <w:noWrap/>
+            <w:vAlign w:val="bottom"/>
+          </w:tcPr>
+          <w:p>
+            <w:pPr>
+              <w:pStyle w:val="NoSpacing"/>
+              <w:jc w:val="center"/>
+              <w:rPr>
+                <w:rFonts w:cstheme="minorHAnsi"/>
+                <w:sz w:val="24"/>
+                <w:szCs w:val="24"/>
+              </w:rPr>
+            </w:pPr>
+            <w:r>
+              <w:rPr>
+                <w:rFonts w:cstheme="minorHAnsi"/>
+                <w:color w:val="000000"/>
+                <w:sz w:val="24"/>
+                <w:szCs w:val="24"/>
+              </w:rPr>
+              <w:t>0.13***</w:t>
+            </w:r>
+          </w:p>
+        </w:tc>
+        <w:tc>
+          <w:tcPr>
+            <w:tcW w:w="1076" w:type="dxa"/>
+            <w:tcBorders>
+              <w:top w:val="single" w:sz="4" w:space="0" w:color="auto"/>
+              <w:left w:val="single" w:sz="4" w:space="0" w:color="auto"/>
+              <w:bottom w:val="single" w:sz="4" w:space="0" w:color="auto"/>
+              <w:right w:val="single" w:sz="4" w:space="0" w:color="auto"/>
+            </w:tcBorders>
+            <w:shd w:val="clear" w:color="auto" w:fill="auto"/>
+            <w:noWrap/>
+            <w:vAlign w:val="bottom"/>
+          </w:tcPr>
+          <w:p>
+            <w:pPr>
+              <w:pStyle w:val="NoSpacing"/>
+              <w:jc w:val="center"/>
+              <w:rPr>
+                <w:rFonts w:cstheme="minorHAnsi"/>
+                <w:sz w:val="24"/>
+                <w:szCs w:val="24"/>
+              </w:rPr>
+            </w:pPr>
+            <w:r>
+              <w:rPr>
+                <w:rFonts w:cstheme="minorHAnsi"/>
+                <w:color w:val="000000"/>
+                <w:sz w:val="24"/>
+                <w:szCs w:val="24"/>
+              </w:rPr>
+              <w:t>0.03</w:t>
+            </w:r>
+          </w:p>
+        </w:tc>
+        <w:tc>
+          <w:tcPr>
+            <w:tcW w:w="1076" w:type="dxa"/>
+            <w:tcBorders>
+              <w:top w:val="single" w:sz="4" w:space="0" w:color="auto"/>
+              <w:left w:val="single" w:sz="4" w:space="0" w:color="auto"/>
+              <w:bottom w:val="single" w:sz="4" w:space="0" w:color="auto"/>
+              <w:right w:val="single" w:sz="4" w:space="0" w:color="auto"/>
+            </w:tcBorders>
+            <w:noWrap/>
+            <w:vAlign w:val="center"/>
+          </w:tcPr>
+          <w:p>
+            <w:pPr>
+              <w:pStyle w:val="NoSpacing"/>
+              <w:jc w:val="center"/>
+              <w:rPr>
+                <w:rFonts w:cstheme="minorHAnsi"/>
+                <w:sz w:val="24"/>
+                <w:szCs w:val="24"/>
+              </w:rPr>
+            </w:pPr>
+          </w:p>
+        </w:tc>
+        <w:tc>
+          <w:tcPr>
+            <w:tcW w:w="1076" w:type="dxa"/>
+            <w:tcBorders>
+              <w:top w:val="single" w:sz="4" w:space="0" w:color="auto"/>
+              <w:left w:val="single" w:sz="4" w:space="0" w:color="auto"/>
+              <w:bottom w:val="single" w:sz="4" w:space="0" w:color="auto"/>
+            </w:tcBorders>
+            <w:noWrap/>
+            <w:vAlign w:val="center"/>
+          </w:tcPr>
+          <w:p>
+            <w:pPr>
+              <w:pStyle w:val="NoSpacing"/>
+              <w:jc w:val="center"/>
+              <w:rPr>
+                <w:rFonts w:cstheme="minorHAnsi"/>
+                <w:sz w:val="24"/>
+                <w:szCs w:val="24"/>
+              </w:rPr>
+            </w:pPr>
+          </w:p>
+        </w:tc>
+      </w:tr>
+      <w:tr>
+        <w:trPr>
+          <w:trHeight w:val="315"/>
+        </w:trPr>
+        <w:tc>
+          <w:tcPr>
+            <w:tcW w:w="5962" w:type="dxa"/>
+            <w:gridSpan w:val="3"/>
+            <w:noWrap/>
+          </w:tcPr>
+          <w:p>
+            <w:pPr>
+              <w:pStyle w:val="NoSpacing"/>
+              <w:rPr>
+                <w:rFonts w:cstheme="minorHAnsi"/>
+                <w:sz w:val="24"/>
+                <w:szCs w:val="24"/>
+              </w:rPr>
+            </w:pPr>
+            <w:r>
+              <w:rPr>
+                <w:rFonts w:cstheme="minorHAnsi"/>
+                <w:sz w:val="24"/>
+                <w:szCs w:val="24"/>
+              </w:rPr>
+              <w:t>Injunctive workplace norms (Time=1)</w:t>
             </w:r>
           </w:p>
         </w:tc>
@@ -27530,7 +27762,7 @@
 </file>
 
 <file path=customXml/itemProps1.xml><?xml version="1.0" encoding="utf-8"?>
-<ds:datastoreItem xmlns:ds="http://schemas.openxmlformats.org/officeDocument/2006/customXml" ds:itemID="{1D79C696-BA2C-4C56-B431-9FC57EE5BC17}">
+<ds:datastoreItem xmlns:ds="http://schemas.openxmlformats.org/officeDocument/2006/customXml" ds:itemID="{5AECB3BC-C240-4DD7-B38D-59A053202EED}">
   <ds:schemaRefs>
     <ds:schemaRef ds:uri="http://schemas.openxmlformats.org/officeDocument/2006/bibliography"/>
   </ds:schemaRefs>

--- a/word-documents/injunctive_norms_tables_regression_models.docx
+++ b/word-documents/injunctive_norms_tables_regression_models.docx
@@ -1,6 +1,6 @@
 
 <file path=word/document.xml><?xml version="1.0" encoding="utf-8"?>
-<w:document xmlns:wpc="http://schemas.microsoft.com/office/word/2010/wordprocessingCanvas" xmlns:cx="http://schemas.microsoft.com/office/drawing/2014/chartex" xmlns:cx1="http://schemas.microsoft.com/office/drawing/2015/9/8/chartex" xmlns:mc="http://schemas.openxmlformats.org/markup-compatibility/2006" xmlns:o="urn:schemas-microsoft-com:office:office" xmlns:r="http://schemas.openxmlformats.org/officeDocument/2006/relationships" xmlns:m="http://schemas.openxmlformats.org/officeDocument/2006/math" xmlns:v="urn:schemas-microsoft-com:vml" xmlns:wp14="http://schemas.microsoft.com/office/word/2010/wordprocessingDrawing" xmlns:wp="http://schemas.openxmlformats.org/drawingml/2006/wordprocessingDrawing" xmlns:w10="urn:schemas-microsoft-com:office:word" xmlns:w="http://schemas.openxmlformats.org/wordprocessingml/2006/main" xmlns:w14="http://schemas.microsoft.com/office/word/2010/wordml" xmlns:w15="http://schemas.microsoft.com/office/word/2012/wordml" xmlns:w16se="http://schemas.microsoft.com/office/word/2015/wordml/symex" xmlns:wpg="http://schemas.microsoft.com/office/word/2010/wordprocessingGroup" xmlns:wpi="http://schemas.microsoft.com/office/word/2010/wordprocessingInk" xmlns:wne="http://schemas.microsoft.com/office/word/2006/wordml" xmlns:wps="http://schemas.microsoft.com/office/word/2010/wordprocessingShape" mc:Ignorable="w14 w15 w16se wp14">
+<w:document xmlns:wpc="http://schemas.microsoft.com/office/word/2010/wordprocessingCanvas" xmlns:cx="http://schemas.microsoft.com/office/drawing/2014/chartex" xmlns:cx1="http://schemas.microsoft.com/office/drawing/2015/9/8/chartex" xmlns:cx2="http://schemas.microsoft.com/office/drawing/2015/10/21/chartex" xmlns:cx3="http://schemas.microsoft.com/office/drawing/2016/5/9/chartex" xmlns:cx4="http://schemas.microsoft.com/office/drawing/2016/5/10/chartex" xmlns:cx5="http://schemas.microsoft.com/office/drawing/2016/5/11/chartex" xmlns:cx6="http://schemas.microsoft.com/office/drawing/2016/5/12/chartex" xmlns:cx7="http://schemas.microsoft.com/office/drawing/2016/5/13/chartex" xmlns:cx8="http://schemas.microsoft.com/office/drawing/2016/5/14/chartex" xmlns:mc="http://schemas.openxmlformats.org/markup-compatibility/2006" xmlns:aink="http://schemas.microsoft.com/office/drawing/2016/ink" xmlns:am3d="http://schemas.microsoft.com/office/drawing/2017/model3d" xmlns:o="urn:schemas-microsoft-com:office:office" xmlns:r="http://schemas.openxmlformats.org/officeDocument/2006/relationships" xmlns:m="http://schemas.openxmlformats.org/officeDocument/2006/math" xmlns:v="urn:schemas-microsoft-com:vml" xmlns:wp14="http://schemas.microsoft.com/office/word/2010/wordprocessingDrawing" xmlns:wp="http://schemas.openxmlformats.org/drawingml/2006/wordprocessingDrawing" xmlns:w10="urn:schemas-microsoft-com:office:word" xmlns:w="http://schemas.openxmlformats.org/wordprocessingml/2006/main" xmlns:w14="http://schemas.microsoft.com/office/word/2010/wordml" xmlns:w15="http://schemas.microsoft.com/office/word/2012/wordml" xmlns:w16cex="http://schemas.microsoft.com/office/word/2018/wordml/cex" xmlns:w16cid="http://schemas.microsoft.com/office/word/2016/wordml/cid" xmlns:w16="http://schemas.microsoft.com/office/word/2018/wordml" xmlns:w16sdtdh="http://schemas.microsoft.com/office/word/2020/wordml/sdtdatahash" xmlns:w16se="http://schemas.microsoft.com/office/word/2015/wordml/symex" xmlns:wpg="http://schemas.microsoft.com/office/word/2010/wordprocessingGroup" xmlns:wpi="http://schemas.microsoft.com/office/word/2010/wordprocessingInk" xmlns:wne="http://schemas.microsoft.com/office/word/2006/wordml" xmlns:wps="http://schemas.microsoft.com/office/word/2010/wordprocessingShape" mc:Ignorable="w14 w15 w16se w16cid w16 w16cex w16sdtdh wp14">
   <w:body>
     <w:p>
       <w:pPr>
@@ -9380,8 +9380,6 @@
         </w:rPr>
         <w:t>QIC=Quasi-likelihood under the Independence Model Criterion, SE=Standard Error; ϯp≤0.10, *p≤0.05, **p≤0.01, ***p≤0.001</w:t>
       </w:r>
-      <w:bookmarkStart w:id="0" w:name="_GoBack"/>
-      <w:bookmarkEnd w:id="0"/>
     </w:p>
     <w:p>
       <w:pPr>
@@ -11922,7 +11920,16 @@
                 <w:sz w:val="24"/>
                 <w:szCs w:val="24"/>
               </w:rPr>
-              <w:t>Baseline ARP</w:t>
+              <w:t xml:space="preserve">Baseline </w:t>
+            </w:r>
+            <w:r>
+              <w:rPr>
+                <w:rFonts w:cstheme="minorHAnsi"/>
+                <w:color w:val="000000"/>
+                <w:sz w:val="24"/>
+                <w:szCs w:val="24"/>
+              </w:rPr>
+              <w:t>HED</w:t>
             </w:r>
           </w:p>
         </w:tc>
@@ -24065,7 +24072,7 @@
 </file>
 
 <file path=word/endnotes.xml><?xml version="1.0" encoding="utf-8"?>
-<w:endnotes xmlns:wpc="http://schemas.microsoft.com/office/word/2010/wordprocessingCanvas" xmlns:cx="http://schemas.microsoft.com/office/drawing/2014/chartex" xmlns:cx1="http://schemas.microsoft.com/office/drawing/2015/9/8/chartex" xmlns:mc="http://schemas.openxmlformats.org/markup-compatibility/2006" xmlns:o="urn:schemas-microsoft-com:office:office" xmlns:r="http://schemas.openxmlformats.org/officeDocument/2006/relationships" xmlns:m="http://schemas.openxmlformats.org/officeDocument/2006/math" xmlns:v="urn:schemas-microsoft-com:vml" xmlns:wp14="http://schemas.microsoft.com/office/word/2010/wordprocessingDrawing" xmlns:wp="http://schemas.openxmlformats.org/drawingml/2006/wordprocessingDrawing" xmlns:w10="urn:schemas-microsoft-com:office:word" xmlns:w="http://schemas.openxmlformats.org/wordprocessingml/2006/main" xmlns:w14="http://schemas.microsoft.com/office/word/2010/wordml" xmlns:w15="http://schemas.microsoft.com/office/word/2012/wordml" xmlns:w16se="http://schemas.microsoft.com/office/word/2015/wordml/symex" xmlns:wpg="http://schemas.microsoft.com/office/word/2010/wordprocessingGroup" xmlns:wpi="http://schemas.microsoft.com/office/word/2010/wordprocessingInk" xmlns:wne="http://schemas.microsoft.com/office/word/2006/wordml" xmlns:wps="http://schemas.microsoft.com/office/word/2010/wordprocessingShape" mc:Ignorable="w14 w15 w16se wp14">
+<w:endnotes xmlns:wpc="http://schemas.microsoft.com/office/word/2010/wordprocessingCanvas" xmlns:cx="http://schemas.microsoft.com/office/drawing/2014/chartex" xmlns:cx1="http://schemas.microsoft.com/office/drawing/2015/9/8/chartex" xmlns:cx2="http://schemas.microsoft.com/office/drawing/2015/10/21/chartex" xmlns:cx3="http://schemas.microsoft.com/office/drawing/2016/5/9/chartex" xmlns:cx4="http://schemas.microsoft.com/office/drawing/2016/5/10/chartex" xmlns:cx5="http://schemas.microsoft.com/office/drawing/2016/5/11/chartex" xmlns:cx6="http://schemas.microsoft.com/office/drawing/2016/5/12/chartex" xmlns:cx7="http://schemas.microsoft.com/office/drawing/2016/5/13/chartex" xmlns:cx8="http://schemas.microsoft.com/office/drawing/2016/5/14/chartex" xmlns:mc="http://schemas.openxmlformats.org/markup-compatibility/2006" xmlns:aink="http://schemas.microsoft.com/office/drawing/2016/ink" xmlns:am3d="http://schemas.microsoft.com/office/drawing/2017/model3d" xmlns:o="urn:schemas-microsoft-com:office:office" xmlns:r="http://schemas.openxmlformats.org/officeDocument/2006/relationships" xmlns:m="http://schemas.openxmlformats.org/officeDocument/2006/math" xmlns:v="urn:schemas-microsoft-com:vml" xmlns:wp14="http://schemas.microsoft.com/office/word/2010/wordprocessingDrawing" xmlns:wp="http://schemas.openxmlformats.org/drawingml/2006/wordprocessingDrawing" xmlns:w10="urn:schemas-microsoft-com:office:word" xmlns:w="http://schemas.openxmlformats.org/wordprocessingml/2006/main" xmlns:w14="http://schemas.microsoft.com/office/word/2010/wordml" xmlns:w15="http://schemas.microsoft.com/office/word/2012/wordml" xmlns:w16cex="http://schemas.microsoft.com/office/word/2018/wordml/cex" xmlns:w16cid="http://schemas.microsoft.com/office/word/2016/wordml/cid" xmlns:w16="http://schemas.microsoft.com/office/word/2018/wordml" xmlns:w16sdtdh="http://schemas.microsoft.com/office/word/2020/wordml/sdtdatahash" xmlns:w16se="http://schemas.microsoft.com/office/word/2015/wordml/symex" xmlns:wpg="http://schemas.microsoft.com/office/word/2010/wordprocessingGroup" xmlns:wpi="http://schemas.microsoft.com/office/word/2010/wordprocessingInk" xmlns:wne="http://schemas.microsoft.com/office/word/2006/wordml" xmlns:wps="http://schemas.microsoft.com/office/word/2010/wordprocessingShape" mc:Ignorable="w14 w15 w16se w16cid w16 w16cex w16sdtdh wp14">
   <w:endnote w:type="separator" w:id="-1">
     <w:p>
       <w:pPr>
@@ -24090,7 +24097,7 @@
 </file>
 
 <file path=word/footer1.xml><?xml version="1.0" encoding="utf-8"?>
-<w:ftr xmlns:wpc="http://schemas.microsoft.com/office/word/2010/wordprocessingCanvas" xmlns:cx="http://schemas.microsoft.com/office/drawing/2014/chartex" xmlns:cx1="http://schemas.microsoft.com/office/drawing/2015/9/8/chartex" xmlns:mc="http://schemas.openxmlformats.org/markup-compatibility/2006" xmlns:o="urn:schemas-microsoft-com:office:office" xmlns:r="http://schemas.openxmlformats.org/officeDocument/2006/relationships" xmlns:m="http://schemas.openxmlformats.org/officeDocument/2006/math" xmlns:v="urn:schemas-microsoft-com:vml" xmlns:wp14="http://schemas.microsoft.com/office/word/2010/wordprocessingDrawing" xmlns:wp="http://schemas.openxmlformats.org/drawingml/2006/wordprocessingDrawing" xmlns:w10="urn:schemas-microsoft-com:office:word" xmlns:w="http://schemas.openxmlformats.org/wordprocessingml/2006/main" xmlns:w14="http://schemas.microsoft.com/office/word/2010/wordml" xmlns:w15="http://schemas.microsoft.com/office/word/2012/wordml" xmlns:w16se="http://schemas.microsoft.com/office/word/2015/wordml/symex" xmlns:wpg="http://schemas.microsoft.com/office/word/2010/wordprocessingGroup" xmlns:wpi="http://schemas.microsoft.com/office/word/2010/wordprocessingInk" xmlns:wne="http://schemas.microsoft.com/office/word/2006/wordml" xmlns:wps="http://schemas.microsoft.com/office/word/2010/wordprocessingShape" mc:Ignorable="w14 w15 w16se wp14">
+<w:ftr xmlns:wpc="http://schemas.microsoft.com/office/word/2010/wordprocessingCanvas" xmlns:cx="http://schemas.microsoft.com/office/drawing/2014/chartex" xmlns:cx1="http://schemas.microsoft.com/office/drawing/2015/9/8/chartex" xmlns:cx2="http://schemas.microsoft.com/office/drawing/2015/10/21/chartex" xmlns:cx3="http://schemas.microsoft.com/office/drawing/2016/5/9/chartex" xmlns:cx4="http://schemas.microsoft.com/office/drawing/2016/5/10/chartex" xmlns:cx5="http://schemas.microsoft.com/office/drawing/2016/5/11/chartex" xmlns:cx6="http://schemas.microsoft.com/office/drawing/2016/5/12/chartex" xmlns:cx7="http://schemas.microsoft.com/office/drawing/2016/5/13/chartex" xmlns:cx8="http://schemas.microsoft.com/office/drawing/2016/5/14/chartex" xmlns:mc="http://schemas.openxmlformats.org/markup-compatibility/2006" xmlns:aink="http://schemas.microsoft.com/office/drawing/2016/ink" xmlns:am3d="http://schemas.microsoft.com/office/drawing/2017/model3d" xmlns:o="urn:schemas-microsoft-com:office:office" xmlns:r="http://schemas.openxmlformats.org/officeDocument/2006/relationships" xmlns:m="http://schemas.openxmlformats.org/officeDocument/2006/math" xmlns:v="urn:schemas-microsoft-com:vml" xmlns:wp14="http://schemas.microsoft.com/office/word/2010/wordprocessingDrawing" xmlns:wp="http://schemas.openxmlformats.org/drawingml/2006/wordprocessingDrawing" xmlns:w10="urn:schemas-microsoft-com:office:word" xmlns:w="http://schemas.openxmlformats.org/wordprocessingml/2006/main" xmlns:w14="http://schemas.microsoft.com/office/word/2010/wordml" xmlns:w15="http://schemas.microsoft.com/office/word/2012/wordml" xmlns:w16cex="http://schemas.microsoft.com/office/word/2018/wordml/cex" xmlns:w16cid="http://schemas.microsoft.com/office/word/2016/wordml/cid" xmlns:w16="http://schemas.microsoft.com/office/word/2018/wordml" xmlns:w16sdtdh="http://schemas.microsoft.com/office/word/2020/wordml/sdtdatahash" xmlns:w16se="http://schemas.microsoft.com/office/word/2015/wordml/symex" xmlns:wpg="http://schemas.microsoft.com/office/word/2010/wordprocessingGroup" xmlns:wpi="http://schemas.microsoft.com/office/word/2010/wordprocessingInk" xmlns:wne="http://schemas.microsoft.com/office/word/2006/wordml" xmlns:wps="http://schemas.microsoft.com/office/word/2010/wordprocessingShape" mc:Ignorable="w14 w15 w16se w16cid w16 w16cex w16sdtdh wp14">
   <w:sdt>
     <w:sdtPr>
       <w:id w:val="-1198470746"/>
@@ -24220,7 +24227,7 @@
 </file>
 
 <file path=word/footer2.xml><?xml version="1.0" encoding="utf-8"?>
-<w:ftr xmlns:wpc="http://schemas.microsoft.com/office/word/2010/wordprocessingCanvas" xmlns:cx="http://schemas.microsoft.com/office/drawing/2014/chartex" xmlns:cx1="http://schemas.microsoft.com/office/drawing/2015/9/8/chartex" xmlns:mc="http://schemas.openxmlformats.org/markup-compatibility/2006" xmlns:o="urn:schemas-microsoft-com:office:office" xmlns:r="http://schemas.openxmlformats.org/officeDocument/2006/relationships" xmlns:m="http://schemas.openxmlformats.org/officeDocument/2006/math" xmlns:v="urn:schemas-microsoft-com:vml" xmlns:wp14="http://schemas.microsoft.com/office/word/2010/wordprocessingDrawing" xmlns:wp="http://schemas.openxmlformats.org/drawingml/2006/wordprocessingDrawing" xmlns:w10="urn:schemas-microsoft-com:office:word" xmlns:w="http://schemas.openxmlformats.org/wordprocessingml/2006/main" xmlns:w14="http://schemas.microsoft.com/office/word/2010/wordml" xmlns:w15="http://schemas.microsoft.com/office/word/2012/wordml" xmlns:w16se="http://schemas.microsoft.com/office/word/2015/wordml/symex" xmlns:wpg="http://schemas.microsoft.com/office/word/2010/wordprocessingGroup" xmlns:wpi="http://schemas.microsoft.com/office/word/2010/wordprocessingInk" xmlns:wne="http://schemas.microsoft.com/office/word/2006/wordml" xmlns:wps="http://schemas.microsoft.com/office/word/2010/wordprocessingShape" mc:Ignorable="w14 w15 w16se wp14">
+<w:ftr xmlns:wpc="http://schemas.microsoft.com/office/word/2010/wordprocessingCanvas" xmlns:cx="http://schemas.microsoft.com/office/drawing/2014/chartex" xmlns:cx1="http://schemas.microsoft.com/office/drawing/2015/9/8/chartex" xmlns:cx2="http://schemas.microsoft.com/office/drawing/2015/10/21/chartex" xmlns:cx3="http://schemas.microsoft.com/office/drawing/2016/5/9/chartex" xmlns:cx4="http://schemas.microsoft.com/office/drawing/2016/5/10/chartex" xmlns:cx5="http://schemas.microsoft.com/office/drawing/2016/5/11/chartex" xmlns:cx6="http://schemas.microsoft.com/office/drawing/2016/5/12/chartex" xmlns:cx7="http://schemas.microsoft.com/office/drawing/2016/5/13/chartex" xmlns:cx8="http://schemas.microsoft.com/office/drawing/2016/5/14/chartex" xmlns:mc="http://schemas.openxmlformats.org/markup-compatibility/2006" xmlns:aink="http://schemas.microsoft.com/office/drawing/2016/ink" xmlns:am3d="http://schemas.microsoft.com/office/drawing/2017/model3d" xmlns:o="urn:schemas-microsoft-com:office:office" xmlns:r="http://schemas.openxmlformats.org/officeDocument/2006/relationships" xmlns:m="http://schemas.openxmlformats.org/officeDocument/2006/math" xmlns:v="urn:schemas-microsoft-com:vml" xmlns:wp14="http://schemas.microsoft.com/office/word/2010/wordprocessingDrawing" xmlns:wp="http://schemas.openxmlformats.org/drawingml/2006/wordprocessingDrawing" xmlns:w10="urn:schemas-microsoft-com:office:word" xmlns:w="http://schemas.openxmlformats.org/wordprocessingml/2006/main" xmlns:w14="http://schemas.microsoft.com/office/word/2010/wordml" xmlns:w15="http://schemas.microsoft.com/office/word/2012/wordml" xmlns:w16cex="http://schemas.microsoft.com/office/word/2018/wordml/cex" xmlns:w16cid="http://schemas.microsoft.com/office/word/2016/wordml/cid" xmlns:w16="http://schemas.microsoft.com/office/word/2018/wordml" xmlns:w16sdtdh="http://schemas.microsoft.com/office/word/2020/wordml/sdtdatahash" xmlns:w16se="http://schemas.microsoft.com/office/word/2015/wordml/symex" xmlns:wpg="http://schemas.microsoft.com/office/word/2010/wordprocessingGroup" xmlns:wpi="http://schemas.microsoft.com/office/word/2010/wordprocessingInk" xmlns:wne="http://schemas.microsoft.com/office/word/2006/wordml" xmlns:wps="http://schemas.microsoft.com/office/word/2010/wordprocessingShape" mc:Ignorable="w14 w15 w16se w16cid w16 w16cex w16sdtdh wp14">
   <w:sdt>
     <w:sdtPr>
       <w:id w:val="-1423413081"/>
@@ -24350,7 +24357,7 @@
 </file>
 
 <file path=word/footnotes.xml><?xml version="1.0" encoding="utf-8"?>
-<w:footnotes xmlns:wpc="http://schemas.microsoft.com/office/word/2010/wordprocessingCanvas" xmlns:cx="http://schemas.microsoft.com/office/drawing/2014/chartex" xmlns:cx1="http://schemas.microsoft.com/office/drawing/2015/9/8/chartex" xmlns:mc="http://schemas.openxmlformats.org/markup-compatibility/2006" xmlns:o="urn:schemas-microsoft-com:office:office" xmlns:r="http://schemas.openxmlformats.org/officeDocument/2006/relationships" xmlns:m="http://schemas.openxmlformats.org/officeDocument/2006/math" xmlns:v="urn:schemas-microsoft-com:vml" xmlns:wp14="http://schemas.microsoft.com/office/word/2010/wordprocessingDrawing" xmlns:wp="http://schemas.openxmlformats.org/drawingml/2006/wordprocessingDrawing" xmlns:w10="urn:schemas-microsoft-com:office:word" xmlns:w="http://schemas.openxmlformats.org/wordprocessingml/2006/main" xmlns:w14="http://schemas.microsoft.com/office/word/2010/wordml" xmlns:w15="http://schemas.microsoft.com/office/word/2012/wordml" xmlns:w16se="http://schemas.microsoft.com/office/word/2015/wordml/symex" xmlns:wpg="http://schemas.microsoft.com/office/word/2010/wordprocessingGroup" xmlns:wpi="http://schemas.microsoft.com/office/word/2010/wordprocessingInk" xmlns:wne="http://schemas.microsoft.com/office/word/2006/wordml" xmlns:wps="http://schemas.microsoft.com/office/word/2010/wordprocessingShape" mc:Ignorable="w14 w15 w16se wp14">
+<w:footnotes xmlns:wpc="http://schemas.microsoft.com/office/word/2010/wordprocessingCanvas" xmlns:cx="http://schemas.microsoft.com/office/drawing/2014/chartex" xmlns:cx1="http://schemas.microsoft.com/office/drawing/2015/9/8/chartex" xmlns:cx2="http://schemas.microsoft.com/office/drawing/2015/10/21/chartex" xmlns:cx3="http://schemas.microsoft.com/office/drawing/2016/5/9/chartex" xmlns:cx4="http://schemas.microsoft.com/office/drawing/2016/5/10/chartex" xmlns:cx5="http://schemas.microsoft.com/office/drawing/2016/5/11/chartex" xmlns:cx6="http://schemas.microsoft.com/office/drawing/2016/5/12/chartex" xmlns:cx7="http://schemas.microsoft.com/office/drawing/2016/5/13/chartex" xmlns:cx8="http://schemas.microsoft.com/office/drawing/2016/5/14/chartex" xmlns:mc="http://schemas.openxmlformats.org/markup-compatibility/2006" xmlns:aink="http://schemas.microsoft.com/office/drawing/2016/ink" xmlns:am3d="http://schemas.microsoft.com/office/drawing/2017/model3d" xmlns:o="urn:schemas-microsoft-com:office:office" xmlns:r="http://schemas.openxmlformats.org/officeDocument/2006/relationships" xmlns:m="http://schemas.openxmlformats.org/officeDocument/2006/math" xmlns:v="urn:schemas-microsoft-com:vml" xmlns:wp14="http://schemas.microsoft.com/office/word/2010/wordprocessingDrawing" xmlns:wp="http://schemas.openxmlformats.org/drawingml/2006/wordprocessingDrawing" xmlns:w10="urn:schemas-microsoft-com:office:word" xmlns:w="http://schemas.openxmlformats.org/wordprocessingml/2006/main" xmlns:w14="http://schemas.microsoft.com/office/word/2010/wordml" xmlns:w15="http://schemas.microsoft.com/office/word/2012/wordml" xmlns:w16cex="http://schemas.microsoft.com/office/word/2018/wordml/cex" xmlns:w16cid="http://schemas.microsoft.com/office/word/2016/wordml/cid" xmlns:w16="http://schemas.microsoft.com/office/word/2018/wordml" xmlns:w16sdtdh="http://schemas.microsoft.com/office/word/2020/wordml/sdtdatahash" xmlns:w16se="http://schemas.microsoft.com/office/word/2015/wordml/symex" xmlns:wpg="http://schemas.microsoft.com/office/word/2010/wordprocessingGroup" xmlns:wpi="http://schemas.microsoft.com/office/word/2010/wordprocessingInk" xmlns:wne="http://schemas.microsoft.com/office/word/2006/wordml" xmlns:wps="http://schemas.microsoft.com/office/word/2010/wordprocessingShape" mc:Ignorable="w14 w15 w16se w16cid w16 w16cex w16sdtdh wp14">
   <w:footnote w:type="separator" w:id="-1">
     <w:p>
       <w:pPr>
@@ -24375,7 +24382,7 @@
 </file>
 
 <file path=word/header1.xml><?xml version="1.0" encoding="utf-8"?>
-<w:hdr xmlns:wpc="http://schemas.microsoft.com/office/word/2010/wordprocessingCanvas" xmlns:cx="http://schemas.microsoft.com/office/drawing/2014/chartex" xmlns:cx1="http://schemas.microsoft.com/office/drawing/2015/9/8/chartex" xmlns:mc="http://schemas.openxmlformats.org/markup-compatibility/2006" xmlns:o="urn:schemas-microsoft-com:office:office" xmlns:r="http://schemas.openxmlformats.org/officeDocument/2006/relationships" xmlns:m="http://schemas.openxmlformats.org/officeDocument/2006/math" xmlns:v="urn:schemas-microsoft-com:vml" xmlns:wp14="http://schemas.microsoft.com/office/word/2010/wordprocessingDrawing" xmlns:wp="http://schemas.openxmlformats.org/drawingml/2006/wordprocessingDrawing" xmlns:w10="urn:schemas-microsoft-com:office:word" xmlns:w="http://schemas.openxmlformats.org/wordprocessingml/2006/main" xmlns:w14="http://schemas.microsoft.com/office/word/2010/wordml" xmlns:w15="http://schemas.microsoft.com/office/word/2012/wordml" xmlns:w16se="http://schemas.microsoft.com/office/word/2015/wordml/symex" xmlns:wpg="http://schemas.microsoft.com/office/word/2010/wordprocessingGroup" xmlns:wpi="http://schemas.microsoft.com/office/word/2010/wordprocessingInk" xmlns:wne="http://schemas.microsoft.com/office/word/2006/wordml" xmlns:wps="http://schemas.microsoft.com/office/word/2010/wordprocessingShape" mc:Ignorable="w14 w15 w16se wp14">
+<w:hdr xmlns:wpc="http://schemas.microsoft.com/office/word/2010/wordprocessingCanvas" xmlns:cx="http://schemas.microsoft.com/office/drawing/2014/chartex" xmlns:cx1="http://schemas.microsoft.com/office/drawing/2015/9/8/chartex" xmlns:cx2="http://schemas.microsoft.com/office/drawing/2015/10/21/chartex" xmlns:cx3="http://schemas.microsoft.com/office/drawing/2016/5/9/chartex" xmlns:cx4="http://schemas.microsoft.com/office/drawing/2016/5/10/chartex" xmlns:cx5="http://schemas.microsoft.com/office/drawing/2016/5/11/chartex" xmlns:cx6="http://schemas.microsoft.com/office/drawing/2016/5/12/chartex" xmlns:cx7="http://schemas.microsoft.com/office/drawing/2016/5/13/chartex" xmlns:cx8="http://schemas.microsoft.com/office/drawing/2016/5/14/chartex" xmlns:mc="http://schemas.openxmlformats.org/markup-compatibility/2006" xmlns:aink="http://schemas.microsoft.com/office/drawing/2016/ink" xmlns:am3d="http://schemas.microsoft.com/office/drawing/2017/model3d" xmlns:o="urn:schemas-microsoft-com:office:office" xmlns:r="http://schemas.openxmlformats.org/officeDocument/2006/relationships" xmlns:m="http://schemas.openxmlformats.org/officeDocument/2006/math" xmlns:v="urn:schemas-microsoft-com:vml" xmlns:wp14="http://schemas.microsoft.com/office/word/2010/wordprocessingDrawing" xmlns:wp="http://schemas.openxmlformats.org/drawingml/2006/wordprocessingDrawing" xmlns:w10="urn:schemas-microsoft-com:office:word" xmlns:w="http://schemas.openxmlformats.org/wordprocessingml/2006/main" xmlns:w14="http://schemas.microsoft.com/office/word/2010/wordml" xmlns:w15="http://schemas.microsoft.com/office/word/2012/wordml" xmlns:w16cex="http://schemas.microsoft.com/office/word/2018/wordml/cex" xmlns:w16cid="http://schemas.microsoft.com/office/word/2016/wordml/cid" xmlns:w16="http://schemas.microsoft.com/office/word/2018/wordml" xmlns:w16sdtdh="http://schemas.microsoft.com/office/word/2020/wordml/sdtdatahash" xmlns:w16se="http://schemas.microsoft.com/office/word/2015/wordml/symex" xmlns:wpg="http://schemas.microsoft.com/office/word/2010/wordprocessingGroup" xmlns:wpi="http://schemas.microsoft.com/office/word/2010/wordprocessingInk" xmlns:wne="http://schemas.microsoft.com/office/word/2006/wordml" xmlns:wps="http://schemas.microsoft.com/office/word/2010/wordprocessingShape" mc:Ignorable="w14 w15 w16se w16cid w16 w16cex w16sdtdh wp14">
   <w:p>
     <w:pPr>
       <w:pStyle w:val="Header"/>
@@ -24385,7 +24392,7 @@
 </file>
 
 <file path=word/numbering.xml><?xml version="1.0" encoding="utf-8"?>
-<w:numbering xmlns:wpc="http://schemas.microsoft.com/office/word/2010/wordprocessingCanvas" xmlns:cx="http://schemas.microsoft.com/office/drawing/2014/chartex" xmlns:cx1="http://schemas.microsoft.com/office/drawing/2015/9/8/chartex" xmlns:mc="http://schemas.openxmlformats.org/markup-compatibility/2006" xmlns:o="urn:schemas-microsoft-com:office:office" xmlns:r="http://schemas.openxmlformats.org/officeDocument/2006/relationships" xmlns:m="http://schemas.openxmlformats.org/officeDocument/2006/math" xmlns:v="urn:schemas-microsoft-com:vml" xmlns:wp14="http://schemas.microsoft.com/office/word/2010/wordprocessingDrawing" xmlns:wp="http://schemas.openxmlformats.org/drawingml/2006/wordprocessingDrawing" xmlns:w10="urn:schemas-microsoft-com:office:word" xmlns:w="http://schemas.openxmlformats.org/wordprocessingml/2006/main" xmlns:w14="http://schemas.microsoft.com/office/word/2010/wordml" xmlns:w15="http://schemas.microsoft.com/office/word/2012/wordml" xmlns:w16se="http://schemas.microsoft.com/office/word/2015/wordml/symex" xmlns:wpg="http://schemas.microsoft.com/office/word/2010/wordprocessingGroup" xmlns:wpi="http://schemas.microsoft.com/office/word/2010/wordprocessingInk" xmlns:wne="http://schemas.microsoft.com/office/word/2006/wordml" xmlns:wps="http://schemas.microsoft.com/office/word/2010/wordprocessingShape" mc:Ignorable="w14 w15 w16se wp14">
+<w:numbering xmlns:wpc="http://schemas.microsoft.com/office/word/2010/wordprocessingCanvas" xmlns:cx="http://schemas.microsoft.com/office/drawing/2014/chartex" xmlns:cx1="http://schemas.microsoft.com/office/drawing/2015/9/8/chartex" xmlns:cx2="http://schemas.microsoft.com/office/drawing/2015/10/21/chartex" xmlns:cx3="http://schemas.microsoft.com/office/drawing/2016/5/9/chartex" xmlns:cx4="http://schemas.microsoft.com/office/drawing/2016/5/10/chartex" xmlns:cx5="http://schemas.microsoft.com/office/drawing/2016/5/11/chartex" xmlns:cx6="http://schemas.microsoft.com/office/drawing/2016/5/12/chartex" xmlns:cx7="http://schemas.microsoft.com/office/drawing/2016/5/13/chartex" xmlns:cx8="http://schemas.microsoft.com/office/drawing/2016/5/14/chartex" xmlns:mc="http://schemas.openxmlformats.org/markup-compatibility/2006" xmlns:aink="http://schemas.microsoft.com/office/drawing/2016/ink" xmlns:am3d="http://schemas.microsoft.com/office/drawing/2017/model3d" xmlns:o="urn:schemas-microsoft-com:office:office" xmlns:r="http://schemas.openxmlformats.org/officeDocument/2006/relationships" xmlns:m="http://schemas.openxmlformats.org/officeDocument/2006/math" xmlns:v="urn:schemas-microsoft-com:vml" xmlns:wp14="http://schemas.microsoft.com/office/word/2010/wordprocessingDrawing" xmlns:wp="http://schemas.openxmlformats.org/drawingml/2006/wordprocessingDrawing" xmlns:w10="urn:schemas-microsoft-com:office:word" xmlns:w="http://schemas.openxmlformats.org/wordprocessingml/2006/main" xmlns:w14="http://schemas.microsoft.com/office/word/2010/wordml" xmlns:w15="http://schemas.microsoft.com/office/word/2012/wordml" xmlns:w16cex="http://schemas.microsoft.com/office/word/2018/wordml/cex" xmlns:w16cid="http://schemas.microsoft.com/office/word/2016/wordml/cid" xmlns:w16="http://schemas.microsoft.com/office/word/2018/wordml" xmlns:w16sdtdh="http://schemas.microsoft.com/office/word/2020/wordml/sdtdatahash" xmlns:w16se="http://schemas.microsoft.com/office/word/2015/wordml/symex" xmlns:wpg="http://schemas.microsoft.com/office/word/2010/wordprocessingGroup" xmlns:wpi="http://schemas.microsoft.com/office/word/2010/wordprocessingInk" xmlns:wne="http://schemas.microsoft.com/office/word/2006/wordml" xmlns:wps="http://schemas.microsoft.com/office/word/2010/wordprocessingShape" mc:Ignorable="w14 w15 w16se w16cid w16 w16cex w16sdtdh wp14">
   <w:abstractNum w:abstractNumId="0" w15:restartNumberingAfterBreak="0">
     <w:nsid w:val="05B11A03"/>
     <w:multiLevelType w:val="hybridMultilevel"/>
@@ -26177,7 +26184,7 @@
 </file>
 
 <file path=word/styles.xml><?xml version="1.0" encoding="utf-8"?>
-<w:styles xmlns:mc="http://schemas.openxmlformats.org/markup-compatibility/2006" xmlns:r="http://schemas.openxmlformats.org/officeDocument/2006/relationships" xmlns:w="http://schemas.openxmlformats.org/wordprocessingml/2006/main" xmlns:w14="http://schemas.microsoft.com/office/word/2010/wordml" xmlns:w15="http://schemas.microsoft.com/office/word/2012/wordml" xmlns:w16se="http://schemas.microsoft.com/office/word/2015/wordml/symex" mc:Ignorable="w14 w15 w16se">
+<w:styles xmlns:mc="http://schemas.openxmlformats.org/markup-compatibility/2006" xmlns:r="http://schemas.openxmlformats.org/officeDocument/2006/relationships" xmlns:w="http://schemas.openxmlformats.org/wordprocessingml/2006/main" xmlns:w14="http://schemas.microsoft.com/office/word/2010/wordml" xmlns:w15="http://schemas.microsoft.com/office/word/2012/wordml" xmlns:w16cex="http://schemas.microsoft.com/office/word/2018/wordml/cex" xmlns:w16cid="http://schemas.microsoft.com/office/word/2016/wordml/cid" xmlns:w16="http://schemas.microsoft.com/office/word/2018/wordml" xmlns:w16sdtdh="http://schemas.microsoft.com/office/word/2020/wordml/sdtdatahash" xmlns:w16se="http://schemas.microsoft.com/office/word/2015/wordml/symex" mc:Ignorable="w14 w15 w16se w16cid w16 w16cex w16sdtdh">
   <w:docDefaults>
     <w:rPrDefault>
       <w:rPr>
@@ -26193,7 +26200,7 @@
       </w:pPr>
     </w:pPrDefault>
   </w:docDefaults>
-  <w:latentStyles w:defLockedState="0" w:defUIPriority="99" w:defSemiHidden="0" w:defUnhideWhenUsed="0" w:defQFormat="0" w:count="371">
+  <w:latentStyles w:defLockedState="0" w:defUIPriority="99" w:defSemiHidden="0" w:defUnhideWhenUsed="0" w:defQFormat="0" w:count="376">
     <w:lsdException w:name="Normal" w:uiPriority="0" w:qFormat="1"/>
     <w:lsdException w:name="heading 1" w:uiPriority="9" w:qFormat="1"/>
     <w:lsdException w:name="heading 2" w:semiHidden="1" w:uiPriority="9" w:unhideWhenUsed="1" w:qFormat="1"/>
@@ -26299,7 +26306,6 @@
     <w:lsdException w:name="HTML Sample" w:semiHidden="1" w:unhideWhenUsed="1"/>
     <w:lsdException w:name="HTML Typewriter" w:semiHidden="1" w:unhideWhenUsed="1"/>
     <w:lsdException w:name="HTML Variable" w:semiHidden="1" w:unhideWhenUsed="1"/>
-    <w:lsdException w:name="Normal Table" w:semiHidden="1" w:unhideWhenUsed="1"/>
     <w:lsdException w:name="annotation subject" w:semiHidden="1" w:unhideWhenUsed="1"/>
     <w:lsdException w:name="No List" w:semiHidden="1" w:unhideWhenUsed="1"/>
     <w:lsdException w:name="Outline List 1" w:semiHidden="1" w:unhideWhenUsed="1"/>
@@ -26342,11 +26348,8 @@
     <w:lsdException w:name="Table Contemporary" w:semiHidden="1" w:unhideWhenUsed="1"/>
     <w:lsdException w:name="Table Elegant" w:semiHidden="1" w:unhideWhenUsed="1"/>
     <w:lsdException w:name="Table Professional" w:semiHidden="1" w:unhideWhenUsed="1"/>
-    <w:lsdException w:name="Table Subtle 1" w:semiHidden="1" w:unhideWhenUsed="1"/>
     <w:lsdException w:name="Table Subtle 2" w:semiHidden="1" w:unhideWhenUsed="1"/>
     <w:lsdException w:name="Table Web 1" w:semiHidden="1" w:unhideWhenUsed="1"/>
-    <w:lsdException w:name="Table Web 2" w:semiHidden="1" w:unhideWhenUsed="1"/>
-    <w:lsdException w:name="Table Web 3" w:semiHidden="1" w:unhideWhenUsed="1"/>
     <w:lsdException w:name="Balloon Text" w:semiHidden="1" w:unhideWhenUsed="1"/>
     <w:lsdException w:name="Table Grid" w:uiPriority="59"/>
     <w:lsdException w:name="Table Theme" w:semiHidden="1" w:unhideWhenUsed="1"/>
@@ -26565,6 +26568,11 @@
     <w:lsdException w:name="List Table 5 Dark Accent 6" w:uiPriority="50"/>
     <w:lsdException w:name="List Table 6 Colorful Accent 6" w:uiPriority="51"/>
     <w:lsdException w:name="List Table 7 Colorful Accent 6" w:uiPriority="52"/>
+    <w:lsdException w:name="Mention" w:semiHidden="1" w:unhideWhenUsed="1"/>
+    <w:lsdException w:name="Smart Hyperlink" w:semiHidden="1" w:unhideWhenUsed="1"/>
+    <w:lsdException w:name="Hashtag" w:semiHidden="1" w:unhideWhenUsed="1"/>
+    <w:lsdException w:name="Unresolved Mention" w:semiHidden="1" w:unhideWhenUsed="1"/>
+    <w:lsdException w:name="Smart Link" w:semiHidden="1" w:unhideWhenUsed="1"/>
   </w:latentStyles>
   <w:style w:type="paragraph" w:default="1" w:styleId="Normal">
     <w:name w:val="Normal"/>
